--- a/hw/hw 6/hw 6.docx
+++ b/hw/hw 6/hw 6.docx
@@ -3,6 +3,2512 @@
 <w:document xmlns:wpc="http://schemas.microsoft.com/office/word/2010/wordprocessingCanvas" xmlns:cx="http://schemas.microsoft.com/office/drawing/2014/chartex" xmlns:cx1="http://schemas.microsoft.com/office/drawing/2015/9/8/chartex" xmlns:mc="http://schemas.openxmlformats.org/markup-compatibility/2006" xmlns:o="urn:schemas-microsoft-com:office:office" xmlns:r="http://schemas.openxmlformats.org/officeDocument/2006/relationships" xmlns:m="http://schemas.openxmlformats.org/officeDocument/2006/math" xmlns:v="urn:schemas-microsoft-com:vml" xmlns:wp14="http://schemas.microsoft.com/office/word/2010/wordprocessingDrawing" xmlns:wp="http://schemas.openxmlformats.org/drawingml/2006/wordprocessingDrawing" xmlns:w10="urn:schemas-microsoft-com:office:word" xmlns:w="http://schemas.openxmlformats.org/wordprocessingml/2006/main" xmlns:w14="http://schemas.microsoft.com/office/word/2010/wordml" xmlns:w15="http://schemas.microsoft.com/office/word/2012/wordml" xmlns:w16se="http://schemas.microsoft.com/office/word/2015/wordml/symex" xmlns:wpg="http://schemas.microsoft.com/office/word/2010/wordprocessingGroup" xmlns:wpi="http://schemas.microsoft.com/office/word/2010/wordprocessingInk" xmlns:wne="http://schemas.microsoft.com/office/word/2006/wordml" xmlns:wps="http://schemas.microsoft.com/office/word/2010/wordprocessingShape" mc:Ignorable="w14 w15 w16se wp14">
   <w:body>
     <w:p>
+      <w:pPr>
+        <w:spacing w:after="0"/>
+        <w:jc w:val="right"/>
+      </w:pPr>
+      <w:r>
+        <w:t>Alyssa Semerdjian</w:t>
+      </w:r>
+    </w:p>
+    <w:p>
+      <w:pPr>
+        <w:spacing w:after="0"/>
+        <w:jc w:val="right"/>
+      </w:pPr>
+      <w:r>
+        <w:t>Stat 510</w:t>
+      </w:r>
+    </w:p>
+    <w:p>
+      <w:pPr>
+        <w:spacing w:after="0"/>
+        <w:jc w:val="right"/>
+      </w:pPr>
+      <w:r>
+        <w:t>26 Feb 2018</w:t>
+      </w:r>
+    </w:p>
+    <w:p>
+      <w:pPr>
+        <w:spacing w:after="0"/>
+        <w:jc w:val="center"/>
+      </w:pPr>
+      <w:r>
+        <w:t>Homework 6</w:t>
+      </w:r>
+    </w:p>
+    <w:p>
+      <w:pPr>
+        <w:spacing w:after="0"/>
+        <w:jc w:val="center"/>
+      </w:pPr>
+    </w:p>
+    <w:p>
+      <w:pPr>
+        <w:spacing w:after="0"/>
+      </w:pPr>
+      <w:r>
+        <w:t>1.</w:t>
+      </w:r>
+    </w:p>
+    <w:p>
+      <w:pPr>
+        <w:spacing w:after="0"/>
+        <w:rPr>
+          <w:b/>
+        </w:rPr>
+      </w:pPr>
+      <w:r>
+        <w:rPr>
+          <w:b/>
+        </w:rPr>
+        <w:t xml:space="preserve">a) </w:t>
+      </w:r>
+    </w:p>
+    <w:p>
+      <w:pPr>
+        <w:spacing w:after="0"/>
+      </w:pPr>
+      <w:r>
+        <w:t>by hand:</w:t>
+      </w:r>
+    </w:p>
+    <w:tbl>
+      <w:tblPr>
+        <w:tblStyle w:val="TableGrid"/>
+        <w:tblW w:w="0" w:type="auto"/>
+        <w:tblLook w:val="04A0" w:firstRow="1" w:lastRow="0" w:firstColumn="1" w:lastColumn="0" w:noHBand="0" w:noVBand="1"/>
+      </w:tblPr>
+      <w:tblGrid>
+        <w:gridCol w:w="1345"/>
+        <w:gridCol w:w="2610"/>
+        <w:gridCol w:w="3240"/>
+      </w:tblGrid>
+      <w:tr>
+        <w:tc>
+          <w:tcPr>
+            <w:tcW w:w="1345" w:type="dxa"/>
+          </w:tcPr>
+          <w:p/>
+        </w:tc>
+        <w:tc>
+          <w:tcPr>
+            <w:tcW w:w="2610" w:type="dxa"/>
+          </w:tcPr>
+          <w:p>
+            <w:r>
+              <w:t>Mean</w:t>
+            </w:r>
+          </w:p>
+        </w:tc>
+        <w:tc>
+          <w:tcPr>
+            <w:tcW w:w="3240" w:type="dxa"/>
+          </w:tcPr>
+          <w:p>
+            <w:r>
+              <w:t>variance</w:t>
+            </w:r>
+          </w:p>
+        </w:tc>
+      </w:tr>
+      <w:tr>
+        <w:tc>
+          <w:tcPr>
+            <w:tcW w:w="1345" w:type="dxa"/>
+          </w:tcPr>
+          <w:p>
+            <w:r>
+              <w:t>r=1, p=0.5</w:t>
+            </w:r>
+          </w:p>
+        </w:tc>
+        <w:tc>
+          <w:tcPr>
+            <w:tcW w:w="2610" w:type="dxa"/>
+          </w:tcPr>
+          <w:p>
+            <w:pPr>
+              <w:rPr>
+                <w:rFonts w:eastAsiaTheme="minorEastAsia"/>
+              </w:rPr>
+            </w:pPr>
+            <m:oMath>
+              <m:f>
+                <m:fPr>
+                  <m:ctrlPr>
+                    <w:rPr>
+                      <w:rFonts w:ascii="Cambria Math" w:hAnsi="Cambria Math"/>
+                      <w:i/>
+                    </w:rPr>
+                  </m:ctrlPr>
+                </m:fPr>
+                <m:num>
+                  <m:r>
+                    <w:rPr>
+                      <w:rFonts w:ascii="Cambria Math" w:hAnsi="Cambria Math"/>
+                    </w:rPr>
+                    <m:t>r</m:t>
+                  </m:r>
+                  <m:d>
+                    <m:dPr>
+                      <m:ctrlPr>
+                        <w:rPr>
+                          <w:rFonts w:ascii="Cambria Math" w:hAnsi="Cambria Math"/>
+                          <w:i/>
+                        </w:rPr>
+                      </m:ctrlPr>
+                    </m:dPr>
+                    <m:e>
+                      <m:r>
+                        <w:rPr>
+                          <w:rFonts w:ascii="Cambria Math" w:hAnsi="Cambria Math"/>
+                        </w:rPr>
+                        <m:t>1-p</m:t>
+                      </m:r>
+                    </m:e>
+                  </m:d>
+                </m:num>
+                <m:den>
+                  <m:r>
+                    <w:rPr>
+                      <w:rFonts w:ascii="Cambria Math" w:hAnsi="Cambria Math"/>
+                    </w:rPr>
+                    <m:t>p</m:t>
+                  </m:r>
+                </m:den>
+              </m:f>
+            </m:oMath>
+            <w:r>
+              <w:rPr>
+                <w:rFonts w:eastAsiaTheme="minorEastAsia"/>
+              </w:rPr>
+              <w:t xml:space="preserve"> = </w:t>
+            </w:r>
+            <m:oMath>
+              <m:f>
+                <m:fPr>
+                  <m:ctrlPr>
+                    <w:rPr>
+                      <w:rFonts w:ascii="Cambria Math" w:hAnsi="Cambria Math"/>
+                      <w:i/>
+                    </w:rPr>
+                  </m:ctrlPr>
+                </m:fPr>
+                <m:num>
+                  <m:r>
+                    <w:rPr>
+                      <w:rFonts w:ascii="Cambria Math" w:hAnsi="Cambria Math"/>
+                    </w:rPr>
+                    <m:t>1</m:t>
+                  </m:r>
+                  <m:d>
+                    <m:dPr>
+                      <m:ctrlPr>
+                        <w:rPr>
+                          <w:rFonts w:ascii="Cambria Math" w:hAnsi="Cambria Math"/>
+                          <w:i/>
+                        </w:rPr>
+                      </m:ctrlPr>
+                    </m:dPr>
+                    <m:e>
+                      <m:r>
+                        <w:rPr>
+                          <w:rFonts w:ascii="Cambria Math" w:hAnsi="Cambria Math"/>
+                        </w:rPr>
+                        <m:t>1-</m:t>
+                      </m:r>
+                      <m:r>
+                        <w:rPr>
+                          <w:rFonts w:ascii="Cambria Math" w:hAnsi="Cambria Math"/>
+                        </w:rPr>
+                        <m:t>.5</m:t>
+                      </m:r>
+                    </m:e>
+                  </m:d>
+                </m:num>
+                <m:den>
+                  <m:r>
+                    <w:rPr>
+                      <w:rFonts w:ascii="Cambria Math" w:hAnsi="Cambria Math"/>
+                    </w:rPr>
+                    <m:t>.5</m:t>
+                  </m:r>
+                </m:den>
+              </m:f>
+              <m:r>
+                <w:rPr>
+                  <w:rFonts w:ascii="Cambria Math" w:hAnsi="Cambria Math"/>
+                </w:rPr>
+                <m:t xml:space="preserve"> </m:t>
+              </m:r>
+            </m:oMath>
+            <w:r>
+              <w:rPr>
+                <w:rFonts w:eastAsiaTheme="minorEastAsia"/>
+              </w:rPr>
+              <w:t xml:space="preserve">= </w:t>
+            </w:r>
+            <m:oMath>
+              <m:f>
+                <m:fPr>
+                  <m:ctrlPr>
+                    <w:rPr>
+                      <w:rFonts w:ascii="Cambria Math" w:hAnsi="Cambria Math"/>
+                      <w:i/>
+                    </w:rPr>
+                  </m:ctrlPr>
+                </m:fPr>
+                <m:num>
+                  <m:r>
+                    <w:rPr>
+                      <w:rFonts w:ascii="Cambria Math" w:hAnsi="Cambria Math"/>
+                    </w:rPr>
+                    <m:t>.5</m:t>
+                  </m:r>
+                </m:num>
+                <m:den>
+                  <m:r>
+                    <w:rPr>
+                      <w:rFonts w:ascii="Cambria Math" w:hAnsi="Cambria Math"/>
+                    </w:rPr>
+                    <m:t>.5</m:t>
+                  </m:r>
+                </m:den>
+              </m:f>
+            </m:oMath>
+            <w:r>
+              <w:rPr>
+                <w:rFonts w:eastAsiaTheme="minorEastAsia"/>
+              </w:rPr>
+              <w:t xml:space="preserve"> = 1</w:t>
+            </w:r>
+          </w:p>
+        </w:tc>
+        <w:tc>
+          <w:tcPr>
+            <w:tcW w:w="3240" w:type="dxa"/>
+          </w:tcPr>
+          <w:p>
+            <m:oMath>
+              <m:f>
+                <m:fPr>
+                  <m:ctrlPr>
+                    <w:rPr>
+                      <w:rFonts w:ascii="Cambria Math" w:hAnsi="Cambria Math"/>
+                      <w:i/>
+                    </w:rPr>
+                  </m:ctrlPr>
+                </m:fPr>
+                <m:num>
+                  <m:r>
+                    <w:rPr>
+                      <w:rFonts w:ascii="Cambria Math" w:hAnsi="Cambria Math"/>
+                    </w:rPr>
+                    <m:t>r</m:t>
+                  </m:r>
+                  <m:d>
+                    <m:dPr>
+                      <m:ctrlPr>
+                        <w:rPr>
+                          <w:rFonts w:ascii="Cambria Math" w:hAnsi="Cambria Math"/>
+                          <w:i/>
+                        </w:rPr>
+                      </m:ctrlPr>
+                    </m:dPr>
+                    <m:e>
+                      <m:r>
+                        <w:rPr>
+                          <w:rFonts w:ascii="Cambria Math" w:hAnsi="Cambria Math"/>
+                        </w:rPr>
+                        <m:t>1-p</m:t>
+                      </m:r>
+                    </m:e>
+                  </m:d>
+                </m:num>
+                <m:den>
+                  <m:sSup>
+                    <m:sSupPr>
+                      <m:ctrlPr>
+                        <w:rPr>
+                          <w:rFonts w:ascii="Cambria Math" w:hAnsi="Cambria Math"/>
+                          <w:i/>
+                        </w:rPr>
+                      </m:ctrlPr>
+                    </m:sSupPr>
+                    <m:e>
+                      <m:r>
+                        <w:rPr>
+                          <w:rFonts w:ascii="Cambria Math" w:hAnsi="Cambria Math"/>
+                        </w:rPr>
+                        <m:t>p</m:t>
+                      </m:r>
+                    </m:e>
+                    <m:sup>
+                      <m:r>
+                        <w:rPr>
+                          <w:rFonts w:ascii="Cambria Math" w:hAnsi="Cambria Math"/>
+                        </w:rPr>
+                        <m:t>2</m:t>
+                      </m:r>
+                    </m:sup>
+                  </m:sSup>
+                </m:den>
+              </m:f>
+            </m:oMath>
+            <w:r>
+              <w:rPr>
+                <w:rFonts w:eastAsiaTheme="minorEastAsia"/>
+              </w:rPr>
+              <w:t xml:space="preserve"> = </w:t>
+            </w:r>
+            <m:oMath>
+              <m:f>
+                <m:fPr>
+                  <m:ctrlPr>
+                    <w:rPr>
+                      <w:rFonts w:ascii="Cambria Math" w:hAnsi="Cambria Math"/>
+                      <w:i/>
+                    </w:rPr>
+                  </m:ctrlPr>
+                </m:fPr>
+                <m:num>
+                  <m:r>
+                    <w:rPr>
+                      <w:rFonts w:ascii="Cambria Math" w:hAnsi="Cambria Math"/>
+                    </w:rPr>
+                    <m:t>1</m:t>
+                  </m:r>
+                  <m:d>
+                    <m:dPr>
+                      <m:ctrlPr>
+                        <w:rPr>
+                          <w:rFonts w:ascii="Cambria Math" w:hAnsi="Cambria Math"/>
+                          <w:i/>
+                        </w:rPr>
+                      </m:ctrlPr>
+                    </m:dPr>
+                    <m:e>
+                      <m:r>
+                        <w:rPr>
+                          <w:rFonts w:ascii="Cambria Math" w:hAnsi="Cambria Math"/>
+                        </w:rPr>
+                        <m:t>1-</m:t>
+                      </m:r>
+                      <m:r>
+                        <w:rPr>
+                          <w:rFonts w:ascii="Cambria Math" w:hAnsi="Cambria Math"/>
+                        </w:rPr>
+                        <m:t>.5</m:t>
+                      </m:r>
+                    </m:e>
+                  </m:d>
+                </m:num>
+                <m:den>
+                  <m:r>
+                    <w:rPr>
+                      <w:rFonts w:ascii="Cambria Math" w:hAnsi="Cambria Math"/>
+                    </w:rPr>
+                    <m:t>.25</m:t>
+                  </m:r>
+                </m:den>
+              </m:f>
+              <m:r>
+                <w:rPr>
+                  <w:rFonts w:ascii="Cambria Math" w:hAnsi="Cambria Math"/>
+                </w:rPr>
+                <m:t xml:space="preserve"> </m:t>
+              </m:r>
+            </m:oMath>
+            <w:r>
+              <w:rPr>
+                <w:rFonts w:eastAsiaTheme="minorEastAsia"/>
+              </w:rPr>
+              <w:t xml:space="preserve">= </w:t>
+            </w:r>
+            <m:oMath>
+              <m:f>
+                <m:fPr>
+                  <m:ctrlPr>
+                    <w:rPr>
+                      <w:rFonts w:ascii="Cambria Math" w:hAnsi="Cambria Math"/>
+                      <w:i/>
+                    </w:rPr>
+                  </m:ctrlPr>
+                </m:fPr>
+                <m:num>
+                  <m:r>
+                    <w:rPr>
+                      <w:rFonts w:ascii="Cambria Math" w:hAnsi="Cambria Math"/>
+                    </w:rPr>
+                    <m:t>.5</m:t>
+                  </m:r>
+                </m:num>
+                <m:den>
+                  <m:r>
+                    <w:rPr>
+                      <w:rFonts w:ascii="Cambria Math" w:hAnsi="Cambria Math"/>
+                    </w:rPr>
+                    <m:t>.</m:t>
+                  </m:r>
+                  <m:r>
+                    <w:rPr>
+                      <w:rFonts w:ascii="Cambria Math" w:hAnsi="Cambria Math"/>
+                    </w:rPr>
+                    <m:t>2</m:t>
+                  </m:r>
+                  <m:r>
+                    <w:rPr>
+                      <w:rFonts w:ascii="Cambria Math" w:hAnsi="Cambria Math"/>
+                    </w:rPr>
+                    <m:t>5</m:t>
+                  </m:r>
+                </m:den>
+              </m:f>
+            </m:oMath>
+            <w:r>
+              <w:rPr>
+                <w:rFonts w:eastAsiaTheme="minorEastAsia"/>
+              </w:rPr>
+              <w:t xml:space="preserve"> = 2</w:t>
+            </w:r>
+          </w:p>
+        </w:tc>
+      </w:tr>
+      <w:tr>
+        <w:tc>
+          <w:tcPr>
+            <w:tcW w:w="1345" w:type="dxa"/>
+          </w:tcPr>
+          <w:p>
+            <w:r>
+              <w:t>r=</w:t>
+            </w:r>
+            <w:r>
+              <w:t xml:space="preserve"> 3</w:t>
+            </w:r>
+            <w:r>
+              <w:t>, p=0.2</w:t>
+            </w:r>
+            <w:r>
+              <w:t>5</w:t>
+            </w:r>
+          </w:p>
+        </w:tc>
+        <w:tc>
+          <w:tcPr>
+            <w:tcW w:w="2610" w:type="dxa"/>
+          </w:tcPr>
+          <w:p>
+            <m:oMath>
+              <m:f>
+                <m:fPr>
+                  <m:ctrlPr>
+                    <w:rPr>
+                      <w:rFonts w:ascii="Cambria Math" w:hAnsi="Cambria Math"/>
+                      <w:i/>
+                    </w:rPr>
+                  </m:ctrlPr>
+                </m:fPr>
+                <m:num>
+                  <m:r>
+                    <w:rPr>
+                      <w:rFonts w:ascii="Cambria Math" w:hAnsi="Cambria Math"/>
+                    </w:rPr>
+                    <m:t>r</m:t>
+                  </m:r>
+                  <m:d>
+                    <m:dPr>
+                      <m:ctrlPr>
+                        <w:rPr>
+                          <w:rFonts w:ascii="Cambria Math" w:hAnsi="Cambria Math"/>
+                          <w:i/>
+                        </w:rPr>
+                      </m:ctrlPr>
+                    </m:dPr>
+                    <m:e>
+                      <m:r>
+                        <w:rPr>
+                          <w:rFonts w:ascii="Cambria Math" w:hAnsi="Cambria Math"/>
+                        </w:rPr>
+                        <m:t>1-p</m:t>
+                      </m:r>
+                    </m:e>
+                  </m:d>
+                </m:num>
+                <m:den>
+                  <m:r>
+                    <w:rPr>
+                      <w:rFonts w:ascii="Cambria Math" w:hAnsi="Cambria Math"/>
+                    </w:rPr>
+                    <m:t>p</m:t>
+                  </m:r>
+                </m:den>
+              </m:f>
+            </m:oMath>
+            <w:r>
+              <w:rPr>
+                <w:rFonts w:eastAsiaTheme="minorEastAsia"/>
+              </w:rPr>
+              <w:t xml:space="preserve"> = </w:t>
+            </w:r>
+            <m:oMath>
+              <m:f>
+                <m:fPr>
+                  <m:ctrlPr>
+                    <w:rPr>
+                      <w:rFonts w:ascii="Cambria Math" w:hAnsi="Cambria Math"/>
+                      <w:i/>
+                    </w:rPr>
+                  </m:ctrlPr>
+                </m:fPr>
+                <m:num>
+                  <m:r>
+                    <w:rPr>
+                      <w:rFonts w:ascii="Cambria Math" w:hAnsi="Cambria Math"/>
+                    </w:rPr>
+                    <m:t>3</m:t>
+                  </m:r>
+                  <m:d>
+                    <m:dPr>
+                      <m:ctrlPr>
+                        <w:rPr>
+                          <w:rFonts w:ascii="Cambria Math" w:hAnsi="Cambria Math"/>
+                          <w:i/>
+                        </w:rPr>
+                      </m:ctrlPr>
+                    </m:dPr>
+                    <m:e>
+                      <m:r>
+                        <w:rPr>
+                          <w:rFonts w:ascii="Cambria Math" w:hAnsi="Cambria Math"/>
+                        </w:rPr>
+                        <m:t>1-</m:t>
+                      </m:r>
+                      <m:r>
+                        <w:rPr>
+                          <w:rFonts w:ascii="Cambria Math" w:hAnsi="Cambria Math"/>
+                        </w:rPr>
+                        <m:t>.</m:t>
+                      </m:r>
+                      <m:r>
+                        <w:rPr>
+                          <w:rFonts w:ascii="Cambria Math" w:hAnsi="Cambria Math"/>
+                        </w:rPr>
+                        <m:t>2</m:t>
+                      </m:r>
+                      <m:r>
+                        <w:rPr>
+                          <w:rFonts w:ascii="Cambria Math" w:hAnsi="Cambria Math"/>
+                        </w:rPr>
+                        <m:t>5</m:t>
+                      </m:r>
+                    </m:e>
+                  </m:d>
+                </m:num>
+                <m:den>
+                  <m:r>
+                    <w:rPr>
+                      <w:rFonts w:ascii="Cambria Math" w:hAnsi="Cambria Math"/>
+                    </w:rPr>
+                    <m:t>.2</m:t>
+                  </m:r>
+                  <m:r>
+                    <w:rPr>
+                      <w:rFonts w:ascii="Cambria Math" w:hAnsi="Cambria Math"/>
+                    </w:rPr>
+                    <m:t>5</m:t>
+                  </m:r>
+                </m:den>
+              </m:f>
+              <m:r>
+                <w:rPr>
+                  <w:rFonts w:ascii="Cambria Math" w:hAnsi="Cambria Math"/>
+                </w:rPr>
+                <m:t xml:space="preserve"> </m:t>
+              </m:r>
+            </m:oMath>
+            <w:r>
+              <w:rPr>
+                <w:rFonts w:eastAsiaTheme="minorEastAsia"/>
+              </w:rPr>
+              <w:t xml:space="preserve">= </w:t>
+            </w:r>
+            <m:oMath>
+              <m:f>
+                <m:fPr>
+                  <m:ctrlPr>
+                    <w:rPr>
+                      <w:rFonts w:ascii="Cambria Math" w:hAnsi="Cambria Math"/>
+                      <w:i/>
+                    </w:rPr>
+                  </m:ctrlPr>
+                </m:fPr>
+                <m:num>
+                  <m:r>
+                    <w:rPr>
+                      <w:rFonts w:ascii="Cambria Math" w:hAnsi="Cambria Math"/>
+                    </w:rPr>
+                    <m:t>2.25</m:t>
+                  </m:r>
+                </m:num>
+                <m:den>
+                  <m:r>
+                    <w:rPr>
+                      <w:rFonts w:ascii="Cambria Math" w:hAnsi="Cambria Math"/>
+                    </w:rPr>
+                    <m:t>.2</m:t>
+                  </m:r>
+                  <m:r>
+                    <w:rPr>
+                      <w:rFonts w:ascii="Cambria Math" w:hAnsi="Cambria Math"/>
+                    </w:rPr>
+                    <m:t>5</m:t>
+                  </m:r>
+                </m:den>
+              </m:f>
+            </m:oMath>
+            <w:r>
+              <w:rPr>
+                <w:rFonts w:eastAsiaTheme="minorEastAsia"/>
+              </w:rPr>
+              <w:t xml:space="preserve"> = 9</w:t>
+            </w:r>
+          </w:p>
+        </w:tc>
+        <w:tc>
+          <w:tcPr>
+            <w:tcW w:w="3240" w:type="dxa"/>
+          </w:tcPr>
+          <w:p>
+            <m:oMath>
+              <m:f>
+                <m:fPr>
+                  <m:ctrlPr>
+                    <w:rPr>
+                      <w:rFonts w:ascii="Cambria Math" w:hAnsi="Cambria Math"/>
+                      <w:i/>
+                    </w:rPr>
+                  </m:ctrlPr>
+                </m:fPr>
+                <m:num>
+                  <m:r>
+                    <w:rPr>
+                      <w:rFonts w:ascii="Cambria Math" w:hAnsi="Cambria Math"/>
+                    </w:rPr>
+                    <m:t>r</m:t>
+                  </m:r>
+                  <m:d>
+                    <m:dPr>
+                      <m:ctrlPr>
+                        <w:rPr>
+                          <w:rFonts w:ascii="Cambria Math" w:hAnsi="Cambria Math"/>
+                          <w:i/>
+                        </w:rPr>
+                      </m:ctrlPr>
+                    </m:dPr>
+                    <m:e>
+                      <m:r>
+                        <w:rPr>
+                          <w:rFonts w:ascii="Cambria Math" w:hAnsi="Cambria Math"/>
+                        </w:rPr>
+                        <m:t>1-p</m:t>
+                      </m:r>
+                    </m:e>
+                  </m:d>
+                </m:num>
+                <m:den>
+                  <m:sSup>
+                    <m:sSupPr>
+                      <m:ctrlPr>
+                        <w:rPr>
+                          <w:rFonts w:ascii="Cambria Math" w:hAnsi="Cambria Math"/>
+                          <w:i/>
+                        </w:rPr>
+                      </m:ctrlPr>
+                    </m:sSupPr>
+                    <m:e>
+                      <m:r>
+                        <w:rPr>
+                          <w:rFonts w:ascii="Cambria Math" w:hAnsi="Cambria Math"/>
+                        </w:rPr>
+                        <m:t>p</m:t>
+                      </m:r>
+                    </m:e>
+                    <m:sup>
+                      <m:r>
+                        <w:rPr>
+                          <w:rFonts w:ascii="Cambria Math" w:hAnsi="Cambria Math"/>
+                        </w:rPr>
+                        <m:t>2</m:t>
+                      </m:r>
+                    </m:sup>
+                  </m:sSup>
+                </m:den>
+              </m:f>
+            </m:oMath>
+            <w:r>
+              <w:rPr>
+                <w:rFonts w:eastAsiaTheme="minorEastAsia"/>
+              </w:rPr>
+              <w:t xml:space="preserve"> = </w:t>
+            </w:r>
+            <m:oMath>
+              <m:f>
+                <m:fPr>
+                  <m:ctrlPr>
+                    <w:rPr>
+                      <w:rFonts w:ascii="Cambria Math" w:hAnsi="Cambria Math"/>
+                      <w:i/>
+                    </w:rPr>
+                  </m:ctrlPr>
+                </m:fPr>
+                <m:num>
+                  <m:r>
+                    <w:rPr>
+                      <w:rFonts w:ascii="Cambria Math" w:hAnsi="Cambria Math"/>
+                    </w:rPr>
+                    <m:t>3</m:t>
+                  </m:r>
+                  <m:d>
+                    <m:dPr>
+                      <m:ctrlPr>
+                        <w:rPr>
+                          <w:rFonts w:ascii="Cambria Math" w:hAnsi="Cambria Math"/>
+                          <w:i/>
+                        </w:rPr>
+                      </m:ctrlPr>
+                    </m:dPr>
+                    <m:e>
+                      <m:r>
+                        <w:rPr>
+                          <w:rFonts w:ascii="Cambria Math" w:hAnsi="Cambria Math"/>
+                        </w:rPr>
+                        <m:t>1-</m:t>
+                      </m:r>
+                      <m:r>
+                        <w:rPr>
+                          <w:rFonts w:ascii="Cambria Math" w:hAnsi="Cambria Math"/>
+                        </w:rPr>
+                        <m:t>.</m:t>
+                      </m:r>
+                      <m:r>
+                        <w:rPr>
+                          <w:rFonts w:ascii="Cambria Math" w:hAnsi="Cambria Math"/>
+                        </w:rPr>
+                        <m:t>25</m:t>
+                      </m:r>
+                    </m:e>
+                  </m:d>
+                </m:num>
+                <m:den>
+                  <m:r>
+                    <w:rPr>
+                      <w:rFonts w:ascii="Cambria Math" w:hAnsi="Cambria Math"/>
+                    </w:rPr>
+                    <m:t>.0625</m:t>
+                  </m:r>
+                </m:den>
+              </m:f>
+              <m:r>
+                <w:rPr>
+                  <w:rFonts w:ascii="Cambria Math" w:hAnsi="Cambria Math"/>
+                </w:rPr>
+                <m:t xml:space="preserve"> </m:t>
+              </m:r>
+            </m:oMath>
+            <w:r>
+              <w:rPr>
+                <w:rFonts w:eastAsiaTheme="minorEastAsia"/>
+              </w:rPr>
+              <w:t xml:space="preserve">= </w:t>
+            </w:r>
+            <m:oMath>
+              <m:f>
+                <m:fPr>
+                  <m:ctrlPr>
+                    <w:rPr>
+                      <w:rFonts w:ascii="Cambria Math" w:hAnsi="Cambria Math"/>
+                      <w:i/>
+                    </w:rPr>
+                  </m:ctrlPr>
+                </m:fPr>
+                <m:num>
+                  <m:r>
+                    <w:rPr>
+                      <w:rFonts w:ascii="Cambria Math" w:hAnsi="Cambria Math"/>
+                    </w:rPr>
+                    <m:t>2.25</m:t>
+                  </m:r>
+                </m:num>
+                <m:den>
+                  <m:r>
+                    <w:rPr>
+                      <w:rFonts w:ascii="Cambria Math" w:hAnsi="Cambria Math"/>
+                    </w:rPr>
+                    <m:t>.</m:t>
+                  </m:r>
+                  <m:r>
+                    <w:rPr>
+                      <w:rFonts w:ascii="Cambria Math" w:hAnsi="Cambria Math"/>
+                    </w:rPr>
+                    <m:t>0625</m:t>
+                  </m:r>
+                </m:den>
+              </m:f>
+            </m:oMath>
+            <w:r>
+              <w:rPr>
+                <w:rFonts w:eastAsiaTheme="minorEastAsia"/>
+              </w:rPr>
+              <w:t xml:space="preserve"> = 36</w:t>
+            </w:r>
+          </w:p>
+        </w:tc>
+      </w:tr>
+    </w:tbl>
+    <w:p>
+      <w:pPr>
+        <w:spacing w:after="0"/>
+      </w:pPr>
+    </w:p>
+    <w:p>
+      <w:pPr>
+        <w:spacing w:after="0"/>
+      </w:pPr>
+      <w:r>
+        <w:t>In R:</w:t>
+      </w:r>
+    </w:p>
+    <w:p>
+      <w:pPr>
+        <w:shd w:val="clear" w:color="auto" w:fill="FFFFFF"/>
+        <w:tabs>
+          <w:tab w:val="left" w:pos="916"/>
+          <w:tab w:val="left" w:pos="1832"/>
+          <w:tab w:val="left" w:pos="2748"/>
+          <w:tab w:val="left" w:pos="3664"/>
+          <w:tab w:val="left" w:pos="4580"/>
+          <w:tab w:val="left" w:pos="5496"/>
+          <w:tab w:val="left" w:pos="6412"/>
+          <w:tab w:val="left" w:pos="7328"/>
+          <w:tab w:val="left" w:pos="8244"/>
+          <w:tab w:val="left" w:pos="9160"/>
+          <w:tab w:val="left" w:pos="10076"/>
+          <w:tab w:val="left" w:pos="10992"/>
+          <w:tab w:val="left" w:pos="11908"/>
+          <w:tab w:val="left" w:pos="12824"/>
+          <w:tab w:val="left" w:pos="13740"/>
+          <w:tab w:val="left" w:pos="14656"/>
+        </w:tabs>
+        <w:wordWrap w:val="0"/>
+        <w:spacing w:after="0" w:line="225" w:lineRule="atLeast"/>
+        <w:rPr>
+          <w:rFonts w:ascii="Lucida Console" w:eastAsia="Times New Roman" w:hAnsi="Lucida Console" w:cs="Courier New"/>
+          <w:color w:val="0000FF"/>
+          <w:sz w:val="20"/>
+          <w:szCs w:val="20"/>
+        </w:rPr>
+      </w:pPr>
+      <w:r>
+        <w:rPr>
+          <w:rFonts w:ascii="Lucida Console" w:eastAsia="Times New Roman" w:hAnsi="Lucida Console" w:cs="Courier New"/>
+          <w:color w:val="0000FF"/>
+          <w:sz w:val="20"/>
+          <w:szCs w:val="20"/>
+        </w:rPr>
+        <w:t>&gt; x=rnbinom(1000,size=1,prob=.5)</w:t>
+      </w:r>
+    </w:p>
+    <w:p>
+      <w:pPr>
+        <w:shd w:val="clear" w:color="auto" w:fill="FFFFFF"/>
+        <w:tabs>
+          <w:tab w:val="left" w:pos="916"/>
+          <w:tab w:val="left" w:pos="1832"/>
+          <w:tab w:val="left" w:pos="2748"/>
+          <w:tab w:val="left" w:pos="3664"/>
+          <w:tab w:val="left" w:pos="4580"/>
+          <w:tab w:val="left" w:pos="5496"/>
+          <w:tab w:val="left" w:pos="6412"/>
+          <w:tab w:val="left" w:pos="7328"/>
+          <w:tab w:val="left" w:pos="8244"/>
+          <w:tab w:val="left" w:pos="9160"/>
+          <w:tab w:val="left" w:pos="10076"/>
+          <w:tab w:val="left" w:pos="10992"/>
+          <w:tab w:val="left" w:pos="11908"/>
+          <w:tab w:val="left" w:pos="12824"/>
+          <w:tab w:val="left" w:pos="13740"/>
+          <w:tab w:val="left" w:pos="14656"/>
+        </w:tabs>
+        <w:wordWrap w:val="0"/>
+        <w:spacing w:after="0" w:line="225" w:lineRule="atLeast"/>
+        <w:rPr>
+          <w:rFonts w:ascii="Lucida Console" w:eastAsia="Times New Roman" w:hAnsi="Lucida Console" w:cs="Courier New"/>
+          <w:color w:val="0000FF"/>
+          <w:sz w:val="20"/>
+          <w:szCs w:val="20"/>
+        </w:rPr>
+      </w:pPr>
+      <w:r>
+        <w:rPr>
+          <w:rFonts w:ascii="Lucida Console" w:eastAsia="Times New Roman" w:hAnsi="Lucida Console" w:cs="Courier New"/>
+          <w:color w:val="0000FF"/>
+          <w:sz w:val="20"/>
+          <w:szCs w:val="20"/>
+        </w:rPr>
+        <w:t>&gt; mean(x);var(x)</w:t>
+      </w:r>
+    </w:p>
+    <w:p>
+      <w:pPr>
+        <w:shd w:val="clear" w:color="auto" w:fill="FFFFFF"/>
+        <w:tabs>
+          <w:tab w:val="left" w:pos="916"/>
+          <w:tab w:val="left" w:pos="1832"/>
+          <w:tab w:val="left" w:pos="2748"/>
+          <w:tab w:val="left" w:pos="3664"/>
+          <w:tab w:val="left" w:pos="4580"/>
+          <w:tab w:val="left" w:pos="5496"/>
+          <w:tab w:val="left" w:pos="6412"/>
+          <w:tab w:val="left" w:pos="7328"/>
+          <w:tab w:val="left" w:pos="8244"/>
+          <w:tab w:val="left" w:pos="9160"/>
+          <w:tab w:val="left" w:pos="10076"/>
+          <w:tab w:val="left" w:pos="10992"/>
+          <w:tab w:val="left" w:pos="11908"/>
+          <w:tab w:val="left" w:pos="12824"/>
+          <w:tab w:val="left" w:pos="13740"/>
+          <w:tab w:val="left" w:pos="14656"/>
+        </w:tabs>
+        <w:wordWrap w:val="0"/>
+        <w:spacing w:after="0" w:line="225" w:lineRule="atLeast"/>
+        <w:rPr>
+          <w:rFonts w:ascii="Lucida Console" w:eastAsia="Times New Roman" w:hAnsi="Lucida Console" w:cs="Courier New"/>
+          <w:color w:val="000000"/>
+          <w:sz w:val="20"/>
+          <w:szCs w:val="20"/>
+          <w:bdr w:val="none" w:sz="0" w:space="0" w:color="auto" w:frame="1"/>
+        </w:rPr>
+      </w:pPr>
+      <w:r>
+        <w:rPr>
+          <w:rFonts w:ascii="Lucida Console" w:eastAsia="Times New Roman" w:hAnsi="Lucida Console" w:cs="Courier New"/>
+          <w:color w:val="000000"/>
+          <w:sz w:val="20"/>
+          <w:szCs w:val="20"/>
+          <w:bdr w:val="none" w:sz="0" w:space="0" w:color="auto" w:frame="1"/>
+        </w:rPr>
+        <w:t>[1] 1.014</w:t>
+      </w:r>
+    </w:p>
+    <w:p>
+      <w:pPr>
+        <w:shd w:val="clear" w:color="auto" w:fill="FFFFFF"/>
+        <w:tabs>
+          <w:tab w:val="left" w:pos="916"/>
+          <w:tab w:val="left" w:pos="1832"/>
+          <w:tab w:val="left" w:pos="2748"/>
+          <w:tab w:val="left" w:pos="3664"/>
+          <w:tab w:val="left" w:pos="4580"/>
+          <w:tab w:val="left" w:pos="5496"/>
+          <w:tab w:val="left" w:pos="6412"/>
+          <w:tab w:val="left" w:pos="7328"/>
+          <w:tab w:val="left" w:pos="8244"/>
+          <w:tab w:val="left" w:pos="9160"/>
+          <w:tab w:val="left" w:pos="10076"/>
+          <w:tab w:val="left" w:pos="10992"/>
+          <w:tab w:val="left" w:pos="11908"/>
+          <w:tab w:val="left" w:pos="12824"/>
+          <w:tab w:val="left" w:pos="13740"/>
+          <w:tab w:val="left" w:pos="14656"/>
+        </w:tabs>
+        <w:wordWrap w:val="0"/>
+        <w:spacing w:after="0" w:line="225" w:lineRule="atLeast"/>
+        <w:rPr>
+          <w:rFonts w:ascii="Lucida Console" w:eastAsia="Times New Roman" w:hAnsi="Lucida Console" w:cs="Courier New"/>
+          <w:color w:val="000000"/>
+          <w:sz w:val="20"/>
+          <w:szCs w:val="20"/>
+        </w:rPr>
+      </w:pPr>
+      <w:r>
+        <w:rPr>
+          <w:rFonts w:ascii="Lucida Console" w:eastAsia="Times New Roman" w:hAnsi="Lucida Console" w:cs="Courier New"/>
+          <w:color w:val="000000"/>
+          <w:sz w:val="20"/>
+          <w:szCs w:val="20"/>
+          <w:bdr w:val="none" w:sz="0" w:space="0" w:color="auto" w:frame="1"/>
+        </w:rPr>
+        <w:t>[1] 2.198002</w:t>
+      </w:r>
+    </w:p>
+    <w:p>
+      <w:pPr>
+        <w:spacing w:after="0"/>
+      </w:pPr>
+    </w:p>
+    <w:p>
+      <w:pPr>
+        <w:pStyle w:val="HTMLPreformatted"/>
+        <w:shd w:val="clear" w:color="auto" w:fill="FFFFFF"/>
+        <w:wordWrap w:val="0"/>
+        <w:spacing w:line="225" w:lineRule="atLeast"/>
+        <w:rPr>
+          <w:rStyle w:val="gnkrckgcmrb"/>
+          <w:rFonts w:ascii="Lucida Console" w:hAnsi="Lucida Console"/>
+          <w:color w:val="0000FF"/>
+        </w:rPr>
+      </w:pPr>
+      <w:r>
+        <w:rPr>
+          <w:rStyle w:val="gnkrckgcmsb"/>
+          <w:rFonts w:ascii="Lucida Console" w:hAnsi="Lucida Console"/>
+          <w:color w:val="0000FF"/>
+        </w:rPr>
+        <w:t xml:space="preserve">&gt; </w:t>
+      </w:r>
+      <w:r>
+        <w:rPr>
+          <w:rStyle w:val="gnkrckgcmrb"/>
+          <w:rFonts w:ascii="Lucida Console" w:hAnsi="Lucida Console"/>
+          <w:color w:val="0000FF"/>
+        </w:rPr>
+        <w:t>x=rnbinom(1000,size=3,prob=.25)</w:t>
+      </w:r>
+    </w:p>
+    <w:p>
+      <w:pPr>
+        <w:pStyle w:val="HTMLPreformatted"/>
+        <w:shd w:val="clear" w:color="auto" w:fill="FFFFFF"/>
+        <w:wordWrap w:val="0"/>
+        <w:spacing w:line="225" w:lineRule="atLeast"/>
+        <w:rPr>
+          <w:rStyle w:val="gnkrckgcmrb"/>
+          <w:rFonts w:ascii="Lucida Console" w:hAnsi="Lucida Console"/>
+          <w:color w:val="0000FF"/>
+        </w:rPr>
+      </w:pPr>
+      <w:r>
+        <w:rPr>
+          <w:rStyle w:val="gnkrckgcmsb"/>
+          <w:rFonts w:ascii="Lucida Console" w:hAnsi="Lucida Console"/>
+          <w:color w:val="0000FF"/>
+        </w:rPr>
+        <w:t xml:space="preserve">&gt; </w:t>
+      </w:r>
+      <w:r>
+        <w:rPr>
+          <w:rStyle w:val="gnkrckgcmrb"/>
+          <w:rFonts w:ascii="Lucida Console" w:hAnsi="Lucida Console"/>
+          <w:color w:val="0000FF"/>
+        </w:rPr>
+        <w:t>mean(x);var(x)</w:t>
+      </w:r>
+    </w:p>
+    <w:p>
+      <w:pPr>
+        <w:pStyle w:val="HTMLPreformatted"/>
+        <w:shd w:val="clear" w:color="auto" w:fill="FFFFFF"/>
+        <w:wordWrap w:val="0"/>
+        <w:spacing w:line="225" w:lineRule="atLeast"/>
+        <w:rPr>
+          <w:rStyle w:val="gnkrckgcgsb"/>
+          <w:rFonts w:ascii="Lucida Console" w:hAnsi="Lucida Console"/>
+          <w:color w:val="000000"/>
+          <w:bdr w:val="none" w:sz="0" w:space="0" w:color="auto" w:frame="1"/>
+        </w:rPr>
+      </w:pPr>
+      <w:r>
+        <w:rPr>
+          <w:rStyle w:val="gnkrckgcgsb"/>
+          <w:rFonts w:ascii="Lucida Console" w:hAnsi="Lucida Console"/>
+          <w:color w:val="000000"/>
+          <w:bdr w:val="none" w:sz="0" w:space="0" w:color="auto" w:frame="1"/>
+        </w:rPr>
+        <w:t>[1] 8.977</w:t>
+      </w:r>
+    </w:p>
+    <w:p>
+      <w:pPr>
+        <w:pStyle w:val="HTMLPreformatted"/>
+        <w:shd w:val="clear" w:color="auto" w:fill="FFFFFF"/>
+        <w:wordWrap w:val="0"/>
+        <w:spacing w:line="225" w:lineRule="atLeast"/>
+        <w:rPr>
+          <w:rFonts w:ascii="Lucida Console" w:hAnsi="Lucida Console"/>
+          <w:color w:val="000000"/>
+        </w:rPr>
+      </w:pPr>
+      <w:r>
+        <w:rPr>
+          <w:rStyle w:val="gnkrckgcgsb"/>
+          <w:rFonts w:ascii="Lucida Console" w:hAnsi="Lucida Console"/>
+          <w:color w:val="000000"/>
+          <w:bdr w:val="none" w:sz="0" w:space="0" w:color="auto" w:frame="1"/>
+        </w:rPr>
+        <w:t>[1] 36.72319</w:t>
+      </w:r>
+    </w:p>
+    <w:p>
+      <w:pPr>
+        <w:spacing w:after="0"/>
+      </w:pPr>
+    </w:p>
+    <w:p>
+      <w:pPr>
+        <w:spacing w:after="0"/>
+      </w:pPr>
+      <w:r>
+        <w:t>The hand calculated mean and variance are similar to the values calculated in R. The variance is greater than the mean in both cases.</w:t>
+      </w:r>
+    </w:p>
+    <w:p>
+      <w:pPr>
+        <w:spacing w:after="0"/>
+      </w:pPr>
+    </w:p>
+    <w:p>
+      <w:pPr>
+        <w:spacing w:after="0"/>
+        <w:rPr>
+          <w:rFonts w:eastAsiaTheme="minorEastAsia"/>
+        </w:rPr>
+      </w:pPr>
+      <w:r>
+        <w:rPr>
+          <w:b/>
+        </w:rPr>
+        <w:t>b)</w:t>
+      </w:r>
+      <w:r>
+        <w:t xml:space="preserve"> </w:t>
+      </w:r>
+      <m:oMath>
+        <m:f>
+          <m:fPr>
+            <m:ctrlPr>
+              <w:rPr>
+                <w:rFonts w:ascii="Cambria Math" w:hAnsi="Cambria Math"/>
+                <w:i/>
+              </w:rPr>
+            </m:ctrlPr>
+          </m:fPr>
+          <m:num>
+            <m:r>
+              <w:rPr>
+                <w:rFonts w:ascii="Cambria Math" w:hAnsi="Cambria Math"/>
+              </w:rPr>
+              <m:t>var</m:t>
+            </m:r>
+          </m:num>
+          <m:den>
+            <m:r>
+              <w:rPr>
+                <w:rFonts w:ascii="Cambria Math" w:hAnsi="Cambria Math"/>
+              </w:rPr>
+              <m:t>me</m:t>
+            </m:r>
+            <m:r>
+              <w:rPr>
+                <w:rFonts w:ascii="Cambria Math" w:hAnsi="Cambria Math"/>
+              </w:rPr>
+              <m:t>an</m:t>
+            </m:r>
+          </m:den>
+        </m:f>
+      </m:oMath>
+      <w:r>
+        <w:rPr>
+          <w:rFonts w:eastAsiaTheme="minorEastAsia"/>
+        </w:rPr>
+        <w:t xml:space="preserve"> = </w:t>
+      </w:r>
+      <m:oMath>
+        <m:f>
+          <m:fPr>
+            <m:ctrlPr>
+              <w:rPr>
+                <w:rFonts w:ascii="Cambria Math" w:eastAsiaTheme="minorEastAsia" w:hAnsi="Cambria Math"/>
+                <w:i/>
+              </w:rPr>
+            </m:ctrlPr>
+          </m:fPr>
+          <m:num>
+            <m:f>
+              <m:fPr>
+                <m:ctrlPr>
+                  <w:rPr>
+                    <w:rFonts w:ascii="Cambria Math" w:eastAsiaTheme="minorEastAsia" w:hAnsi="Cambria Math"/>
+                    <w:i/>
+                  </w:rPr>
+                </m:ctrlPr>
+              </m:fPr>
+              <m:num>
+                <m:r>
+                  <w:rPr>
+                    <w:rFonts w:ascii="Cambria Math" w:eastAsiaTheme="minorEastAsia" w:hAnsi="Cambria Math"/>
+                  </w:rPr>
+                  <m:t>r</m:t>
+                </m:r>
+                <m:d>
+                  <m:dPr>
+                    <m:ctrlPr>
+                      <w:rPr>
+                        <w:rFonts w:ascii="Cambria Math" w:eastAsiaTheme="minorEastAsia" w:hAnsi="Cambria Math"/>
+                        <w:i/>
+                      </w:rPr>
+                    </m:ctrlPr>
+                  </m:dPr>
+                  <m:e>
+                    <m:r>
+                      <w:rPr>
+                        <w:rFonts w:ascii="Cambria Math" w:eastAsiaTheme="minorEastAsia" w:hAnsi="Cambria Math"/>
+                      </w:rPr>
+                      <m:t>1-p</m:t>
+                    </m:r>
+                  </m:e>
+                </m:d>
+              </m:num>
+              <m:den>
+                <m:sSup>
+                  <m:sSupPr>
+                    <m:ctrlPr>
+                      <w:rPr>
+                        <w:rFonts w:ascii="Cambria Math" w:eastAsiaTheme="minorEastAsia" w:hAnsi="Cambria Math"/>
+                        <w:i/>
+                      </w:rPr>
+                    </m:ctrlPr>
+                  </m:sSupPr>
+                  <m:e>
+                    <m:r>
+                      <w:rPr>
+                        <w:rFonts w:ascii="Cambria Math" w:eastAsiaTheme="minorEastAsia" w:hAnsi="Cambria Math"/>
+                      </w:rPr>
+                      <m:t>p</m:t>
+                    </m:r>
+                  </m:e>
+                  <m:sup>
+                    <m:r>
+                      <w:rPr>
+                        <w:rFonts w:ascii="Cambria Math" w:eastAsiaTheme="minorEastAsia" w:hAnsi="Cambria Math"/>
+                      </w:rPr>
+                      <m:t>2</m:t>
+                    </m:r>
+                  </m:sup>
+                </m:sSup>
+              </m:den>
+            </m:f>
+          </m:num>
+          <m:den>
+            <m:f>
+              <m:fPr>
+                <m:ctrlPr>
+                  <w:rPr>
+                    <w:rFonts w:ascii="Cambria Math" w:eastAsiaTheme="minorEastAsia" w:hAnsi="Cambria Math"/>
+                    <w:i/>
+                  </w:rPr>
+                </m:ctrlPr>
+              </m:fPr>
+              <m:num>
+                <m:r>
+                  <w:rPr>
+                    <w:rFonts w:ascii="Cambria Math" w:eastAsiaTheme="minorEastAsia" w:hAnsi="Cambria Math"/>
+                  </w:rPr>
+                  <m:t>r</m:t>
+                </m:r>
+                <m:d>
+                  <m:dPr>
+                    <m:ctrlPr>
+                      <w:rPr>
+                        <w:rFonts w:ascii="Cambria Math" w:eastAsiaTheme="minorEastAsia" w:hAnsi="Cambria Math"/>
+                        <w:i/>
+                      </w:rPr>
+                    </m:ctrlPr>
+                  </m:dPr>
+                  <m:e>
+                    <m:r>
+                      <w:rPr>
+                        <w:rFonts w:ascii="Cambria Math" w:eastAsiaTheme="minorEastAsia" w:hAnsi="Cambria Math"/>
+                      </w:rPr>
+                      <m:t>1-p</m:t>
+                    </m:r>
+                  </m:e>
+                </m:d>
+              </m:num>
+              <m:den>
+                <m:sSup>
+                  <m:sSupPr>
+                    <m:ctrlPr>
+                      <w:rPr>
+                        <w:rFonts w:ascii="Cambria Math" w:eastAsiaTheme="minorEastAsia" w:hAnsi="Cambria Math"/>
+                        <w:i/>
+                      </w:rPr>
+                    </m:ctrlPr>
+                  </m:sSupPr>
+                  <m:e>
+                    <m:r>
+                      <w:rPr>
+                        <w:rFonts w:ascii="Cambria Math" w:eastAsiaTheme="minorEastAsia" w:hAnsi="Cambria Math"/>
+                      </w:rPr>
+                      <m:t>p</m:t>
+                    </m:r>
+                  </m:e>
+                  <m:sup/>
+                </m:sSup>
+              </m:den>
+            </m:f>
+          </m:den>
+        </m:f>
+      </m:oMath>
+      <w:r>
+        <w:rPr>
+          <w:rFonts w:eastAsiaTheme="minorEastAsia"/>
+        </w:rPr>
+        <w:t xml:space="preserve"> = 1/p &gt;1 </w:t>
+      </w:r>
+    </w:p>
+    <w:p>
+      <w:pPr>
+        <w:spacing w:after="0"/>
+        <w:rPr>
+          <w:rFonts w:eastAsiaTheme="minorEastAsia"/>
+        </w:rPr>
+      </w:pPr>
+      <w:r>
+        <w:rPr>
+          <w:rFonts w:eastAsiaTheme="minorEastAsia"/>
+        </w:rPr>
+        <w:t>This is true when 0 &lt; p &lt; 1. Variance and mean are the same when p=1.</w:t>
+      </w:r>
+    </w:p>
+    <w:p>
+      <w:pPr>
+        <w:spacing w:after="0"/>
+        <w:rPr>
+          <w:rFonts w:eastAsiaTheme="minorEastAsia"/>
+        </w:rPr>
+      </w:pPr>
+    </w:p>
+    <w:p>
+      <w:pPr>
+        <w:spacing w:after="0"/>
+        <w:rPr>
+          <w:rFonts w:eastAsiaTheme="minorEastAsia"/>
+        </w:rPr>
+      </w:pPr>
+      <w:r>
+        <w:rPr>
+          <w:rFonts w:eastAsiaTheme="minorEastAsia"/>
+          <w:b/>
+        </w:rPr>
+        <w:t>c)</w:t>
+      </w:r>
+      <w:r>
+        <w:rPr>
+          <w:rFonts w:eastAsiaTheme="minorEastAsia"/>
+          <w:b/>
+        </w:rPr>
+        <w:t xml:space="preserve"> </w:t>
+      </w:r>
+      <w:r>
+        <w:rPr>
+          <w:rFonts w:eastAsiaTheme="minorEastAsia"/>
+        </w:rPr>
+        <w:t xml:space="preserve"> </w:t>
+      </w:r>
+      <w:r>
+        <w:rPr>
+          <w:rFonts w:eastAsiaTheme="minorEastAsia"/>
+        </w:rPr>
+        <w:t>r=3, p</w:t>
+      </w:r>
+      <w:r>
+        <w:rPr>
+          <w:rFonts w:eastAsiaTheme="minorEastAsia"/>
+        </w:rPr>
+        <w:t>=</w:t>
+      </w:r>
+      <w:r>
+        <w:rPr>
+          <w:rFonts w:eastAsiaTheme="minorEastAsia"/>
+        </w:rPr>
+        <w:t>0.5</w:t>
+      </w:r>
+    </w:p>
+    <w:p>
+      <w:pPr>
+        <w:spacing w:after="0"/>
+        <w:rPr>
+          <w:rFonts w:eastAsiaTheme="minorEastAsia"/>
+        </w:rPr>
+      </w:pPr>
+      <w:r>
+        <w:rPr>
+          <w:rFonts w:eastAsiaTheme="minorEastAsia"/>
+        </w:rPr>
+        <w:t xml:space="preserve">p(x=1)= </w:t>
+      </w:r>
+      <m:oMath>
+        <m:d>
+          <m:dPr>
+            <m:ctrlPr>
+              <w:rPr>
+                <w:rFonts w:ascii="Cambria Math" w:eastAsiaTheme="minorEastAsia" w:hAnsi="Cambria Math"/>
+                <w:i/>
+              </w:rPr>
+            </m:ctrlPr>
+          </m:dPr>
+          <m:e>
+            <m:f>
+              <m:fPr>
+                <m:ctrlPr>
+                  <w:rPr>
+                    <w:rFonts w:ascii="Cambria Math" w:eastAsiaTheme="minorEastAsia" w:hAnsi="Cambria Math"/>
+                    <w:i/>
+                  </w:rPr>
+                </m:ctrlPr>
+              </m:fPr>
+              <m:num>
+                <m:r>
+                  <w:rPr>
+                    <w:rFonts w:ascii="Cambria Math" w:eastAsiaTheme="minorEastAsia" w:hAnsi="Cambria Math"/>
+                  </w:rPr>
+                  <m:t>x</m:t>
+                </m:r>
+                <m:r>
+                  <w:rPr>
+                    <w:rFonts w:ascii="Cambria Math" w:eastAsiaTheme="minorEastAsia" w:hAnsi="Cambria Math"/>
+                  </w:rPr>
+                  <m:t>+r</m:t>
+                </m:r>
+                <m:r>
+                  <w:rPr>
+                    <w:rFonts w:ascii="Cambria Math" w:eastAsiaTheme="minorEastAsia" w:hAnsi="Cambria Math"/>
+                  </w:rPr>
+                  <m:t>-1</m:t>
+                </m:r>
+              </m:num>
+              <m:den>
+                <m:r>
+                  <w:rPr>
+                    <w:rFonts w:ascii="Cambria Math" w:eastAsiaTheme="minorEastAsia" w:hAnsi="Cambria Math"/>
+                  </w:rPr>
+                  <m:t>x</m:t>
+                </m:r>
+              </m:den>
+            </m:f>
+          </m:e>
+        </m:d>
+        <m:sSup>
+          <m:sSupPr>
+            <m:ctrlPr>
+              <w:rPr>
+                <w:rFonts w:ascii="Cambria Math" w:eastAsiaTheme="minorEastAsia" w:hAnsi="Cambria Math"/>
+                <w:i/>
+              </w:rPr>
+            </m:ctrlPr>
+          </m:sSupPr>
+          <m:e>
+            <m:d>
+              <m:dPr>
+                <m:ctrlPr>
+                  <w:rPr>
+                    <w:rFonts w:ascii="Cambria Math" w:eastAsiaTheme="minorEastAsia" w:hAnsi="Cambria Math"/>
+                    <w:i/>
+                  </w:rPr>
+                </m:ctrlPr>
+              </m:dPr>
+              <m:e>
+                <m:r>
+                  <w:rPr>
+                    <w:rFonts w:ascii="Cambria Math" w:eastAsiaTheme="minorEastAsia" w:hAnsi="Cambria Math"/>
+                  </w:rPr>
+                  <m:t>1-p</m:t>
+                </m:r>
+              </m:e>
+            </m:d>
+          </m:e>
+          <m:sup>
+            <m:r>
+              <w:rPr>
+                <w:rFonts w:ascii="Cambria Math" w:eastAsiaTheme="minorEastAsia" w:hAnsi="Cambria Math"/>
+              </w:rPr>
+              <m:t>r</m:t>
+            </m:r>
+          </m:sup>
+        </m:sSup>
+        <m:sSup>
+          <m:sSupPr>
+            <m:ctrlPr>
+              <w:rPr>
+                <w:rFonts w:ascii="Cambria Math" w:eastAsiaTheme="minorEastAsia" w:hAnsi="Cambria Math"/>
+                <w:i/>
+              </w:rPr>
+            </m:ctrlPr>
+          </m:sSupPr>
+          <m:e>
+            <m:r>
+              <w:rPr>
+                <w:rFonts w:ascii="Cambria Math" w:eastAsiaTheme="minorEastAsia" w:hAnsi="Cambria Math"/>
+              </w:rPr>
+              <m:t>p</m:t>
+            </m:r>
+          </m:e>
+          <m:sup>
+            <m:r>
+              <w:rPr>
+                <w:rFonts w:ascii="Cambria Math" w:eastAsiaTheme="minorEastAsia" w:hAnsi="Cambria Math"/>
+              </w:rPr>
+              <m:t>x</m:t>
+            </m:r>
+          </m:sup>
+        </m:sSup>
+      </m:oMath>
+      <w:r>
+        <w:rPr>
+          <w:rFonts w:eastAsiaTheme="minorEastAsia"/>
+        </w:rPr>
+        <w:t xml:space="preserve"> = </w:t>
+      </w:r>
+      <m:oMath>
+        <m:d>
+          <m:dPr>
+            <m:ctrlPr>
+              <w:rPr>
+                <w:rFonts w:ascii="Cambria Math" w:eastAsiaTheme="minorEastAsia" w:hAnsi="Cambria Math"/>
+                <w:i/>
+              </w:rPr>
+            </m:ctrlPr>
+          </m:dPr>
+          <m:e>
+            <m:eqArr>
+              <m:eqArrPr>
+                <m:ctrlPr>
+                  <w:rPr>
+                    <w:rFonts w:ascii="Cambria Math" w:eastAsiaTheme="minorEastAsia" w:hAnsi="Cambria Math"/>
+                    <w:i/>
+                  </w:rPr>
+                </m:ctrlPr>
+              </m:eqArrPr>
+              <m:e>
+                <m:r>
+                  <w:rPr>
+                    <w:rFonts w:ascii="Cambria Math" w:eastAsiaTheme="minorEastAsia" w:hAnsi="Cambria Math"/>
+                  </w:rPr>
+                  <m:t>1+3-1</m:t>
+                </m:r>
+              </m:e>
+              <m:e>
+                <m:r>
+                  <w:rPr>
+                    <w:rFonts w:ascii="Cambria Math" w:eastAsiaTheme="minorEastAsia" w:hAnsi="Cambria Math"/>
+                  </w:rPr>
+                  <m:t>1</m:t>
+                </m:r>
+              </m:e>
+            </m:eqArr>
+          </m:e>
+        </m:d>
+        <m:sSup>
+          <m:sSupPr>
+            <m:ctrlPr>
+              <w:rPr>
+                <w:rFonts w:ascii="Cambria Math" w:eastAsiaTheme="minorEastAsia" w:hAnsi="Cambria Math"/>
+                <w:i/>
+              </w:rPr>
+            </m:ctrlPr>
+          </m:sSupPr>
+          <m:e>
+            <m:d>
+              <m:dPr>
+                <m:ctrlPr>
+                  <w:rPr>
+                    <w:rFonts w:ascii="Cambria Math" w:eastAsiaTheme="minorEastAsia" w:hAnsi="Cambria Math"/>
+                    <w:i/>
+                  </w:rPr>
+                </m:ctrlPr>
+              </m:dPr>
+              <m:e>
+                <m:r>
+                  <w:rPr>
+                    <w:rFonts w:ascii="Cambria Math" w:eastAsiaTheme="minorEastAsia" w:hAnsi="Cambria Math"/>
+                  </w:rPr>
+                  <m:t>1-</m:t>
+                </m:r>
+                <m:r>
+                  <w:rPr>
+                    <w:rFonts w:ascii="Cambria Math" w:eastAsiaTheme="minorEastAsia" w:hAnsi="Cambria Math"/>
+                  </w:rPr>
+                  <m:t>0.5</m:t>
+                </m:r>
+              </m:e>
+            </m:d>
+          </m:e>
+          <m:sup>
+            <m:r>
+              <w:rPr>
+                <w:rFonts w:ascii="Cambria Math" w:eastAsiaTheme="minorEastAsia" w:hAnsi="Cambria Math"/>
+              </w:rPr>
+              <m:t>3</m:t>
+            </m:r>
+          </m:sup>
+        </m:sSup>
+        <m:sSup>
+          <m:sSupPr>
+            <m:ctrlPr>
+              <w:rPr>
+                <w:rFonts w:ascii="Cambria Math" w:eastAsiaTheme="minorEastAsia" w:hAnsi="Cambria Math"/>
+                <w:i/>
+              </w:rPr>
+            </m:ctrlPr>
+          </m:sSupPr>
+          <m:e>
+            <m:r>
+              <w:rPr>
+                <w:rFonts w:ascii="Cambria Math" w:eastAsiaTheme="minorEastAsia" w:hAnsi="Cambria Math"/>
+              </w:rPr>
+              <m:t>0.5</m:t>
+            </m:r>
+          </m:e>
+          <m:sup>
+            <m:r>
+              <w:rPr>
+                <w:rFonts w:ascii="Cambria Math" w:eastAsiaTheme="minorEastAsia" w:hAnsi="Cambria Math"/>
+              </w:rPr>
+              <m:t>1</m:t>
+            </m:r>
+          </m:sup>
+        </m:sSup>
+      </m:oMath>
+      <w:r>
+        <w:rPr>
+          <w:rFonts w:eastAsiaTheme="minorEastAsia"/>
+        </w:rPr>
+        <w:t xml:space="preserve">= </w:t>
+      </w:r>
+      <m:oMath>
+        <m:d>
+          <m:dPr>
+            <m:ctrlPr>
+              <w:rPr>
+                <w:rFonts w:ascii="Cambria Math" w:eastAsiaTheme="minorEastAsia" w:hAnsi="Cambria Math"/>
+                <w:i/>
+              </w:rPr>
+            </m:ctrlPr>
+          </m:dPr>
+          <m:e>
+            <m:eqArr>
+              <m:eqArrPr>
+                <m:ctrlPr>
+                  <w:rPr>
+                    <w:rFonts w:ascii="Cambria Math" w:eastAsiaTheme="minorEastAsia" w:hAnsi="Cambria Math"/>
+                    <w:i/>
+                  </w:rPr>
+                </m:ctrlPr>
+              </m:eqArrPr>
+              <m:e>
+                <m:r>
+                  <w:rPr>
+                    <w:rFonts w:ascii="Cambria Math" w:eastAsiaTheme="minorEastAsia" w:hAnsi="Cambria Math"/>
+                  </w:rPr>
+                  <m:t>3</m:t>
+                </m:r>
+              </m:e>
+              <m:e>
+                <m:r>
+                  <w:rPr>
+                    <w:rFonts w:ascii="Cambria Math" w:eastAsiaTheme="minorEastAsia" w:hAnsi="Cambria Math"/>
+                  </w:rPr>
+                  <m:t>1</m:t>
+                </m:r>
+              </m:e>
+            </m:eqArr>
+          </m:e>
+        </m:d>
+        <m:sSup>
+          <m:sSupPr>
+            <m:ctrlPr>
+              <w:rPr>
+                <w:rFonts w:ascii="Cambria Math" w:eastAsiaTheme="minorEastAsia" w:hAnsi="Cambria Math"/>
+                <w:i/>
+              </w:rPr>
+            </m:ctrlPr>
+          </m:sSupPr>
+          <m:e>
+            <m:d>
+              <m:dPr>
+                <m:ctrlPr>
+                  <w:rPr>
+                    <w:rFonts w:ascii="Cambria Math" w:eastAsiaTheme="minorEastAsia" w:hAnsi="Cambria Math"/>
+                    <w:i/>
+                  </w:rPr>
+                </m:ctrlPr>
+              </m:dPr>
+              <m:e>
+                <m:r>
+                  <w:rPr>
+                    <w:rFonts w:ascii="Cambria Math" w:eastAsiaTheme="minorEastAsia" w:hAnsi="Cambria Math"/>
+                  </w:rPr>
+                  <m:t>0.5</m:t>
+                </m:r>
+              </m:e>
+            </m:d>
+          </m:e>
+          <m:sup>
+            <m:r>
+              <w:rPr>
+                <w:rFonts w:ascii="Cambria Math" w:eastAsiaTheme="minorEastAsia" w:hAnsi="Cambria Math"/>
+              </w:rPr>
+              <m:t>4</m:t>
+            </m:r>
+          </m:sup>
+        </m:sSup>
+      </m:oMath>
+      <w:r>
+        <w:rPr>
+          <w:rFonts w:eastAsiaTheme="minorEastAsia"/>
+        </w:rPr>
+        <w:t xml:space="preserve">= </w:t>
+      </w:r>
+      <m:oMath>
+        <m:d>
+          <m:dPr>
+            <m:ctrlPr>
+              <w:rPr>
+                <w:rFonts w:ascii="Cambria Math" w:eastAsiaTheme="minorEastAsia" w:hAnsi="Cambria Math"/>
+                <w:i/>
+              </w:rPr>
+            </m:ctrlPr>
+          </m:dPr>
+          <m:e>
+            <m:f>
+              <m:fPr>
+                <m:ctrlPr>
+                  <w:rPr>
+                    <w:rFonts w:ascii="Cambria Math" w:eastAsiaTheme="minorEastAsia" w:hAnsi="Cambria Math"/>
+                    <w:i/>
+                  </w:rPr>
+                </m:ctrlPr>
+              </m:fPr>
+              <m:num>
+                <m:r>
+                  <w:rPr>
+                    <w:rFonts w:ascii="Cambria Math" w:eastAsiaTheme="minorEastAsia" w:hAnsi="Cambria Math"/>
+                  </w:rPr>
+                  <m:t>3!</m:t>
+                </m:r>
+              </m:num>
+              <m:den>
+                <m:r>
+                  <w:rPr>
+                    <w:rFonts w:ascii="Cambria Math" w:eastAsiaTheme="minorEastAsia" w:hAnsi="Cambria Math"/>
+                  </w:rPr>
+                  <m:t>1*</m:t>
+                </m:r>
+                <m:d>
+                  <m:dPr>
+                    <m:ctrlPr>
+                      <w:rPr>
+                        <w:rFonts w:ascii="Cambria Math" w:eastAsiaTheme="minorEastAsia" w:hAnsi="Cambria Math"/>
+                        <w:i/>
+                      </w:rPr>
+                    </m:ctrlPr>
+                  </m:dPr>
+                  <m:e>
+                    <m:r>
+                      <w:rPr>
+                        <w:rFonts w:ascii="Cambria Math" w:eastAsiaTheme="minorEastAsia" w:hAnsi="Cambria Math"/>
+                      </w:rPr>
+                      <m:t>3-1</m:t>
+                    </m:r>
+                  </m:e>
+                </m:d>
+                <m:r>
+                  <w:rPr>
+                    <w:rFonts w:ascii="Cambria Math" w:eastAsiaTheme="minorEastAsia" w:hAnsi="Cambria Math"/>
+                  </w:rPr>
+                  <m:t>!</m:t>
+                </m:r>
+              </m:den>
+            </m:f>
+          </m:e>
+        </m:d>
+        <m:sSup>
+          <m:sSupPr>
+            <m:ctrlPr>
+              <w:rPr>
+                <w:rFonts w:ascii="Cambria Math" w:eastAsiaTheme="minorEastAsia" w:hAnsi="Cambria Math"/>
+                <w:i/>
+              </w:rPr>
+            </m:ctrlPr>
+          </m:sSupPr>
+          <m:e>
+            <m:d>
+              <m:dPr>
+                <m:ctrlPr>
+                  <w:rPr>
+                    <w:rFonts w:ascii="Cambria Math" w:eastAsiaTheme="minorEastAsia" w:hAnsi="Cambria Math"/>
+                    <w:i/>
+                  </w:rPr>
+                </m:ctrlPr>
+              </m:dPr>
+              <m:e>
+                <m:r>
+                  <w:rPr>
+                    <w:rFonts w:ascii="Cambria Math" w:eastAsiaTheme="minorEastAsia" w:hAnsi="Cambria Math"/>
+                  </w:rPr>
+                  <m:t>0.5</m:t>
+                </m:r>
+              </m:e>
+            </m:d>
+          </m:e>
+          <m:sup>
+            <m:r>
+              <w:rPr>
+                <w:rFonts w:ascii="Cambria Math" w:eastAsiaTheme="minorEastAsia" w:hAnsi="Cambria Math"/>
+              </w:rPr>
+              <m:t>4</m:t>
+            </m:r>
+          </m:sup>
+        </m:sSup>
+      </m:oMath>
+      <w:r>
+        <w:rPr>
+          <w:rFonts w:eastAsiaTheme="minorEastAsia"/>
+        </w:rPr>
+        <w:t xml:space="preserve"> = 0.1875</w:t>
+      </w:r>
+    </w:p>
+    <w:p>
+      <w:pPr>
+        <w:spacing w:after="0"/>
+        <w:rPr>
+          <w:rFonts w:eastAsiaTheme="minorEastAsia"/>
+        </w:rPr>
+      </w:pPr>
+      <w:r>
+        <w:rPr>
+          <w:rFonts w:eastAsiaTheme="minorEastAsia"/>
+        </w:rPr>
+        <w:t>p(x</w:t>
+      </w:r>
+      <w:r>
+        <w:rPr>
+          <w:rFonts w:eastAsiaTheme="minorEastAsia" w:cstheme="minorHAnsi"/>
+        </w:rPr>
+        <w:t>≤</w:t>
+      </w:r>
+      <w:r>
+        <w:rPr>
+          <w:rFonts w:eastAsiaTheme="minorEastAsia"/>
+        </w:rPr>
+        <w:t xml:space="preserve">2) = </w:t>
+      </w:r>
+      <m:oMath>
+        <m:d>
+          <m:dPr>
+            <m:ctrlPr>
+              <w:rPr>
+                <w:rFonts w:ascii="Cambria Math" w:eastAsiaTheme="minorEastAsia" w:hAnsi="Cambria Math"/>
+                <w:i/>
+              </w:rPr>
+            </m:ctrlPr>
+          </m:dPr>
+          <m:e>
+            <m:f>
+              <m:fPr>
+                <m:ctrlPr>
+                  <w:rPr>
+                    <w:rFonts w:ascii="Cambria Math" w:eastAsiaTheme="minorEastAsia" w:hAnsi="Cambria Math"/>
+                    <w:i/>
+                  </w:rPr>
+                </m:ctrlPr>
+              </m:fPr>
+              <m:num>
+                <m:r>
+                  <w:rPr>
+                    <w:rFonts w:ascii="Cambria Math" w:eastAsiaTheme="minorEastAsia" w:hAnsi="Cambria Math"/>
+                  </w:rPr>
+                  <m:t>x+r-1</m:t>
+                </m:r>
+              </m:num>
+              <m:den>
+                <m:r>
+                  <w:rPr>
+                    <w:rFonts w:ascii="Cambria Math" w:eastAsiaTheme="minorEastAsia" w:hAnsi="Cambria Math"/>
+                  </w:rPr>
+                  <m:t>x</m:t>
+                </m:r>
+              </m:den>
+            </m:f>
+          </m:e>
+        </m:d>
+        <m:sSup>
+          <m:sSupPr>
+            <m:ctrlPr>
+              <w:rPr>
+                <w:rFonts w:ascii="Cambria Math" w:eastAsiaTheme="minorEastAsia" w:hAnsi="Cambria Math"/>
+                <w:i/>
+              </w:rPr>
+            </m:ctrlPr>
+          </m:sSupPr>
+          <m:e>
+            <m:d>
+              <m:dPr>
+                <m:ctrlPr>
+                  <w:rPr>
+                    <w:rFonts w:ascii="Cambria Math" w:eastAsiaTheme="minorEastAsia" w:hAnsi="Cambria Math"/>
+                    <w:i/>
+                  </w:rPr>
+                </m:ctrlPr>
+              </m:dPr>
+              <m:e>
+                <m:r>
+                  <w:rPr>
+                    <w:rFonts w:ascii="Cambria Math" w:eastAsiaTheme="minorEastAsia" w:hAnsi="Cambria Math"/>
+                  </w:rPr>
+                  <m:t>1-p</m:t>
+                </m:r>
+              </m:e>
+            </m:d>
+          </m:e>
+          <m:sup>
+            <m:r>
+              <w:rPr>
+                <w:rFonts w:ascii="Cambria Math" w:eastAsiaTheme="minorEastAsia" w:hAnsi="Cambria Math"/>
+              </w:rPr>
+              <m:t>r</m:t>
+            </m:r>
+          </m:sup>
+        </m:sSup>
+        <m:sSup>
+          <m:sSupPr>
+            <m:ctrlPr>
+              <w:rPr>
+                <w:rFonts w:ascii="Cambria Math" w:eastAsiaTheme="minorEastAsia" w:hAnsi="Cambria Math"/>
+                <w:i/>
+              </w:rPr>
+            </m:ctrlPr>
+          </m:sSupPr>
+          <m:e>
+            <m:r>
+              <w:rPr>
+                <w:rFonts w:ascii="Cambria Math" w:eastAsiaTheme="minorEastAsia" w:hAnsi="Cambria Math"/>
+              </w:rPr>
+              <m:t>p</m:t>
+            </m:r>
+          </m:e>
+          <m:sup>
+            <m:r>
+              <w:rPr>
+                <w:rFonts w:ascii="Cambria Math" w:eastAsiaTheme="minorEastAsia" w:hAnsi="Cambria Math"/>
+              </w:rPr>
+              <m:t>x</m:t>
+            </m:r>
+          </m:sup>
+        </m:sSup>
+      </m:oMath>
+      <w:r>
+        <w:rPr>
+          <w:rFonts w:eastAsiaTheme="minorEastAsia"/>
+        </w:rPr>
+        <w:t xml:space="preserve"> = </w:t>
+      </w:r>
+      <m:oMath>
+        <m:d>
+          <m:dPr>
+            <m:ctrlPr>
+              <w:rPr>
+                <w:rFonts w:ascii="Cambria Math" w:eastAsiaTheme="minorEastAsia" w:hAnsi="Cambria Math"/>
+                <w:i/>
+              </w:rPr>
+            </m:ctrlPr>
+          </m:dPr>
+          <m:e>
+            <m:eqArr>
+              <m:eqArrPr>
+                <m:ctrlPr>
+                  <w:rPr>
+                    <w:rFonts w:ascii="Cambria Math" w:eastAsiaTheme="minorEastAsia" w:hAnsi="Cambria Math"/>
+                    <w:i/>
+                  </w:rPr>
+                </m:ctrlPr>
+              </m:eqArrPr>
+              <m:e>
+                <m:r>
+                  <w:rPr>
+                    <w:rFonts w:ascii="Cambria Math" w:eastAsiaTheme="minorEastAsia" w:hAnsi="Cambria Math"/>
+                  </w:rPr>
+                  <m:t>2</m:t>
+                </m:r>
+                <m:r>
+                  <w:rPr>
+                    <w:rFonts w:ascii="Cambria Math" w:eastAsiaTheme="minorEastAsia" w:hAnsi="Cambria Math"/>
+                  </w:rPr>
+                  <m:t>+3-1</m:t>
+                </m:r>
+              </m:e>
+              <m:e>
+                <m:r>
+                  <w:rPr>
+                    <w:rFonts w:ascii="Cambria Math" w:eastAsiaTheme="minorEastAsia" w:hAnsi="Cambria Math"/>
+                  </w:rPr>
+                  <m:t>2</m:t>
+                </m:r>
+              </m:e>
+            </m:eqArr>
+          </m:e>
+        </m:d>
+        <m:sSup>
+          <m:sSupPr>
+            <m:ctrlPr>
+              <w:rPr>
+                <w:rFonts w:ascii="Cambria Math" w:eastAsiaTheme="minorEastAsia" w:hAnsi="Cambria Math"/>
+                <w:i/>
+              </w:rPr>
+            </m:ctrlPr>
+          </m:sSupPr>
+          <m:e>
+            <m:d>
+              <m:dPr>
+                <m:ctrlPr>
+                  <w:rPr>
+                    <w:rFonts w:ascii="Cambria Math" w:eastAsiaTheme="minorEastAsia" w:hAnsi="Cambria Math"/>
+                    <w:i/>
+                  </w:rPr>
+                </m:ctrlPr>
+              </m:dPr>
+              <m:e>
+                <m:r>
+                  <w:rPr>
+                    <w:rFonts w:ascii="Cambria Math" w:eastAsiaTheme="minorEastAsia" w:hAnsi="Cambria Math"/>
+                  </w:rPr>
+                  <m:t>1-0.5</m:t>
+                </m:r>
+              </m:e>
+            </m:d>
+          </m:e>
+          <m:sup>
+            <m:r>
+              <w:rPr>
+                <w:rFonts w:ascii="Cambria Math" w:eastAsiaTheme="minorEastAsia" w:hAnsi="Cambria Math"/>
+              </w:rPr>
+              <m:t>3</m:t>
+            </m:r>
+          </m:sup>
+        </m:sSup>
+        <m:sSup>
+          <m:sSupPr>
+            <m:ctrlPr>
+              <w:rPr>
+                <w:rFonts w:ascii="Cambria Math" w:eastAsiaTheme="minorEastAsia" w:hAnsi="Cambria Math"/>
+                <w:i/>
+              </w:rPr>
+            </m:ctrlPr>
+          </m:sSupPr>
+          <m:e>
+            <m:r>
+              <w:rPr>
+                <w:rFonts w:ascii="Cambria Math" w:eastAsiaTheme="minorEastAsia" w:hAnsi="Cambria Math"/>
+              </w:rPr>
+              <m:t>0.5</m:t>
+            </m:r>
+          </m:e>
+          <m:sup>
+            <m:r>
+              <w:rPr>
+                <w:rFonts w:ascii="Cambria Math" w:eastAsiaTheme="minorEastAsia" w:hAnsi="Cambria Math"/>
+              </w:rPr>
+              <m:t>2</m:t>
+            </m:r>
+          </m:sup>
+        </m:sSup>
+      </m:oMath>
+      <w:r>
+        <w:rPr>
+          <w:rFonts w:eastAsiaTheme="minorEastAsia"/>
+        </w:rPr>
+        <w:t xml:space="preserve">= </w:t>
+      </w:r>
+      <m:oMath>
+        <m:d>
+          <m:dPr>
+            <m:ctrlPr>
+              <w:rPr>
+                <w:rFonts w:ascii="Cambria Math" w:eastAsiaTheme="minorEastAsia" w:hAnsi="Cambria Math"/>
+                <w:i/>
+              </w:rPr>
+            </m:ctrlPr>
+          </m:dPr>
+          <m:e>
+            <m:eqArr>
+              <m:eqArrPr>
+                <m:ctrlPr>
+                  <w:rPr>
+                    <w:rFonts w:ascii="Cambria Math" w:eastAsiaTheme="minorEastAsia" w:hAnsi="Cambria Math"/>
+                    <w:i/>
+                  </w:rPr>
+                </m:ctrlPr>
+              </m:eqArrPr>
+              <m:e>
+                <m:r>
+                  <w:rPr>
+                    <w:rFonts w:ascii="Cambria Math" w:eastAsiaTheme="minorEastAsia" w:hAnsi="Cambria Math"/>
+                  </w:rPr>
+                  <m:t>4</m:t>
+                </m:r>
+              </m:e>
+              <m:e>
+                <m:r>
+                  <w:rPr>
+                    <w:rFonts w:ascii="Cambria Math" w:eastAsiaTheme="minorEastAsia" w:hAnsi="Cambria Math"/>
+                  </w:rPr>
+                  <m:t>1</m:t>
+                </m:r>
+              </m:e>
+            </m:eqArr>
+          </m:e>
+        </m:d>
+        <m:sSup>
+          <m:sSupPr>
+            <m:ctrlPr>
+              <w:rPr>
+                <w:rFonts w:ascii="Cambria Math" w:eastAsiaTheme="minorEastAsia" w:hAnsi="Cambria Math"/>
+                <w:i/>
+              </w:rPr>
+            </m:ctrlPr>
+          </m:sSupPr>
+          <m:e>
+            <m:d>
+              <m:dPr>
+                <m:ctrlPr>
+                  <w:rPr>
+                    <w:rFonts w:ascii="Cambria Math" w:eastAsiaTheme="minorEastAsia" w:hAnsi="Cambria Math"/>
+                    <w:i/>
+                  </w:rPr>
+                </m:ctrlPr>
+              </m:dPr>
+              <m:e>
+                <m:r>
+                  <w:rPr>
+                    <w:rFonts w:ascii="Cambria Math" w:eastAsiaTheme="minorEastAsia" w:hAnsi="Cambria Math"/>
+                  </w:rPr>
+                  <m:t>0.5</m:t>
+                </m:r>
+              </m:e>
+            </m:d>
+          </m:e>
+          <m:sup>
+            <m:r>
+              <w:rPr>
+                <w:rFonts w:ascii="Cambria Math" w:eastAsiaTheme="minorEastAsia" w:hAnsi="Cambria Math"/>
+              </w:rPr>
+              <m:t>5</m:t>
+            </m:r>
+          </m:sup>
+        </m:sSup>
+      </m:oMath>
+      <w:r>
+        <w:rPr>
+          <w:rFonts w:eastAsiaTheme="minorEastAsia"/>
+        </w:rPr>
+        <w:t xml:space="preserve">= </w:t>
+      </w:r>
+      <m:oMath>
+        <m:d>
+          <m:dPr>
+            <m:ctrlPr>
+              <w:rPr>
+                <w:rFonts w:ascii="Cambria Math" w:eastAsiaTheme="minorEastAsia" w:hAnsi="Cambria Math"/>
+                <w:i/>
+              </w:rPr>
+            </m:ctrlPr>
+          </m:dPr>
+          <m:e>
+            <m:f>
+              <m:fPr>
+                <m:ctrlPr>
+                  <w:rPr>
+                    <w:rFonts w:ascii="Cambria Math" w:eastAsiaTheme="minorEastAsia" w:hAnsi="Cambria Math"/>
+                    <w:i/>
+                  </w:rPr>
+                </m:ctrlPr>
+              </m:fPr>
+              <m:num>
+                <m:r>
+                  <w:rPr>
+                    <w:rFonts w:ascii="Cambria Math" w:eastAsiaTheme="minorEastAsia" w:hAnsi="Cambria Math"/>
+                  </w:rPr>
+                  <m:t>4</m:t>
+                </m:r>
+                <m:r>
+                  <w:rPr>
+                    <w:rFonts w:ascii="Cambria Math" w:eastAsiaTheme="minorEastAsia" w:hAnsi="Cambria Math"/>
+                  </w:rPr>
+                  <m:t>!</m:t>
+                </m:r>
+              </m:num>
+              <m:den>
+                <m:r>
+                  <w:rPr>
+                    <w:rFonts w:ascii="Cambria Math" w:eastAsiaTheme="minorEastAsia" w:hAnsi="Cambria Math"/>
+                  </w:rPr>
+                  <m:t>2!</m:t>
+                </m:r>
+                <m:r>
+                  <w:rPr>
+                    <w:rFonts w:ascii="Cambria Math" w:eastAsiaTheme="minorEastAsia" w:hAnsi="Cambria Math"/>
+                  </w:rPr>
+                  <m:t>*</m:t>
+                </m:r>
+                <m:d>
+                  <m:dPr>
+                    <m:ctrlPr>
+                      <w:rPr>
+                        <w:rFonts w:ascii="Cambria Math" w:eastAsiaTheme="minorEastAsia" w:hAnsi="Cambria Math"/>
+                        <w:i/>
+                      </w:rPr>
+                    </m:ctrlPr>
+                  </m:dPr>
+                  <m:e>
+                    <m:r>
+                      <w:rPr>
+                        <w:rFonts w:ascii="Cambria Math" w:eastAsiaTheme="minorEastAsia" w:hAnsi="Cambria Math"/>
+                      </w:rPr>
+                      <m:t>4</m:t>
+                    </m:r>
+                    <m:r>
+                      <w:rPr>
+                        <w:rFonts w:ascii="Cambria Math" w:eastAsiaTheme="minorEastAsia" w:hAnsi="Cambria Math"/>
+                      </w:rPr>
+                      <m:t>-</m:t>
+                    </m:r>
+                    <m:r>
+                      <w:rPr>
+                        <w:rFonts w:ascii="Cambria Math" w:eastAsiaTheme="minorEastAsia" w:hAnsi="Cambria Math"/>
+                      </w:rPr>
+                      <m:t>2</m:t>
+                    </m:r>
+                  </m:e>
+                </m:d>
+                <m:r>
+                  <w:rPr>
+                    <w:rFonts w:ascii="Cambria Math" w:eastAsiaTheme="minorEastAsia" w:hAnsi="Cambria Math"/>
+                  </w:rPr>
+                  <m:t>!</m:t>
+                </m:r>
+              </m:den>
+            </m:f>
+          </m:e>
+        </m:d>
+        <m:sSup>
+          <m:sSupPr>
+            <m:ctrlPr>
+              <w:rPr>
+                <w:rFonts w:ascii="Cambria Math" w:eastAsiaTheme="minorEastAsia" w:hAnsi="Cambria Math"/>
+                <w:i/>
+              </w:rPr>
+            </m:ctrlPr>
+          </m:sSupPr>
+          <m:e>
+            <m:d>
+              <m:dPr>
+                <m:ctrlPr>
+                  <w:rPr>
+                    <w:rFonts w:ascii="Cambria Math" w:eastAsiaTheme="minorEastAsia" w:hAnsi="Cambria Math"/>
+                    <w:i/>
+                  </w:rPr>
+                </m:ctrlPr>
+              </m:dPr>
+              <m:e>
+                <m:r>
+                  <w:rPr>
+                    <w:rFonts w:ascii="Cambria Math" w:eastAsiaTheme="minorEastAsia" w:hAnsi="Cambria Math"/>
+                  </w:rPr>
+                  <m:t>0.5</m:t>
+                </m:r>
+              </m:e>
+            </m:d>
+          </m:e>
+          <m:sup>
+            <m:r>
+              <w:rPr>
+                <w:rFonts w:ascii="Cambria Math" w:eastAsiaTheme="minorEastAsia" w:hAnsi="Cambria Math"/>
+              </w:rPr>
+              <m:t>5</m:t>
+            </m:r>
+          </m:sup>
+        </m:sSup>
+      </m:oMath>
+      <w:r>
+        <w:rPr>
+          <w:rFonts w:eastAsiaTheme="minorEastAsia"/>
+        </w:rPr>
+        <w:t xml:space="preserve"> = 0.1875</w:t>
+      </w:r>
+    </w:p>
+    <w:p>
+      <w:pPr>
+        <w:spacing w:after="0"/>
+        <w:rPr>
+          <w:rFonts w:eastAsiaTheme="minorEastAsia"/>
+        </w:rPr>
+      </w:pPr>
+    </w:p>
+    <w:p>
+      <w:pPr>
+        <w:pStyle w:val="HTMLPreformatted"/>
+        <w:shd w:val="clear" w:color="auto" w:fill="FFFFFF"/>
+        <w:wordWrap w:val="0"/>
+        <w:spacing w:line="225" w:lineRule="atLeast"/>
+        <w:rPr>
+          <w:rStyle w:val="gnkrckgcmsb"/>
+          <w:rFonts w:ascii="Lucida Console" w:hAnsi="Lucida Console"/>
+          <w:color w:val="0000FF"/>
+        </w:rPr>
+      </w:pPr>
+    </w:p>
+    <w:p>
+      <w:pPr>
+        <w:pStyle w:val="HTMLPreformatted"/>
+        <w:shd w:val="clear" w:color="auto" w:fill="FFFFFF"/>
+        <w:wordWrap w:val="0"/>
+        <w:spacing w:line="225" w:lineRule="atLeast"/>
+        <w:rPr>
+          <w:rStyle w:val="gnkrckgcmrb"/>
+          <w:rFonts w:ascii="Lucida Console" w:hAnsi="Lucida Console"/>
+          <w:color w:val="0000FF"/>
+        </w:rPr>
+      </w:pPr>
+      <w:r>
+        <w:rPr>
+          <w:rStyle w:val="gnkrckgcmsb"/>
+          <w:rFonts w:ascii="Lucida Console" w:hAnsi="Lucida Console"/>
+          <w:color w:val="0000FF"/>
+        </w:rPr>
+        <w:t xml:space="preserve">&gt; </w:t>
+      </w:r>
+      <w:r>
+        <w:rPr>
+          <w:rStyle w:val="gnkrckgcmrb"/>
+          <w:rFonts w:ascii="Lucida Console" w:hAnsi="Lucida Console"/>
+          <w:color w:val="0000FF"/>
+        </w:rPr>
+        <w:t>dnbinom(1,size = 3,prob = .5)</w:t>
+      </w:r>
+    </w:p>
+    <w:p>
+      <w:pPr>
+        <w:pStyle w:val="HTMLPreformatted"/>
+        <w:shd w:val="clear" w:color="auto" w:fill="FFFFFF"/>
+        <w:wordWrap w:val="0"/>
+        <w:spacing w:line="225" w:lineRule="atLeast"/>
+        <w:rPr>
+          <w:rStyle w:val="gnkrckgcgsb"/>
+          <w:rFonts w:ascii="Lucida Console" w:hAnsi="Lucida Console"/>
+          <w:color w:val="000000"/>
+          <w:bdr w:val="none" w:sz="0" w:space="0" w:color="auto" w:frame="1"/>
+        </w:rPr>
+      </w:pPr>
+      <w:r>
+        <w:rPr>
+          <w:rStyle w:val="gnkrckgcgsb"/>
+          <w:rFonts w:ascii="Lucida Console" w:hAnsi="Lucida Console"/>
+          <w:color w:val="000000"/>
+          <w:bdr w:val="none" w:sz="0" w:space="0" w:color="auto" w:frame="1"/>
+        </w:rPr>
+        <w:t>[1] 0.1875</w:t>
+      </w:r>
+    </w:p>
+    <w:p>
+      <w:pPr>
+        <w:pStyle w:val="HTMLPreformatted"/>
+        <w:shd w:val="clear" w:color="auto" w:fill="FFFFFF"/>
+        <w:wordWrap w:val="0"/>
+        <w:spacing w:line="225" w:lineRule="atLeast"/>
+        <w:rPr>
+          <w:rStyle w:val="gnkrckgcmrb"/>
+          <w:rFonts w:ascii="Lucida Console" w:hAnsi="Lucida Console"/>
+          <w:color w:val="0000FF"/>
+        </w:rPr>
+      </w:pPr>
+      <w:r>
+        <w:rPr>
+          <w:rStyle w:val="gnkrckgcmsb"/>
+          <w:rFonts w:ascii="Lucida Console" w:hAnsi="Lucida Console"/>
+          <w:color w:val="0000FF"/>
+        </w:rPr>
+        <w:t xml:space="preserve">&gt; </w:t>
+      </w:r>
+      <w:r>
+        <w:rPr>
+          <w:rStyle w:val="gnkrckgcmrb"/>
+          <w:rFonts w:ascii="Lucida Console" w:hAnsi="Lucida Console"/>
+          <w:color w:val="0000FF"/>
+        </w:rPr>
+        <w:t>dnbinom(2,size = 3,prob = .5)</w:t>
+      </w:r>
+    </w:p>
+    <w:p>
+      <w:pPr>
+        <w:pStyle w:val="HTMLPreformatted"/>
+        <w:shd w:val="clear" w:color="auto" w:fill="FFFFFF"/>
+        <w:wordWrap w:val="0"/>
+        <w:spacing w:line="225" w:lineRule="atLeast"/>
+        <w:rPr>
+          <w:rFonts w:ascii="Lucida Console" w:hAnsi="Lucida Console"/>
+          <w:color w:val="000000"/>
+        </w:rPr>
+      </w:pPr>
+      <w:r>
+        <w:rPr>
+          <w:rStyle w:val="gnkrckgcgsb"/>
+          <w:rFonts w:ascii="Lucida Console" w:hAnsi="Lucida Console"/>
+          <w:color w:val="000000"/>
+          <w:bdr w:val="none" w:sz="0" w:space="0" w:color="auto" w:frame="1"/>
+        </w:rPr>
+        <w:t>[1] 0.1875</w:t>
+      </w:r>
+    </w:p>
+    <w:p>
+      <w:pPr>
+        <w:spacing w:after="0"/>
+        <w:rPr>
+          <w:rFonts w:eastAsiaTheme="minorEastAsia"/>
+        </w:rPr>
+      </w:pPr>
+    </w:p>
+    <w:p>
+      <w:pPr>
+        <w:spacing w:after="0"/>
+        <w:rPr>
+          <w:rFonts w:eastAsiaTheme="minorEastAsia"/>
+        </w:rPr>
+      </w:pPr>
+      <w:r>
+        <w:rPr>
+          <w:rFonts w:eastAsiaTheme="minorEastAsia"/>
+        </w:rPr>
+        <w:t xml:space="preserve">The answer is the same for both x values whether it’s calculated in R or by hand. </w:t>
+      </w:r>
+    </w:p>
+    <w:p>
+      <w:pPr>
+        <w:spacing w:after="0"/>
+        <w:rPr>
+          <w:rFonts w:eastAsiaTheme="minorEastAsia"/>
+        </w:rPr>
+      </w:pPr>
+    </w:p>
+    <w:p>
+      <w:pPr>
+        <w:spacing w:after="0"/>
+        <w:rPr>
+          <w:rFonts w:eastAsiaTheme="minorEastAsia"/>
+        </w:rPr>
+      </w:pPr>
       <w:bookmarkStart w:id="0" w:name="_GoBack"/>
       <w:bookmarkEnd w:id="0"/>
     </w:p>
@@ -437,6 +2943,88 @@
     <w:semiHidden/>
     <w:unhideWhenUsed/>
   </w:style>
+  <w:style w:type="table" w:styleId="TableGrid">
+    <w:name w:val="Table Grid"/>
+    <w:basedOn w:val="TableNormal"/>
+    <w:uiPriority w:val="39"/>
+    <w:rsid w:val="0091725D"/>
+    <w:pPr>
+      <w:spacing w:after="0" w:line="240" w:lineRule="auto"/>
+    </w:pPr>
+    <w:tblPr>
+      <w:tblBorders>
+        <w:top w:val="single" w:sz="4" w:space="0" w:color="auto"/>
+        <w:left w:val="single" w:sz="4" w:space="0" w:color="auto"/>
+        <w:bottom w:val="single" w:sz="4" w:space="0" w:color="auto"/>
+        <w:right w:val="single" w:sz="4" w:space="0" w:color="auto"/>
+        <w:insideH w:val="single" w:sz="4" w:space="0" w:color="auto"/>
+        <w:insideV w:val="single" w:sz="4" w:space="0" w:color="auto"/>
+      </w:tblBorders>
+    </w:tblPr>
+  </w:style>
+  <w:style w:type="paragraph" w:styleId="HTMLPreformatted">
+    <w:name w:val="HTML Preformatted"/>
+    <w:basedOn w:val="Normal"/>
+    <w:link w:val="HTMLPreformattedChar"/>
+    <w:uiPriority w:val="99"/>
+    <w:semiHidden/>
+    <w:unhideWhenUsed/>
+    <w:rsid w:val="003800A0"/>
+    <w:pPr>
+      <w:tabs>
+        <w:tab w:val="left" w:pos="916"/>
+        <w:tab w:val="left" w:pos="1832"/>
+        <w:tab w:val="left" w:pos="2748"/>
+        <w:tab w:val="left" w:pos="3664"/>
+        <w:tab w:val="left" w:pos="4580"/>
+        <w:tab w:val="left" w:pos="5496"/>
+        <w:tab w:val="left" w:pos="6412"/>
+        <w:tab w:val="left" w:pos="7328"/>
+        <w:tab w:val="left" w:pos="8244"/>
+        <w:tab w:val="left" w:pos="9160"/>
+        <w:tab w:val="left" w:pos="10076"/>
+        <w:tab w:val="left" w:pos="10992"/>
+        <w:tab w:val="left" w:pos="11908"/>
+        <w:tab w:val="left" w:pos="12824"/>
+        <w:tab w:val="left" w:pos="13740"/>
+        <w:tab w:val="left" w:pos="14656"/>
+      </w:tabs>
+      <w:spacing w:after="0" w:line="240" w:lineRule="auto"/>
+    </w:pPr>
+    <w:rPr>
+      <w:rFonts w:ascii="Courier New" w:eastAsia="Times New Roman" w:hAnsi="Courier New" w:cs="Courier New"/>
+      <w:sz w:val="20"/>
+      <w:szCs w:val="20"/>
+    </w:rPr>
+  </w:style>
+  <w:style w:type="character" w:customStyle="1" w:styleId="HTMLPreformattedChar">
+    <w:name w:val="HTML Preformatted Char"/>
+    <w:basedOn w:val="DefaultParagraphFont"/>
+    <w:link w:val="HTMLPreformatted"/>
+    <w:uiPriority w:val="99"/>
+    <w:semiHidden/>
+    <w:rsid w:val="003800A0"/>
+    <w:rPr>
+      <w:rFonts w:ascii="Courier New" w:eastAsia="Times New Roman" w:hAnsi="Courier New" w:cs="Courier New"/>
+      <w:sz w:val="20"/>
+      <w:szCs w:val="20"/>
+    </w:rPr>
+  </w:style>
+  <w:style w:type="character" w:customStyle="1" w:styleId="gnkrckgcmsb">
+    <w:name w:val="gnkrckgcmsb"/>
+    <w:basedOn w:val="DefaultParagraphFont"/>
+    <w:rsid w:val="003800A0"/>
+  </w:style>
+  <w:style w:type="character" w:customStyle="1" w:styleId="gnkrckgcmrb">
+    <w:name w:val="gnkrckgcmrb"/>
+    <w:basedOn w:val="DefaultParagraphFont"/>
+    <w:rsid w:val="003800A0"/>
+  </w:style>
+  <w:style w:type="character" w:customStyle="1" w:styleId="gnkrckgcgsb">
+    <w:name w:val="gnkrckgcgsb"/>
+    <w:basedOn w:val="DefaultParagraphFont"/>
+    <w:rsid w:val="003800A0"/>
+  </w:style>
 </w:styles>
 </file>
 

--- a/hw/hw 6/hw 6.docx
+++ b/hw/hw 6/hw 6.docx
@@ -8,8 +8,13 @@
         <w:jc w:val="right"/>
       </w:pPr>
       <w:r>
-        <w:t>Alyssa Semerdjian</w:t>
-      </w:r>
+        <w:t xml:space="preserve">Alyssa </w:t>
+      </w:r>
+      <w:proofErr w:type="spellStart"/>
+      <w:r>
+        <w:t>Semerdjian</w:t>
+      </w:r>
+      <w:proofErr w:type="spellEnd"/>
     </w:p>
     <w:p>
       <w:pPr>
@@ -70,8 +75,13 @@
       <w:pPr>
         <w:spacing w:after="0"/>
       </w:pPr>
-      <w:r>
-        <w:t>by hand:</w:t>
+      <w:proofErr w:type="gramStart"/>
+      <w:r>
+        <w:t>by</w:t>
+      </w:r>
+      <w:proofErr w:type="gramEnd"/>
+      <w:r>
+        <w:t xml:space="preserve"> hand:</w:t>
       </w:r>
     </w:p>
     <w:tbl>
@@ -217,13 +227,7 @@
                         <w:rPr>
                           <w:rFonts w:ascii="Cambria Math" w:hAnsi="Cambria Math"/>
                         </w:rPr>
-                        <m:t>1-</m:t>
-                      </m:r>
-                      <m:r>
-                        <w:rPr>
-                          <w:rFonts w:ascii="Cambria Math" w:hAnsi="Cambria Math"/>
-                        </w:rPr>
-                        <m:t>.5</m:t>
+                        <m:t>1-.5</m:t>
                       </m:r>
                     </m:e>
                   </m:d>
@@ -394,13 +398,7 @@
                         <w:rPr>
                           <w:rFonts w:ascii="Cambria Math" w:hAnsi="Cambria Math"/>
                         </w:rPr>
-                        <m:t>1-</m:t>
-                      </m:r>
-                      <m:r>
-                        <w:rPr>
-                          <w:rFonts w:ascii="Cambria Math" w:hAnsi="Cambria Math"/>
-                        </w:rPr>
-                        <m:t>.5</m:t>
+                        <m:t>1-.5</m:t>
                       </m:r>
                     </m:e>
                   </m:d>
@@ -450,19 +448,7 @@
                     <w:rPr>
                       <w:rFonts w:ascii="Cambria Math" w:hAnsi="Cambria Math"/>
                     </w:rPr>
-                    <m:t>.</m:t>
-                  </m:r>
-                  <m:r>
-                    <w:rPr>
-                      <w:rFonts w:ascii="Cambria Math" w:hAnsi="Cambria Math"/>
-                    </w:rPr>
-                    <m:t>2</m:t>
-                  </m:r>
-                  <m:r>
-                    <w:rPr>
-                      <w:rFonts w:ascii="Cambria Math" w:hAnsi="Cambria Math"/>
-                    </w:rPr>
-                    <m:t>5</m:t>
+                    <m:t>.25</m:t>
                   </m:r>
                 </m:den>
               </m:f>
@@ -584,25 +570,7 @@
                         <w:rPr>
                           <w:rFonts w:ascii="Cambria Math" w:hAnsi="Cambria Math"/>
                         </w:rPr>
-                        <m:t>1-</m:t>
-                      </m:r>
-                      <m:r>
-                        <w:rPr>
-                          <w:rFonts w:ascii="Cambria Math" w:hAnsi="Cambria Math"/>
-                        </w:rPr>
-                        <m:t>.</m:t>
-                      </m:r>
-                      <m:r>
-                        <w:rPr>
-                          <w:rFonts w:ascii="Cambria Math" w:hAnsi="Cambria Math"/>
-                        </w:rPr>
-                        <m:t>2</m:t>
-                      </m:r>
-                      <m:r>
-                        <w:rPr>
-                          <w:rFonts w:ascii="Cambria Math" w:hAnsi="Cambria Math"/>
-                        </w:rPr>
-                        <m:t>5</m:t>
+                        <m:t>1-.25</m:t>
                       </m:r>
                     </m:e>
                   </m:d>
@@ -612,13 +580,7 @@
                     <w:rPr>
                       <w:rFonts w:ascii="Cambria Math" w:hAnsi="Cambria Math"/>
                     </w:rPr>
-                    <m:t>.2</m:t>
-                  </m:r>
-                  <m:r>
-                    <w:rPr>
-                      <w:rFonts w:ascii="Cambria Math" w:hAnsi="Cambria Math"/>
-                    </w:rPr>
-                    <m:t>5</m:t>
+                    <m:t>.25</m:t>
                   </m:r>
                 </m:den>
               </m:f>
@@ -658,13 +620,7 @@
                     <w:rPr>
                       <w:rFonts w:ascii="Cambria Math" w:hAnsi="Cambria Math"/>
                     </w:rPr>
-                    <m:t>.2</m:t>
-                  </m:r>
-                  <m:r>
-                    <w:rPr>
-                      <w:rFonts w:ascii="Cambria Math" w:hAnsi="Cambria Math"/>
-                    </w:rPr>
-                    <m:t>5</m:t>
+                    <m:t>.25</m:t>
                   </m:r>
                 </m:den>
               </m:f>
@@ -785,19 +741,7 @@
                         <w:rPr>
                           <w:rFonts w:ascii="Cambria Math" w:hAnsi="Cambria Math"/>
                         </w:rPr>
-                        <m:t>1-</m:t>
-                      </m:r>
-                      <m:r>
-                        <w:rPr>
-                          <w:rFonts w:ascii="Cambria Math" w:hAnsi="Cambria Math"/>
-                        </w:rPr>
-                        <m:t>.</m:t>
-                      </m:r>
-                      <m:r>
-                        <w:rPr>
-                          <w:rFonts w:ascii="Cambria Math" w:hAnsi="Cambria Math"/>
-                        </w:rPr>
-                        <m:t>25</m:t>
+                        <m:t>1-.25</m:t>
                       </m:r>
                     </m:e>
                   </m:d>
@@ -847,13 +791,7 @@
                     <w:rPr>
                       <w:rFonts w:ascii="Cambria Math" w:hAnsi="Cambria Math"/>
                     </w:rPr>
-                    <m:t>.</m:t>
-                  </m:r>
-                  <m:r>
-                    <w:rPr>
-                      <w:rFonts w:ascii="Cambria Math" w:hAnsi="Cambria Math"/>
-                    </w:rPr>
-                    <m:t>0625</m:t>
+                    <m:t>.0625</m:t>
                   </m:r>
                 </m:den>
               </m:f>
@@ -918,7 +856,38 @@
           <w:sz w:val="20"/>
           <w:szCs w:val="20"/>
         </w:rPr>
-        <w:t>&gt; x=rnbinom(1000,size=1,prob=.5)</w:t>
+        <w:t>&gt; x=</w:t>
+      </w:r>
+      <w:proofErr w:type="spellStart"/>
+      <w:proofErr w:type="gramStart"/>
+      <w:r>
+        <w:rPr>
+          <w:rFonts w:ascii="Lucida Console" w:eastAsia="Times New Roman" w:hAnsi="Lucida Console" w:cs="Courier New"/>
+          <w:color w:val="0000FF"/>
+          <w:sz w:val="20"/>
+          <w:szCs w:val="20"/>
+        </w:rPr>
+        <w:t>rnbinom</w:t>
+      </w:r>
+      <w:proofErr w:type="spellEnd"/>
+      <w:r>
+        <w:rPr>
+          <w:rFonts w:ascii="Lucida Console" w:eastAsia="Times New Roman" w:hAnsi="Lucida Console" w:cs="Courier New"/>
+          <w:color w:val="0000FF"/>
+          <w:sz w:val="20"/>
+          <w:szCs w:val="20"/>
+        </w:rPr>
+        <w:t>(</w:t>
+      </w:r>
+      <w:proofErr w:type="gramEnd"/>
+      <w:r>
+        <w:rPr>
+          <w:rFonts w:ascii="Lucida Console" w:eastAsia="Times New Roman" w:hAnsi="Lucida Console" w:cs="Courier New"/>
+          <w:color w:val="0000FF"/>
+          <w:sz w:val="20"/>
+          <w:szCs w:val="20"/>
+        </w:rPr>
+        <w:t>1000,size=1,prob=.5)</w:t>
       </w:r>
     </w:p>
     <w:p>
@@ -958,7 +927,47 @@
           <w:sz w:val="20"/>
           <w:szCs w:val="20"/>
         </w:rPr>
-        <w:t>&gt; mean(x);var(x)</w:t>
+        <w:t xml:space="preserve">&gt; </w:t>
+      </w:r>
+      <w:proofErr w:type="gramStart"/>
+      <w:r>
+        <w:rPr>
+          <w:rFonts w:ascii="Lucida Console" w:eastAsia="Times New Roman" w:hAnsi="Lucida Console" w:cs="Courier New"/>
+          <w:color w:val="0000FF"/>
+          <w:sz w:val="20"/>
+          <w:szCs w:val="20"/>
+        </w:rPr>
+        <w:t>mean(</w:t>
+      </w:r>
+      <w:proofErr w:type="gramEnd"/>
+      <w:r>
+        <w:rPr>
+          <w:rFonts w:ascii="Lucida Console" w:eastAsia="Times New Roman" w:hAnsi="Lucida Console" w:cs="Courier New"/>
+          <w:color w:val="0000FF"/>
+          <w:sz w:val="20"/>
+          <w:szCs w:val="20"/>
+        </w:rPr>
+        <w:t>x);</w:t>
+      </w:r>
+      <w:proofErr w:type="spellStart"/>
+      <w:r>
+        <w:rPr>
+          <w:rFonts w:ascii="Lucida Console" w:eastAsia="Times New Roman" w:hAnsi="Lucida Console" w:cs="Courier New"/>
+          <w:color w:val="0000FF"/>
+          <w:sz w:val="20"/>
+          <w:szCs w:val="20"/>
+        </w:rPr>
+        <w:t>var</w:t>
+      </w:r>
+      <w:proofErr w:type="spellEnd"/>
+      <w:r>
+        <w:rPr>
+          <w:rFonts w:ascii="Lucida Console" w:eastAsia="Times New Roman" w:hAnsi="Lucida Console" w:cs="Courier New"/>
+          <w:color w:val="0000FF"/>
+          <w:sz w:val="20"/>
+          <w:szCs w:val="20"/>
+        </w:rPr>
+        <w:t>(x)</w:t>
       </w:r>
     </w:p>
     <w:p>
@@ -1075,7 +1084,35 @@
           <w:rFonts w:ascii="Lucida Console" w:hAnsi="Lucida Console"/>
           <w:color w:val="0000FF"/>
         </w:rPr>
-        <w:t>x=rnbinom(1000,size=3,prob=.25)</w:t>
+        <w:t>x=</w:t>
+      </w:r>
+      <w:proofErr w:type="spellStart"/>
+      <w:proofErr w:type="gramStart"/>
+      <w:r>
+        <w:rPr>
+          <w:rStyle w:val="gnkrckgcmrb"/>
+          <w:rFonts w:ascii="Lucida Console" w:hAnsi="Lucida Console"/>
+          <w:color w:val="0000FF"/>
+        </w:rPr>
+        <w:t>rnbinom</w:t>
+      </w:r>
+      <w:proofErr w:type="spellEnd"/>
+      <w:r>
+        <w:rPr>
+          <w:rStyle w:val="gnkrckgcmrb"/>
+          <w:rFonts w:ascii="Lucida Console" w:hAnsi="Lucida Console"/>
+          <w:color w:val="0000FF"/>
+        </w:rPr>
+        <w:t>(</w:t>
+      </w:r>
+      <w:proofErr w:type="gramEnd"/>
+      <w:r>
+        <w:rPr>
+          <w:rStyle w:val="gnkrckgcmrb"/>
+          <w:rFonts w:ascii="Lucida Console" w:hAnsi="Lucida Console"/>
+          <w:color w:val="0000FF"/>
+        </w:rPr>
+        <w:t>1000,size=3,prob=.25)</w:t>
       </w:r>
     </w:p>
     <w:p>
@@ -1098,13 +1135,41 @@
         </w:rPr>
         <w:t xml:space="preserve">&gt; </w:t>
       </w:r>
+      <w:proofErr w:type="gramStart"/>
       <w:r>
         <w:rPr>
           <w:rStyle w:val="gnkrckgcmrb"/>
           <w:rFonts w:ascii="Lucida Console" w:hAnsi="Lucida Console"/>
           <w:color w:val="0000FF"/>
         </w:rPr>
-        <w:t>mean(x);var(x)</w:t>
+        <w:t>mean(</w:t>
+      </w:r>
+      <w:proofErr w:type="gramEnd"/>
+      <w:r>
+        <w:rPr>
+          <w:rStyle w:val="gnkrckgcmrb"/>
+          <w:rFonts w:ascii="Lucida Console" w:hAnsi="Lucida Console"/>
+          <w:color w:val="0000FF"/>
+        </w:rPr>
+        <w:t>x);</w:t>
+      </w:r>
+      <w:proofErr w:type="spellStart"/>
+      <w:r>
+        <w:rPr>
+          <w:rStyle w:val="gnkrckgcmrb"/>
+          <w:rFonts w:ascii="Lucida Console" w:hAnsi="Lucida Console"/>
+          <w:color w:val="0000FF"/>
+        </w:rPr>
+        <w:t>var</w:t>
+      </w:r>
+      <w:proofErr w:type="spellEnd"/>
+      <w:r>
+        <w:rPr>
+          <w:rStyle w:val="gnkrckgcmrb"/>
+          <w:rFonts w:ascii="Lucida Console" w:hAnsi="Lucida Console"/>
+          <w:color w:val="0000FF"/>
+        </w:rPr>
+        <w:t>(x)</w:t>
       </w:r>
     </w:p>
     <w:p>
@@ -1208,13 +1273,7 @@
               <w:rPr>
                 <w:rFonts w:ascii="Cambria Math" w:hAnsi="Cambria Math"/>
               </w:rPr>
-              <m:t>me</m:t>
-            </m:r>
-            <m:r>
-              <w:rPr>
-                <w:rFonts w:ascii="Cambria Math" w:hAnsi="Cambria Math"/>
-              </w:rPr>
-              <m:t>an</m:t>
+              <m:t>mean</m:t>
             </m:r>
           </m:den>
         </m:f>
@@ -1418,11 +1477,19 @@
         </w:rPr>
         <w:t xml:space="preserve"> </w:t>
       </w:r>
-      <w:r>
-        <w:rPr>
-          <w:rFonts w:eastAsiaTheme="minorEastAsia"/>
-        </w:rPr>
-        <w:t>r=3, p</w:t>
+      <w:proofErr w:type="gramStart"/>
+      <w:r>
+        <w:rPr>
+          <w:rFonts w:eastAsiaTheme="minorEastAsia"/>
+        </w:rPr>
+        <w:t>r=</w:t>
+      </w:r>
+      <w:proofErr w:type="gramEnd"/>
+      <w:r>
+        <w:rPr>
+          <w:rFonts w:eastAsiaTheme="minorEastAsia"/>
+        </w:rPr>
+        <w:t>3, p</w:t>
       </w:r>
       <w:r>
         <w:rPr>
@@ -1444,467 +1511,19 @@
           <w:rFonts w:eastAsiaTheme="minorEastAsia"/>
         </w:rPr>
       </w:pPr>
-      <w:r>
-        <w:rPr>
-          <w:rFonts w:eastAsiaTheme="minorEastAsia"/>
-        </w:rPr>
-        <w:t xml:space="preserve">p(x=1)= </w:t>
-      </w:r>
-      <m:oMath>
-        <m:d>
-          <m:dPr>
-            <m:ctrlPr>
-              <w:rPr>
-                <w:rFonts w:ascii="Cambria Math" w:eastAsiaTheme="minorEastAsia" w:hAnsi="Cambria Math"/>
-                <w:i/>
-              </w:rPr>
-            </m:ctrlPr>
-          </m:dPr>
-          <m:e>
-            <m:f>
-              <m:fPr>
-                <m:ctrlPr>
-                  <w:rPr>
-                    <w:rFonts w:ascii="Cambria Math" w:eastAsiaTheme="minorEastAsia" w:hAnsi="Cambria Math"/>
-                    <w:i/>
-                  </w:rPr>
-                </m:ctrlPr>
-              </m:fPr>
-              <m:num>
-                <m:r>
-                  <w:rPr>
-                    <w:rFonts w:ascii="Cambria Math" w:eastAsiaTheme="minorEastAsia" w:hAnsi="Cambria Math"/>
-                  </w:rPr>
-                  <m:t>x</m:t>
-                </m:r>
-                <m:r>
-                  <w:rPr>
-                    <w:rFonts w:ascii="Cambria Math" w:eastAsiaTheme="minorEastAsia" w:hAnsi="Cambria Math"/>
-                  </w:rPr>
-                  <m:t>+r</m:t>
-                </m:r>
-                <m:r>
-                  <w:rPr>
-                    <w:rFonts w:ascii="Cambria Math" w:eastAsiaTheme="minorEastAsia" w:hAnsi="Cambria Math"/>
-                  </w:rPr>
-                  <m:t>-1</m:t>
-                </m:r>
-              </m:num>
-              <m:den>
-                <m:r>
-                  <w:rPr>
-                    <w:rFonts w:ascii="Cambria Math" w:eastAsiaTheme="minorEastAsia" w:hAnsi="Cambria Math"/>
-                  </w:rPr>
-                  <m:t>x</m:t>
-                </m:r>
-              </m:den>
-            </m:f>
-          </m:e>
-        </m:d>
-        <m:sSup>
-          <m:sSupPr>
-            <m:ctrlPr>
-              <w:rPr>
-                <w:rFonts w:ascii="Cambria Math" w:eastAsiaTheme="minorEastAsia" w:hAnsi="Cambria Math"/>
-                <w:i/>
-              </w:rPr>
-            </m:ctrlPr>
-          </m:sSupPr>
-          <m:e>
-            <m:d>
-              <m:dPr>
-                <m:ctrlPr>
-                  <w:rPr>
-                    <w:rFonts w:ascii="Cambria Math" w:eastAsiaTheme="minorEastAsia" w:hAnsi="Cambria Math"/>
-                    <w:i/>
-                  </w:rPr>
-                </m:ctrlPr>
-              </m:dPr>
-              <m:e>
-                <m:r>
-                  <w:rPr>
-                    <w:rFonts w:ascii="Cambria Math" w:eastAsiaTheme="minorEastAsia" w:hAnsi="Cambria Math"/>
-                  </w:rPr>
-                  <m:t>1-p</m:t>
-                </m:r>
-              </m:e>
-            </m:d>
-          </m:e>
-          <m:sup>
-            <m:r>
-              <w:rPr>
-                <w:rFonts w:ascii="Cambria Math" w:eastAsiaTheme="minorEastAsia" w:hAnsi="Cambria Math"/>
-              </w:rPr>
-              <m:t>r</m:t>
-            </m:r>
-          </m:sup>
-        </m:sSup>
-        <m:sSup>
-          <m:sSupPr>
-            <m:ctrlPr>
-              <w:rPr>
-                <w:rFonts w:ascii="Cambria Math" w:eastAsiaTheme="minorEastAsia" w:hAnsi="Cambria Math"/>
-                <w:i/>
-              </w:rPr>
-            </m:ctrlPr>
-          </m:sSupPr>
-          <m:e>
-            <m:r>
-              <w:rPr>
-                <w:rFonts w:ascii="Cambria Math" w:eastAsiaTheme="minorEastAsia" w:hAnsi="Cambria Math"/>
-              </w:rPr>
-              <m:t>p</m:t>
-            </m:r>
-          </m:e>
-          <m:sup>
-            <m:r>
-              <w:rPr>
-                <w:rFonts w:ascii="Cambria Math" w:eastAsiaTheme="minorEastAsia" w:hAnsi="Cambria Math"/>
-              </w:rPr>
-              <m:t>x</m:t>
-            </m:r>
-          </m:sup>
-        </m:sSup>
-      </m:oMath>
-      <w:r>
-        <w:rPr>
-          <w:rFonts w:eastAsiaTheme="minorEastAsia"/>
-        </w:rPr>
-        <w:t xml:space="preserve"> = </w:t>
-      </w:r>
-      <m:oMath>
-        <m:d>
-          <m:dPr>
-            <m:ctrlPr>
-              <w:rPr>
-                <w:rFonts w:ascii="Cambria Math" w:eastAsiaTheme="minorEastAsia" w:hAnsi="Cambria Math"/>
-                <w:i/>
-              </w:rPr>
-            </m:ctrlPr>
-          </m:dPr>
-          <m:e>
-            <m:eqArr>
-              <m:eqArrPr>
-                <m:ctrlPr>
-                  <w:rPr>
-                    <w:rFonts w:ascii="Cambria Math" w:eastAsiaTheme="minorEastAsia" w:hAnsi="Cambria Math"/>
-                    <w:i/>
-                  </w:rPr>
-                </m:ctrlPr>
-              </m:eqArrPr>
-              <m:e>
-                <m:r>
-                  <w:rPr>
-                    <w:rFonts w:ascii="Cambria Math" w:eastAsiaTheme="minorEastAsia" w:hAnsi="Cambria Math"/>
-                  </w:rPr>
-                  <m:t>1+3-1</m:t>
-                </m:r>
-              </m:e>
-              <m:e>
-                <m:r>
-                  <w:rPr>
-                    <w:rFonts w:ascii="Cambria Math" w:eastAsiaTheme="minorEastAsia" w:hAnsi="Cambria Math"/>
-                  </w:rPr>
-                  <m:t>1</m:t>
-                </m:r>
-              </m:e>
-            </m:eqArr>
-          </m:e>
-        </m:d>
-        <m:sSup>
-          <m:sSupPr>
-            <m:ctrlPr>
-              <w:rPr>
-                <w:rFonts w:ascii="Cambria Math" w:eastAsiaTheme="minorEastAsia" w:hAnsi="Cambria Math"/>
-                <w:i/>
-              </w:rPr>
-            </m:ctrlPr>
-          </m:sSupPr>
-          <m:e>
-            <m:d>
-              <m:dPr>
-                <m:ctrlPr>
-                  <w:rPr>
-                    <w:rFonts w:ascii="Cambria Math" w:eastAsiaTheme="minorEastAsia" w:hAnsi="Cambria Math"/>
-                    <w:i/>
-                  </w:rPr>
-                </m:ctrlPr>
-              </m:dPr>
-              <m:e>
-                <m:r>
-                  <w:rPr>
-                    <w:rFonts w:ascii="Cambria Math" w:eastAsiaTheme="minorEastAsia" w:hAnsi="Cambria Math"/>
-                  </w:rPr>
-                  <m:t>1-</m:t>
-                </m:r>
-                <m:r>
-                  <w:rPr>
-                    <w:rFonts w:ascii="Cambria Math" w:eastAsiaTheme="minorEastAsia" w:hAnsi="Cambria Math"/>
-                  </w:rPr>
-                  <m:t>0.5</m:t>
-                </m:r>
-              </m:e>
-            </m:d>
-          </m:e>
-          <m:sup>
-            <m:r>
-              <w:rPr>
-                <w:rFonts w:ascii="Cambria Math" w:eastAsiaTheme="minorEastAsia" w:hAnsi="Cambria Math"/>
-              </w:rPr>
-              <m:t>3</m:t>
-            </m:r>
-          </m:sup>
-        </m:sSup>
-        <m:sSup>
-          <m:sSupPr>
-            <m:ctrlPr>
-              <w:rPr>
-                <w:rFonts w:ascii="Cambria Math" w:eastAsiaTheme="minorEastAsia" w:hAnsi="Cambria Math"/>
-                <w:i/>
-              </w:rPr>
-            </m:ctrlPr>
-          </m:sSupPr>
-          <m:e>
-            <m:r>
-              <w:rPr>
-                <w:rFonts w:ascii="Cambria Math" w:eastAsiaTheme="minorEastAsia" w:hAnsi="Cambria Math"/>
-              </w:rPr>
-              <m:t>0.5</m:t>
-            </m:r>
-          </m:e>
-          <m:sup>
-            <m:r>
-              <w:rPr>
-                <w:rFonts w:ascii="Cambria Math" w:eastAsiaTheme="minorEastAsia" w:hAnsi="Cambria Math"/>
-              </w:rPr>
-              <m:t>1</m:t>
-            </m:r>
-          </m:sup>
-        </m:sSup>
-      </m:oMath>
-      <w:r>
-        <w:rPr>
-          <w:rFonts w:eastAsiaTheme="minorEastAsia"/>
-        </w:rPr>
-        <w:t xml:space="preserve">= </w:t>
-      </w:r>
-      <m:oMath>
-        <m:d>
-          <m:dPr>
-            <m:ctrlPr>
-              <w:rPr>
-                <w:rFonts w:ascii="Cambria Math" w:eastAsiaTheme="minorEastAsia" w:hAnsi="Cambria Math"/>
-                <w:i/>
-              </w:rPr>
-            </m:ctrlPr>
-          </m:dPr>
-          <m:e>
-            <m:eqArr>
-              <m:eqArrPr>
-                <m:ctrlPr>
-                  <w:rPr>
-                    <w:rFonts w:ascii="Cambria Math" w:eastAsiaTheme="minorEastAsia" w:hAnsi="Cambria Math"/>
-                    <w:i/>
-                  </w:rPr>
-                </m:ctrlPr>
-              </m:eqArrPr>
-              <m:e>
-                <m:r>
-                  <w:rPr>
-                    <w:rFonts w:ascii="Cambria Math" w:eastAsiaTheme="minorEastAsia" w:hAnsi="Cambria Math"/>
-                  </w:rPr>
-                  <m:t>3</m:t>
-                </m:r>
-              </m:e>
-              <m:e>
-                <m:r>
-                  <w:rPr>
-                    <w:rFonts w:ascii="Cambria Math" w:eastAsiaTheme="minorEastAsia" w:hAnsi="Cambria Math"/>
-                  </w:rPr>
-                  <m:t>1</m:t>
-                </m:r>
-              </m:e>
-            </m:eqArr>
-          </m:e>
-        </m:d>
-        <m:sSup>
-          <m:sSupPr>
-            <m:ctrlPr>
-              <w:rPr>
-                <w:rFonts w:ascii="Cambria Math" w:eastAsiaTheme="minorEastAsia" w:hAnsi="Cambria Math"/>
-                <w:i/>
-              </w:rPr>
-            </m:ctrlPr>
-          </m:sSupPr>
-          <m:e>
-            <m:d>
-              <m:dPr>
-                <m:ctrlPr>
-                  <w:rPr>
-                    <w:rFonts w:ascii="Cambria Math" w:eastAsiaTheme="minorEastAsia" w:hAnsi="Cambria Math"/>
-                    <w:i/>
-                  </w:rPr>
-                </m:ctrlPr>
-              </m:dPr>
-              <m:e>
-                <m:r>
-                  <w:rPr>
-                    <w:rFonts w:ascii="Cambria Math" w:eastAsiaTheme="minorEastAsia" w:hAnsi="Cambria Math"/>
-                  </w:rPr>
-                  <m:t>0.5</m:t>
-                </m:r>
-              </m:e>
-            </m:d>
-          </m:e>
-          <m:sup>
-            <m:r>
-              <w:rPr>
-                <w:rFonts w:ascii="Cambria Math" w:eastAsiaTheme="minorEastAsia" w:hAnsi="Cambria Math"/>
-              </w:rPr>
-              <m:t>4</m:t>
-            </m:r>
-          </m:sup>
-        </m:sSup>
-      </m:oMath>
-      <w:r>
-        <w:rPr>
-          <w:rFonts w:eastAsiaTheme="minorEastAsia"/>
-        </w:rPr>
-        <w:t xml:space="preserve">= </w:t>
-      </w:r>
-      <m:oMath>
-        <m:d>
-          <m:dPr>
-            <m:ctrlPr>
-              <w:rPr>
-                <w:rFonts w:ascii="Cambria Math" w:eastAsiaTheme="minorEastAsia" w:hAnsi="Cambria Math"/>
-                <w:i/>
-              </w:rPr>
-            </m:ctrlPr>
-          </m:dPr>
-          <m:e>
-            <m:f>
-              <m:fPr>
-                <m:ctrlPr>
-                  <w:rPr>
-                    <w:rFonts w:ascii="Cambria Math" w:eastAsiaTheme="minorEastAsia" w:hAnsi="Cambria Math"/>
-                    <w:i/>
-                  </w:rPr>
-                </m:ctrlPr>
-              </m:fPr>
-              <m:num>
-                <m:r>
-                  <w:rPr>
-                    <w:rFonts w:ascii="Cambria Math" w:eastAsiaTheme="minorEastAsia" w:hAnsi="Cambria Math"/>
-                  </w:rPr>
-                  <m:t>3!</m:t>
-                </m:r>
-              </m:num>
-              <m:den>
-                <m:r>
-                  <w:rPr>
-                    <w:rFonts w:ascii="Cambria Math" w:eastAsiaTheme="minorEastAsia" w:hAnsi="Cambria Math"/>
-                  </w:rPr>
-                  <m:t>1*</m:t>
-                </m:r>
-                <m:d>
-                  <m:dPr>
-                    <m:ctrlPr>
-                      <w:rPr>
-                        <w:rFonts w:ascii="Cambria Math" w:eastAsiaTheme="minorEastAsia" w:hAnsi="Cambria Math"/>
-                        <w:i/>
-                      </w:rPr>
-                    </m:ctrlPr>
-                  </m:dPr>
-                  <m:e>
-                    <m:r>
-                      <w:rPr>
-                        <w:rFonts w:ascii="Cambria Math" w:eastAsiaTheme="minorEastAsia" w:hAnsi="Cambria Math"/>
-                      </w:rPr>
-                      <m:t>3-1</m:t>
-                    </m:r>
-                  </m:e>
-                </m:d>
-                <m:r>
-                  <w:rPr>
-                    <w:rFonts w:ascii="Cambria Math" w:eastAsiaTheme="minorEastAsia" w:hAnsi="Cambria Math"/>
-                  </w:rPr>
-                  <m:t>!</m:t>
-                </m:r>
-              </m:den>
-            </m:f>
-          </m:e>
-        </m:d>
-        <m:sSup>
-          <m:sSupPr>
-            <m:ctrlPr>
-              <w:rPr>
-                <w:rFonts w:ascii="Cambria Math" w:eastAsiaTheme="minorEastAsia" w:hAnsi="Cambria Math"/>
-                <w:i/>
-              </w:rPr>
-            </m:ctrlPr>
-          </m:sSupPr>
-          <m:e>
-            <m:d>
-              <m:dPr>
-                <m:ctrlPr>
-                  <w:rPr>
-                    <w:rFonts w:ascii="Cambria Math" w:eastAsiaTheme="minorEastAsia" w:hAnsi="Cambria Math"/>
-                    <w:i/>
-                  </w:rPr>
-                </m:ctrlPr>
-              </m:dPr>
-              <m:e>
-                <m:r>
-                  <w:rPr>
-                    <w:rFonts w:ascii="Cambria Math" w:eastAsiaTheme="minorEastAsia" w:hAnsi="Cambria Math"/>
-                  </w:rPr>
-                  <m:t>0.5</m:t>
-                </m:r>
-              </m:e>
-            </m:d>
-          </m:e>
-          <m:sup>
-            <m:r>
-              <w:rPr>
-                <w:rFonts w:ascii="Cambria Math" w:eastAsiaTheme="minorEastAsia" w:hAnsi="Cambria Math"/>
-              </w:rPr>
-              <m:t>4</m:t>
-            </m:r>
-          </m:sup>
-        </m:sSup>
-      </m:oMath>
-      <w:r>
-        <w:rPr>
-          <w:rFonts w:eastAsiaTheme="minorEastAsia"/>
-        </w:rPr>
-        <w:t xml:space="preserve"> = 0.1875</w:t>
-      </w:r>
-    </w:p>
-    <w:p>
-      <w:pPr>
-        <w:spacing w:after="0"/>
-        <w:rPr>
-          <w:rFonts w:eastAsiaTheme="minorEastAsia"/>
-        </w:rPr>
-      </w:pPr>
-      <w:r>
-        <w:rPr>
-          <w:rFonts w:eastAsiaTheme="minorEastAsia"/>
-        </w:rPr>
-        <w:t>p(x</w:t>
-      </w:r>
-      <w:r>
-        <w:rPr>
-          <w:rFonts w:eastAsiaTheme="minorEastAsia" w:cstheme="minorHAnsi"/>
-        </w:rPr>
-        <w:t>≤</w:t>
-      </w:r>
-      <w:r>
-        <w:rPr>
-          <w:rFonts w:eastAsiaTheme="minorEastAsia"/>
-        </w:rPr>
-        <w:t xml:space="preserve">2) = </w:t>
+      <w:proofErr w:type="gramStart"/>
+      <w:r>
+        <w:rPr>
+          <w:rFonts w:eastAsiaTheme="minorEastAsia"/>
+        </w:rPr>
+        <w:t>p(</w:t>
+      </w:r>
+      <w:proofErr w:type="gramEnd"/>
+      <w:r>
+        <w:rPr>
+          <w:rFonts w:eastAsiaTheme="minorEastAsia"/>
+        </w:rPr>
+        <w:t xml:space="preserve">x=1)= </w:t>
       </w:r>
       <m:oMath>
         <m:d>
@@ -2041,13 +1660,453 @@
                   <w:rPr>
                     <w:rFonts w:ascii="Cambria Math" w:eastAsiaTheme="minorEastAsia" w:hAnsi="Cambria Math"/>
                   </w:rPr>
-                  <m:t>2</m:t>
+                  <m:t>1+3-1</m:t>
                 </m:r>
+              </m:e>
+              <m:e>
                 <m:r>
                   <w:rPr>
                     <w:rFonts w:ascii="Cambria Math" w:eastAsiaTheme="minorEastAsia" w:hAnsi="Cambria Math"/>
                   </w:rPr>
-                  <m:t>+3-1</m:t>
+                  <m:t>1</m:t>
+                </m:r>
+              </m:e>
+            </m:eqArr>
+          </m:e>
+        </m:d>
+        <m:sSup>
+          <m:sSupPr>
+            <m:ctrlPr>
+              <w:rPr>
+                <w:rFonts w:ascii="Cambria Math" w:eastAsiaTheme="minorEastAsia" w:hAnsi="Cambria Math"/>
+                <w:i/>
+              </w:rPr>
+            </m:ctrlPr>
+          </m:sSupPr>
+          <m:e>
+            <m:d>
+              <m:dPr>
+                <m:ctrlPr>
+                  <w:rPr>
+                    <w:rFonts w:ascii="Cambria Math" w:eastAsiaTheme="minorEastAsia" w:hAnsi="Cambria Math"/>
+                    <w:i/>
+                  </w:rPr>
+                </m:ctrlPr>
+              </m:dPr>
+              <m:e>
+                <m:r>
+                  <w:rPr>
+                    <w:rFonts w:ascii="Cambria Math" w:eastAsiaTheme="minorEastAsia" w:hAnsi="Cambria Math"/>
+                  </w:rPr>
+                  <m:t>1-0.5</m:t>
+                </m:r>
+              </m:e>
+            </m:d>
+          </m:e>
+          <m:sup>
+            <m:r>
+              <w:rPr>
+                <w:rFonts w:ascii="Cambria Math" w:eastAsiaTheme="minorEastAsia" w:hAnsi="Cambria Math"/>
+              </w:rPr>
+              <m:t>3</m:t>
+            </m:r>
+          </m:sup>
+        </m:sSup>
+        <m:sSup>
+          <m:sSupPr>
+            <m:ctrlPr>
+              <w:rPr>
+                <w:rFonts w:ascii="Cambria Math" w:eastAsiaTheme="minorEastAsia" w:hAnsi="Cambria Math"/>
+                <w:i/>
+              </w:rPr>
+            </m:ctrlPr>
+          </m:sSupPr>
+          <m:e>
+            <m:r>
+              <w:rPr>
+                <w:rFonts w:ascii="Cambria Math" w:eastAsiaTheme="minorEastAsia" w:hAnsi="Cambria Math"/>
+              </w:rPr>
+              <m:t>0.5</m:t>
+            </m:r>
+          </m:e>
+          <m:sup>
+            <m:r>
+              <w:rPr>
+                <w:rFonts w:ascii="Cambria Math" w:eastAsiaTheme="minorEastAsia" w:hAnsi="Cambria Math"/>
+              </w:rPr>
+              <m:t>1</m:t>
+            </m:r>
+          </m:sup>
+        </m:sSup>
+      </m:oMath>
+      <w:r>
+        <w:rPr>
+          <w:rFonts w:eastAsiaTheme="minorEastAsia"/>
+        </w:rPr>
+        <w:t xml:space="preserve">= </w:t>
+      </w:r>
+      <m:oMath>
+        <m:d>
+          <m:dPr>
+            <m:ctrlPr>
+              <w:rPr>
+                <w:rFonts w:ascii="Cambria Math" w:eastAsiaTheme="minorEastAsia" w:hAnsi="Cambria Math"/>
+                <w:i/>
+              </w:rPr>
+            </m:ctrlPr>
+          </m:dPr>
+          <m:e>
+            <m:eqArr>
+              <m:eqArrPr>
+                <m:ctrlPr>
+                  <w:rPr>
+                    <w:rFonts w:ascii="Cambria Math" w:eastAsiaTheme="minorEastAsia" w:hAnsi="Cambria Math"/>
+                    <w:i/>
+                  </w:rPr>
+                </m:ctrlPr>
+              </m:eqArrPr>
+              <m:e>
+                <m:r>
+                  <w:rPr>
+                    <w:rFonts w:ascii="Cambria Math" w:eastAsiaTheme="minorEastAsia" w:hAnsi="Cambria Math"/>
+                  </w:rPr>
+                  <m:t>3</m:t>
+                </m:r>
+              </m:e>
+              <m:e>
+                <m:r>
+                  <w:rPr>
+                    <w:rFonts w:ascii="Cambria Math" w:eastAsiaTheme="minorEastAsia" w:hAnsi="Cambria Math"/>
+                  </w:rPr>
+                  <m:t>1</m:t>
+                </m:r>
+              </m:e>
+            </m:eqArr>
+          </m:e>
+        </m:d>
+        <m:sSup>
+          <m:sSupPr>
+            <m:ctrlPr>
+              <w:rPr>
+                <w:rFonts w:ascii="Cambria Math" w:eastAsiaTheme="minorEastAsia" w:hAnsi="Cambria Math"/>
+                <w:i/>
+              </w:rPr>
+            </m:ctrlPr>
+          </m:sSupPr>
+          <m:e>
+            <m:d>
+              <m:dPr>
+                <m:ctrlPr>
+                  <w:rPr>
+                    <w:rFonts w:ascii="Cambria Math" w:eastAsiaTheme="minorEastAsia" w:hAnsi="Cambria Math"/>
+                    <w:i/>
+                  </w:rPr>
+                </m:ctrlPr>
+              </m:dPr>
+              <m:e>
+                <m:r>
+                  <w:rPr>
+                    <w:rFonts w:ascii="Cambria Math" w:eastAsiaTheme="minorEastAsia" w:hAnsi="Cambria Math"/>
+                  </w:rPr>
+                  <m:t>0.5</m:t>
+                </m:r>
+              </m:e>
+            </m:d>
+          </m:e>
+          <m:sup>
+            <m:r>
+              <w:rPr>
+                <w:rFonts w:ascii="Cambria Math" w:eastAsiaTheme="minorEastAsia" w:hAnsi="Cambria Math"/>
+              </w:rPr>
+              <m:t>4</m:t>
+            </m:r>
+          </m:sup>
+        </m:sSup>
+      </m:oMath>
+      <w:r>
+        <w:rPr>
+          <w:rFonts w:eastAsiaTheme="minorEastAsia"/>
+        </w:rPr>
+        <w:t xml:space="preserve">= </w:t>
+      </w:r>
+      <m:oMath>
+        <m:d>
+          <m:dPr>
+            <m:ctrlPr>
+              <w:rPr>
+                <w:rFonts w:ascii="Cambria Math" w:eastAsiaTheme="minorEastAsia" w:hAnsi="Cambria Math"/>
+                <w:i/>
+              </w:rPr>
+            </m:ctrlPr>
+          </m:dPr>
+          <m:e>
+            <m:f>
+              <m:fPr>
+                <m:ctrlPr>
+                  <w:rPr>
+                    <w:rFonts w:ascii="Cambria Math" w:eastAsiaTheme="minorEastAsia" w:hAnsi="Cambria Math"/>
+                    <w:i/>
+                  </w:rPr>
+                </m:ctrlPr>
+              </m:fPr>
+              <m:num>
+                <m:r>
+                  <w:rPr>
+                    <w:rFonts w:ascii="Cambria Math" w:eastAsiaTheme="minorEastAsia" w:hAnsi="Cambria Math"/>
+                  </w:rPr>
+                  <m:t>3!</m:t>
+                </m:r>
+              </m:num>
+              <m:den>
+                <m:r>
+                  <w:rPr>
+                    <w:rFonts w:ascii="Cambria Math" w:eastAsiaTheme="minorEastAsia" w:hAnsi="Cambria Math"/>
+                  </w:rPr>
+                  <m:t>1*</m:t>
+                </m:r>
+                <m:d>
+                  <m:dPr>
+                    <m:ctrlPr>
+                      <w:rPr>
+                        <w:rFonts w:ascii="Cambria Math" w:eastAsiaTheme="minorEastAsia" w:hAnsi="Cambria Math"/>
+                        <w:i/>
+                      </w:rPr>
+                    </m:ctrlPr>
+                  </m:dPr>
+                  <m:e>
+                    <m:r>
+                      <w:rPr>
+                        <w:rFonts w:ascii="Cambria Math" w:eastAsiaTheme="minorEastAsia" w:hAnsi="Cambria Math"/>
+                      </w:rPr>
+                      <m:t>3-1</m:t>
+                    </m:r>
+                  </m:e>
+                </m:d>
+                <m:r>
+                  <w:rPr>
+                    <w:rFonts w:ascii="Cambria Math" w:eastAsiaTheme="minorEastAsia" w:hAnsi="Cambria Math"/>
+                  </w:rPr>
+                  <m:t>!</m:t>
+                </m:r>
+              </m:den>
+            </m:f>
+          </m:e>
+        </m:d>
+        <m:sSup>
+          <m:sSupPr>
+            <m:ctrlPr>
+              <w:rPr>
+                <w:rFonts w:ascii="Cambria Math" w:eastAsiaTheme="minorEastAsia" w:hAnsi="Cambria Math"/>
+                <w:i/>
+              </w:rPr>
+            </m:ctrlPr>
+          </m:sSupPr>
+          <m:e>
+            <m:d>
+              <m:dPr>
+                <m:ctrlPr>
+                  <w:rPr>
+                    <w:rFonts w:ascii="Cambria Math" w:eastAsiaTheme="minorEastAsia" w:hAnsi="Cambria Math"/>
+                    <w:i/>
+                  </w:rPr>
+                </m:ctrlPr>
+              </m:dPr>
+              <m:e>
+                <m:r>
+                  <w:rPr>
+                    <w:rFonts w:ascii="Cambria Math" w:eastAsiaTheme="minorEastAsia" w:hAnsi="Cambria Math"/>
+                  </w:rPr>
+                  <m:t>0.5</m:t>
+                </m:r>
+              </m:e>
+            </m:d>
+          </m:e>
+          <m:sup>
+            <m:r>
+              <w:rPr>
+                <w:rFonts w:ascii="Cambria Math" w:eastAsiaTheme="minorEastAsia" w:hAnsi="Cambria Math"/>
+              </w:rPr>
+              <m:t>4</m:t>
+            </m:r>
+          </m:sup>
+        </m:sSup>
+      </m:oMath>
+      <w:r>
+        <w:rPr>
+          <w:rFonts w:eastAsiaTheme="minorEastAsia"/>
+        </w:rPr>
+        <w:t xml:space="preserve"> = 0.1875</w:t>
+      </w:r>
+    </w:p>
+    <w:p>
+      <w:pPr>
+        <w:spacing w:after="0"/>
+        <w:rPr>
+          <w:rFonts w:eastAsiaTheme="minorEastAsia"/>
+        </w:rPr>
+      </w:pPr>
+      <w:proofErr w:type="gramStart"/>
+      <w:r>
+        <w:rPr>
+          <w:rFonts w:eastAsiaTheme="minorEastAsia"/>
+        </w:rPr>
+        <w:t>p(</w:t>
+      </w:r>
+      <w:proofErr w:type="gramEnd"/>
+      <w:r>
+        <w:rPr>
+          <w:rFonts w:eastAsiaTheme="minorEastAsia"/>
+        </w:rPr>
+        <w:t>x</w:t>
+      </w:r>
+      <w:r>
+        <w:rPr>
+          <w:rFonts w:eastAsiaTheme="minorEastAsia" w:cstheme="minorHAnsi"/>
+        </w:rPr>
+        <w:t>≤</w:t>
+      </w:r>
+      <w:r>
+        <w:rPr>
+          <w:rFonts w:eastAsiaTheme="minorEastAsia"/>
+        </w:rPr>
+        <w:t xml:space="preserve">2) = </w:t>
+      </w:r>
+      <m:oMath>
+        <m:d>
+          <m:dPr>
+            <m:ctrlPr>
+              <w:rPr>
+                <w:rFonts w:ascii="Cambria Math" w:eastAsiaTheme="minorEastAsia" w:hAnsi="Cambria Math"/>
+                <w:i/>
+              </w:rPr>
+            </m:ctrlPr>
+          </m:dPr>
+          <m:e>
+            <m:f>
+              <m:fPr>
+                <m:ctrlPr>
+                  <w:rPr>
+                    <w:rFonts w:ascii="Cambria Math" w:eastAsiaTheme="minorEastAsia" w:hAnsi="Cambria Math"/>
+                    <w:i/>
+                  </w:rPr>
+                </m:ctrlPr>
+              </m:fPr>
+              <m:num>
+                <m:r>
+                  <w:rPr>
+                    <w:rFonts w:ascii="Cambria Math" w:eastAsiaTheme="minorEastAsia" w:hAnsi="Cambria Math"/>
+                  </w:rPr>
+                  <m:t>x+r-1</m:t>
+                </m:r>
+              </m:num>
+              <m:den>
+                <m:r>
+                  <w:rPr>
+                    <w:rFonts w:ascii="Cambria Math" w:eastAsiaTheme="minorEastAsia" w:hAnsi="Cambria Math"/>
+                  </w:rPr>
+                  <m:t>x</m:t>
+                </m:r>
+              </m:den>
+            </m:f>
+          </m:e>
+        </m:d>
+        <m:sSup>
+          <m:sSupPr>
+            <m:ctrlPr>
+              <w:rPr>
+                <w:rFonts w:ascii="Cambria Math" w:eastAsiaTheme="minorEastAsia" w:hAnsi="Cambria Math"/>
+                <w:i/>
+              </w:rPr>
+            </m:ctrlPr>
+          </m:sSupPr>
+          <m:e>
+            <m:d>
+              <m:dPr>
+                <m:ctrlPr>
+                  <w:rPr>
+                    <w:rFonts w:ascii="Cambria Math" w:eastAsiaTheme="minorEastAsia" w:hAnsi="Cambria Math"/>
+                    <w:i/>
+                  </w:rPr>
+                </m:ctrlPr>
+              </m:dPr>
+              <m:e>
+                <m:r>
+                  <w:rPr>
+                    <w:rFonts w:ascii="Cambria Math" w:eastAsiaTheme="minorEastAsia" w:hAnsi="Cambria Math"/>
+                  </w:rPr>
+                  <m:t>1-p</m:t>
+                </m:r>
+              </m:e>
+            </m:d>
+          </m:e>
+          <m:sup>
+            <m:r>
+              <w:rPr>
+                <w:rFonts w:ascii="Cambria Math" w:eastAsiaTheme="minorEastAsia" w:hAnsi="Cambria Math"/>
+              </w:rPr>
+              <m:t>r</m:t>
+            </m:r>
+          </m:sup>
+        </m:sSup>
+        <m:sSup>
+          <m:sSupPr>
+            <m:ctrlPr>
+              <w:rPr>
+                <w:rFonts w:ascii="Cambria Math" w:eastAsiaTheme="minorEastAsia" w:hAnsi="Cambria Math"/>
+                <w:i/>
+              </w:rPr>
+            </m:ctrlPr>
+          </m:sSupPr>
+          <m:e>
+            <m:r>
+              <w:rPr>
+                <w:rFonts w:ascii="Cambria Math" w:eastAsiaTheme="minorEastAsia" w:hAnsi="Cambria Math"/>
+              </w:rPr>
+              <m:t>p</m:t>
+            </m:r>
+          </m:e>
+          <m:sup>
+            <m:r>
+              <w:rPr>
+                <w:rFonts w:ascii="Cambria Math" w:eastAsiaTheme="minorEastAsia" w:hAnsi="Cambria Math"/>
+              </w:rPr>
+              <m:t>x</m:t>
+            </m:r>
+          </m:sup>
+        </m:sSup>
+      </m:oMath>
+      <w:r>
+        <w:rPr>
+          <w:rFonts w:eastAsiaTheme="minorEastAsia"/>
+        </w:rPr>
+        <w:t xml:space="preserve"> = </w:t>
+      </w:r>
+      <m:oMath>
+        <m:d>
+          <m:dPr>
+            <m:ctrlPr>
+              <w:rPr>
+                <w:rFonts w:ascii="Cambria Math" w:eastAsiaTheme="minorEastAsia" w:hAnsi="Cambria Math"/>
+                <w:i/>
+              </w:rPr>
+            </m:ctrlPr>
+          </m:dPr>
+          <m:e>
+            <m:eqArr>
+              <m:eqArrPr>
+                <m:ctrlPr>
+                  <w:rPr>
+                    <w:rFonts w:ascii="Cambria Math" w:eastAsiaTheme="minorEastAsia" w:hAnsi="Cambria Math"/>
+                    <w:i/>
+                  </w:rPr>
+                </m:ctrlPr>
+              </m:eqArrPr>
+              <m:e>
+                <m:r>
+                  <w:rPr>
+                    <w:rFonts w:ascii="Cambria Math" w:eastAsiaTheme="minorEastAsia" w:hAnsi="Cambria Math"/>
+                  </w:rPr>
+                  <m:t>2+3-1</m:t>
                 </m:r>
               </m:e>
               <m:e>
@@ -2241,13 +2300,7 @@
                   <w:rPr>
                     <w:rFonts w:ascii="Cambria Math" w:eastAsiaTheme="minorEastAsia" w:hAnsi="Cambria Math"/>
                   </w:rPr>
-                  <m:t>4</m:t>
-                </m:r>
-                <m:r>
-                  <w:rPr>
-                    <w:rFonts w:ascii="Cambria Math" w:eastAsiaTheme="minorEastAsia" w:hAnsi="Cambria Math"/>
-                  </w:rPr>
-                  <m:t>!</m:t>
+                  <m:t>4!</m:t>
                 </m:r>
               </m:num>
               <m:den>
@@ -2255,13 +2308,7 @@
                   <w:rPr>
                     <w:rFonts w:ascii="Cambria Math" w:eastAsiaTheme="minorEastAsia" w:hAnsi="Cambria Math"/>
                   </w:rPr>
-                  <m:t>2!</m:t>
-                </m:r>
-                <m:r>
-                  <w:rPr>
-                    <w:rFonts w:ascii="Cambria Math" w:eastAsiaTheme="minorEastAsia" w:hAnsi="Cambria Math"/>
-                  </w:rPr>
-                  <m:t>*</m:t>
+                  <m:t>2!*</m:t>
                 </m:r>
                 <m:d>
                   <m:dPr>
@@ -2277,19 +2324,7 @@
                       <w:rPr>
                         <w:rFonts w:ascii="Cambria Math" w:eastAsiaTheme="minorEastAsia" w:hAnsi="Cambria Math"/>
                       </w:rPr>
-                      <m:t>4</m:t>
-                    </m:r>
-                    <m:r>
-                      <w:rPr>
-                        <w:rFonts w:ascii="Cambria Math" w:eastAsiaTheme="minorEastAsia" w:hAnsi="Cambria Math"/>
-                      </w:rPr>
-                      <m:t>-</m:t>
-                    </m:r>
-                    <m:r>
-                      <w:rPr>
-                        <w:rFonts w:ascii="Cambria Math" w:eastAsiaTheme="minorEastAsia" w:hAnsi="Cambria Math"/>
-                      </w:rPr>
-                      <m:t>2</m:t>
+                      <m:t>4-2</m:t>
                     </m:r>
                   </m:e>
                 </m:d>
@@ -2390,13 +2425,33 @@
         </w:rPr>
         <w:t xml:space="preserve">&gt; </w:t>
       </w:r>
+      <w:proofErr w:type="spellStart"/>
+      <w:proofErr w:type="gramStart"/>
       <w:r>
         <w:rPr>
           <w:rStyle w:val="gnkrckgcmrb"/>
           <w:rFonts w:ascii="Lucida Console" w:hAnsi="Lucida Console"/>
           <w:color w:val="0000FF"/>
         </w:rPr>
-        <w:t>dnbinom(1,size = 3,prob = .5)</w:t>
+        <w:t>dnbinom</w:t>
+      </w:r>
+      <w:proofErr w:type="spellEnd"/>
+      <w:r>
+        <w:rPr>
+          <w:rStyle w:val="gnkrckgcmrb"/>
+          <w:rFonts w:ascii="Lucida Console" w:hAnsi="Lucida Console"/>
+          <w:color w:val="0000FF"/>
+        </w:rPr>
+        <w:t>(</w:t>
+      </w:r>
+      <w:proofErr w:type="gramEnd"/>
+      <w:r>
+        <w:rPr>
+          <w:rStyle w:val="gnkrckgcmrb"/>
+          <w:rFonts w:ascii="Lucida Console" w:hAnsi="Lucida Console"/>
+          <w:color w:val="0000FF"/>
+        </w:rPr>
+        <w:t>1,size = 3,prob = .5)</w:t>
       </w:r>
     </w:p>
     <w:p>
@@ -2442,13 +2497,33 @@
         </w:rPr>
         <w:t xml:space="preserve">&gt; </w:t>
       </w:r>
+      <w:proofErr w:type="spellStart"/>
+      <w:proofErr w:type="gramStart"/>
       <w:r>
         <w:rPr>
           <w:rStyle w:val="gnkrckgcmrb"/>
           <w:rFonts w:ascii="Lucida Console" w:hAnsi="Lucida Console"/>
           <w:color w:val="0000FF"/>
         </w:rPr>
-        <w:t>dnbinom(2,size = 3,prob = .5)</w:t>
+        <w:t>dnbinom</w:t>
+      </w:r>
+      <w:proofErr w:type="spellEnd"/>
+      <w:r>
+        <w:rPr>
+          <w:rStyle w:val="gnkrckgcmrb"/>
+          <w:rFonts w:ascii="Lucida Console" w:hAnsi="Lucida Console"/>
+          <w:color w:val="0000FF"/>
+        </w:rPr>
+        <w:t>(</w:t>
+      </w:r>
+      <w:proofErr w:type="gramEnd"/>
+      <w:r>
+        <w:rPr>
+          <w:rStyle w:val="gnkrckgcmrb"/>
+          <w:rFonts w:ascii="Lucida Console" w:hAnsi="Lucida Console"/>
+          <w:color w:val="0000FF"/>
+        </w:rPr>
+        <w:t>2,size = 3,prob = .5)</w:t>
       </w:r>
     </w:p>
     <w:p>
@@ -2509,8 +2584,4176 @@
           <w:rFonts w:eastAsiaTheme="minorEastAsia"/>
         </w:rPr>
       </w:pPr>
+    </w:p>
+    <w:p>
+      <w:pPr>
+        <w:spacing w:after="0"/>
+        <w:rPr>
+          <w:rFonts w:eastAsiaTheme="minorEastAsia"/>
+        </w:rPr>
+      </w:pPr>
+    </w:p>
+    <w:p>
+      <w:pPr>
+        <w:spacing w:after="0"/>
+        <w:rPr>
+          <w:rFonts w:eastAsiaTheme="minorEastAsia"/>
+        </w:rPr>
+      </w:pPr>
+    </w:p>
+    <w:p>
+      <w:pPr>
+        <w:spacing w:after="0"/>
+        <w:rPr>
+          <w:rFonts w:eastAsiaTheme="minorEastAsia"/>
+          <w:b/>
+        </w:rPr>
+      </w:pPr>
+      <w:r>
+        <w:rPr>
+          <w:rFonts w:eastAsiaTheme="minorEastAsia"/>
+          <w:b/>
+        </w:rPr>
+        <w:lastRenderedPageBreak/>
+        <w:t>2)</w:t>
+      </w:r>
+    </w:p>
+    <w:p>
+      <w:pPr>
+        <w:spacing w:after="0"/>
+        <w:rPr>
+          <w:rFonts w:eastAsiaTheme="minorEastAsia"/>
+        </w:rPr>
+      </w:pPr>
+      <w:r>
+        <w:rPr>
+          <w:rFonts w:eastAsiaTheme="minorEastAsia"/>
+          <w:b/>
+        </w:rPr>
+        <w:t>a)</w:t>
+      </w:r>
+      <w:r>
+        <w:rPr>
+          <w:rFonts w:eastAsiaTheme="minorEastAsia"/>
+          <w:b/>
+        </w:rPr>
+        <w:t xml:space="preserve"> </w:t>
+      </w:r>
+      <w:r>
+        <w:rPr>
+          <w:rFonts w:eastAsiaTheme="minorEastAsia"/>
+        </w:rPr>
+        <w:t xml:space="preserve">The p-values in the model summaries are pretty similar (see below). This means that the </w:t>
+      </w:r>
+      <w:proofErr w:type="spellStart"/>
+      <w:r>
+        <w:rPr>
+          <w:rFonts w:eastAsiaTheme="minorEastAsia"/>
+        </w:rPr>
+        <w:t>overdispersion</w:t>
+      </w:r>
+      <w:proofErr w:type="spellEnd"/>
+      <w:r>
+        <w:rPr>
+          <w:rFonts w:eastAsiaTheme="minorEastAsia"/>
+        </w:rPr>
+        <w:t xml:space="preserve"> doesn’t affect the models much.</w:t>
+      </w:r>
+    </w:p>
+    <w:p>
+      <w:pPr>
+        <w:spacing w:after="0"/>
+        <w:rPr>
+          <w:rFonts w:eastAsiaTheme="minorEastAsia"/>
+        </w:rPr>
+      </w:pPr>
+    </w:p>
+    <w:p>
+      <w:pPr>
+        <w:spacing w:after="0"/>
+        <w:rPr>
+          <w:rFonts w:eastAsiaTheme="minorEastAsia"/>
+        </w:rPr>
+      </w:pPr>
+      <w:r>
+        <w:rPr>
+          <w:rFonts w:eastAsiaTheme="minorEastAsia"/>
+          <w:b/>
+        </w:rPr>
+        <w:t>b)</w:t>
+      </w:r>
+      <w:r>
+        <w:rPr>
+          <w:rFonts w:eastAsiaTheme="minorEastAsia"/>
+        </w:rPr>
+        <w:t xml:space="preserve"> </w:t>
+      </w:r>
+      <w:proofErr w:type="gramStart"/>
+      <w:r>
+        <w:rPr>
+          <w:rFonts w:eastAsiaTheme="minorEastAsia"/>
+        </w:rPr>
+        <w:t>model</w:t>
+      </w:r>
+      <w:proofErr w:type="gramEnd"/>
+      <w:r>
+        <w:rPr>
+          <w:rFonts w:eastAsiaTheme="minorEastAsia"/>
+        </w:rPr>
+        <w:t xml:space="preserve"> 4 has the largest p-value for nonwhite, indicating that it is the most conservative. </w:t>
+      </w:r>
+    </w:p>
+    <w:p>
+      <w:pPr>
+        <w:spacing w:after="0"/>
+        <w:rPr>
+          <w:rFonts w:eastAsiaTheme="minorEastAsia"/>
+        </w:rPr>
+      </w:pPr>
+    </w:p>
+    <w:p>
+      <w:pPr>
+        <w:shd w:val="clear" w:color="auto" w:fill="FFFFFF"/>
+        <w:tabs>
+          <w:tab w:val="left" w:pos="916"/>
+          <w:tab w:val="left" w:pos="1832"/>
+          <w:tab w:val="left" w:pos="2748"/>
+          <w:tab w:val="left" w:pos="3664"/>
+          <w:tab w:val="left" w:pos="4580"/>
+          <w:tab w:val="left" w:pos="5496"/>
+          <w:tab w:val="left" w:pos="6412"/>
+          <w:tab w:val="left" w:pos="7328"/>
+          <w:tab w:val="left" w:pos="8244"/>
+          <w:tab w:val="left" w:pos="9160"/>
+          <w:tab w:val="left" w:pos="10076"/>
+          <w:tab w:val="left" w:pos="10992"/>
+          <w:tab w:val="left" w:pos="11908"/>
+          <w:tab w:val="left" w:pos="12824"/>
+          <w:tab w:val="left" w:pos="13740"/>
+          <w:tab w:val="left" w:pos="14656"/>
+        </w:tabs>
+        <w:wordWrap w:val="0"/>
+        <w:spacing w:after="0" w:line="225" w:lineRule="atLeast"/>
+        <w:rPr>
+          <w:rFonts w:ascii="Lucida Console" w:eastAsia="Times New Roman" w:hAnsi="Lucida Console" w:cs="Courier New"/>
+          <w:color w:val="0000FF"/>
+          <w:sz w:val="20"/>
+          <w:szCs w:val="20"/>
+        </w:rPr>
+      </w:pPr>
+      <w:r>
+        <w:rPr>
+          <w:rFonts w:ascii="Lucida Console" w:eastAsia="Times New Roman" w:hAnsi="Lucida Console" w:cs="Courier New"/>
+          <w:color w:val="0000FF"/>
+          <w:sz w:val="20"/>
+          <w:szCs w:val="20"/>
+        </w:rPr>
+        <w:t xml:space="preserve">&gt; </w:t>
+      </w:r>
+      <w:proofErr w:type="gramStart"/>
+      <w:r>
+        <w:rPr>
+          <w:rFonts w:ascii="Lucida Console" w:eastAsia="Times New Roman" w:hAnsi="Lucida Console" w:cs="Courier New"/>
+          <w:color w:val="0000FF"/>
+          <w:sz w:val="20"/>
+          <w:szCs w:val="20"/>
+        </w:rPr>
+        <w:t>summary(</w:t>
+      </w:r>
+      <w:proofErr w:type="gramEnd"/>
+      <w:r>
+        <w:rPr>
+          <w:rFonts w:ascii="Lucida Console" w:eastAsia="Times New Roman" w:hAnsi="Lucida Console" w:cs="Courier New"/>
+          <w:color w:val="0000FF"/>
+          <w:sz w:val="20"/>
+          <w:szCs w:val="20"/>
+        </w:rPr>
+        <w:t>model3)</w:t>
+      </w:r>
+    </w:p>
+    <w:p>
+      <w:pPr>
+        <w:shd w:val="clear" w:color="auto" w:fill="FFFFFF"/>
+        <w:tabs>
+          <w:tab w:val="left" w:pos="916"/>
+          <w:tab w:val="left" w:pos="1832"/>
+          <w:tab w:val="left" w:pos="2748"/>
+          <w:tab w:val="left" w:pos="3664"/>
+          <w:tab w:val="left" w:pos="4580"/>
+          <w:tab w:val="left" w:pos="5496"/>
+          <w:tab w:val="left" w:pos="6412"/>
+          <w:tab w:val="left" w:pos="7328"/>
+          <w:tab w:val="left" w:pos="8244"/>
+          <w:tab w:val="left" w:pos="9160"/>
+          <w:tab w:val="left" w:pos="10076"/>
+          <w:tab w:val="left" w:pos="10992"/>
+          <w:tab w:val="left" w:pos="11908"/>
+          <w:tab w:val="left" w:pos="12824"/>
+          <w:tab w:val="left" w:pos="13740"/>
+          <w:tab w:val="left" w:pos="14656"/>
+        </w:tabs>
+        <w:wordWrap w:val="0"/>
+        <w:spacing w:after="0" w:line="225" w:lineRule="atLeast"/>
+        <w:rPr>
+          <w:rFonts w:ascii="Lucida Console" w:eastAsia="Times New Roman" w:hAnsi="Lucida Console" w:cs="Courier New"/>
+          <w:color w:val="000000"/>
+          <w:sz w:val="20"/>
+          <w:szCs w:val="20"/>
+          <w:bdr w:val="none" w:sz="0" w:space="0" w:color="auto" w:frame="1"/>
+        </w:rPr>
+      </w:pPr>
+      <w:r>
+        <w:rPr>
+          <w:rFonts w:ascii="Lucida Console" w:eastAsia="Times New Roman" w:hAnsi="Lucida Console" w:cs="Courier New"/>
+          <w:color w:val="000000"/>
+          <w:sz w:val="20"/>
+          <w:szCs w:val="20"/>
+          <w:bdr w:val="none" w:sz="0" w:space="0" w:color="auto" w:frame="1"/>
+        </w:rPr>
+        <w:t>Coefficients:</w:t>
+      </w:r>
+    </w:p>
+    <w:p>
+      <w:pPr>
+        <w:shd w:val="clear" w:color="auto" w:fill="FFFFFF"/>
+        <w:tabs>
+          <w:tab w:val="left" w:pos="916"/>
+          <w:tab w:val="left" w:pos="1832"/>
+          <w:tab w:val="left" w:pos="2748"/>
+          <w:tab w:val="left" w:pos="3664"/>
+          <w:tab w:val="left" w:pos="4580"/>
+          <w:tab w:val="left" w:pos="5496"/>
+          <w:tab w:val="left" w:pos="6412"/>
+          <w:tab w:val="left" w:pos="7328"/>
+          <w:tab w:val="left" w:pos="8244"/>
+          <w:tab w:val="left" w:pos="9160"/>
+          <w:tab w:val="left" w:pos="10076"/>
+          <w:tab w:val="left" w:pos="10992"/>
+          <w:tab w:val="left" w:pos="11908"/>
+          <w:tab w:val="left" w:pos="12824"/>
+          <w:tab w:val="left" w:pos="13740"/>
+          <w:tab w:val="left" w:pos="14656"/>
+        </w:tabs>
+        <w:wordWrap w:val="0"/>
+        <w:spacing w:after="0" w:line="225" w:lineRule="atLeast"/>
+        <w:rPr>
+          <w:rFonts w:ascii="Lucida Console" w:eastAsia="Times New Roman" w:hAnsi="Lucida Console" w:cs="Courier New"/>
+          <w:color w:val="000000"/>
+          <w:sz w:val="20"/>
+          <w:szCs w:val="20"/>
+          <w:bdr w:val="none" w:sz="0" w:space="0" w:color="auto" w:frame="1"/>
+        </w:rPr>
+      </w:pPr>
+      <w:r>
+        <w:rPr>
+          <w:rFonts w:ascii="Lucida Console" w:eastAsia="Times New Roman" w:hAnsi="Lucida Console" w:cs="Courier New"/>
+          <w:color w:val="000000"/>
+          <w:sz w:val="20"/>
+          <w:szCs w:val="20"/>
+          <w:bdr w:val="none" w:sz="0" w:space="0" w:color="auto" w:frame="1"/>
+        </w:rPr>
+        <w:t xml:space="preserve">             Estimate Std. Error z value </w:t>
+      </w:r>
+      <w:proofErr w:type="spellStart"/>
+      <w:proofErr w:type="gramStart"/>
+      <w:r>
+        <w:rPr>
+          <w:rFonts w:ascii="Lucida Console" w:eastAsia="Times New Roman" w:hAnsi="Lucida Console" w:cs="Courier New"/>
+          <w:color w:val="000000"/>
+          <w:sz w:val="20"/>
+          <w:szCs w:val="20"/>
+          <w:bdr w:val="none" w:sz="0" w:space="0" w:color="auto" w:frame="1"/>
+        </w:rPr>
+        <w:t>Pr</w:t>
+      </w:r>
+      <w:proofErr w:type="spellEnd"/>
+      <w:r>
+        <w:rPr>
+          <w:rFonts w:ascii="Lucida Console" w:eastAsia="Times New Roman" w:hAnsi="Lucida Console" w:cs="Courier New"/>
+          <w:color w:val="000000"/>
+          <w:sz w:val="20"/>
+          <w:szCs w:val="20"/>
+          <w:bdr w:val="none" w:sz="0" w:space="0" w:color="auto" w:frame="1"/>
+        </w:rPr>
+        <w:t>(</w:t>
+      </w:r>
+      <w:proofErr w:type="gramEnd"/>
+      <w:r>
+        <w:rPr>
+          <w:rFonts w:ascii="Lucida Console" w:eastAsia="Times New Roman" w:hAnsi="Lucida Console" w:cs="Courier New"/>
+          <w:color w:val="000000"/>
+          <w:sz w:val="20"/>
+          <w:szCs w:val="20"/>
+          <w:bdr w:val="none" w:sz="0" w:space="0" w:color="auto" w:frame="1"/>
+        </w:rPr>
+        <w:t xml:space="preserve">&gt;|z|)    </w:t>
+      </w:r>
+    </w:p>
+    <w:p>
+      <w:pPr>
+        <w:shd w:val="clear" w:color="auto" w:fill="FFFFFF"/>
+        <w:tabs>
+          <w:tab w:val="left" w:pos="916"/>
+          <w:tab w:val="left" w:pos="1832"/>
+          <w:tab w:val="left" w:pos="2748"/>
+          <w:tab w:val="left" w:pos="3664"/>
+          <w:tab w:val="left" w:pos="4580"/>
+          <w:tab w:val="left" w:pos="5496"/>
+          <w:tab w:val="left" w:pos="6412"/>
+          <w:tab w:val="left" w:pos="7328"/>
+          <w:tab w:val="left" w:pos="8244"/>
+          <w:tab w:val="left" w:pos="9160"/>
+          <w:tab w:val="left" w:pos="10076"/>
+          <w:tab w:val="left" w:pos="10992"/>
+          <w:tab w:val="left" w:pos="11908"/>
+          <w:tab w:val="left" w:pos="12824"/>
+          <w:tab w:val="left" w:pos="13740"/>
+          <w:tab w:val="left" w:pos="14656"/>
+        </w:tabs>
+        <w:wordWrap w:val="0"/>
+        <w:spacing w:after="0" w:line="225" w:lineRule="atLeast"/>
+        <w:rPr>
+          <w:rFonts w:ascii="Lucida Console" w:eastAsia="Times New Roman" w:hAnsi="Lucida Console" w:cs="Courier New"/>
+          <w:color w:val="000000"/>
+          <w:sz w:val="20"/>
+          <w:szCs w:val="20"/>
+          <w:bdr w:val="none" w:sz="0" w:space="0" w:color="auto" w:frame="1"/>
+        </w:rPr>
+      </w:pPr>
+      <w:r>
+        <w:rPr>
+          <w:rFonts w:ascii="Lucida Console" w:eastAsia="Times New Roman" w:hAnsi="Lucida Console" w:cs="Courier New"/>
+          <w:color w:val="000000"/>
+          <w:sz w:val="20"/>
+          <w:szCs w:val="20"/>
+          <w:bdr w:val="none" w:sz="0" w:space="0" w:color="auto" w:frame="1"/>
+        </w:rPr>
+        <w:t xml:space="preserve">(Intercept)  0.943029   0.107234   </w:t>
+      </w:r>
+      <w:proofErr w:type="gramStart"/>
+      <w:r>
+        <w:rPr>
+          <w:rFonts w:ascii="Lucida Console" w:eastAsia="Times New Roman" w:hAnsi="Lucida Console" w:cs="Courier New"/>
+          <w:color w:val="000000"/>
+          <w:sz w:val="20"/>
+          <w:szCs w:val="20"/>
+          <w:bdr w:val="none" w:sz="0" w:space="0" w:color="auto" w:frame="1"/>
+        </w:rPr>
+        <w:t>8.794  &lt;</w:t>
+      </w:r>
+      <w:proofErr w:type="gramEnd"/>
+      <w:r>
+        <w:rPr>
+          <w:rFonts w:ascii="Lucida Console" w:eastAsia="Times New Roman" w:hAnsi="Lucida Console" w:cs="Courier New"/>
+          <w:color w:val="000000"/>
+          <w:sz w:val="20"/>
+          <w:szCs w:val="20"/>
+          <w:bdr w:val="none" w:sz="0" w:space="0" w:color="auto" w:frame="1"/>
+        </w:rPr>
+        <w:t xml:space="preserve"> 2e-16 ***</w:t>
+      </w:r>
+    </w:p>
+    <w:p>
+      <w:pPr>
+        <w:shd w:val="clear" w:color="auto" w:fill="FFFFFF"/>
+        <w:tabs>
+          <w:tab w:val="left" w:pos="916"/>
+          <w:tab w:val="left" w:pos="1832"/>
+          <w:tab w:val="left" w:pos="2748"/>
+          <w:tab w:val="left" w:pos="3664"/>
+          <w:tab w:val="left" w:pos="4580"/>
+          <w:tab w:val="left" w:pos="5496"/>
+          <w:tab w:val="left" w:pos="6412"/>
+          <w:tab w:val="left" w:pos="7328"/>
+          <w:tab w:val="left" w:pos="8244"/>
+          <w:tab w:val="left" w:pos="9160"/>
+          <w:tab w:val="left" w:pos="10076"/>
+          <w:tab w:val="left" w:pos="10992"/>
+          <w:tab w:val="left" w:pos="11908"/>
+          <w:tab w:val="left" w:pos="12824"/>
+          <w:tab w:val="left" w:pos="13740"/>
+          <w:tab w:val="left" w:pos="14656"/>
+        </w:tabs>
+        <w:wordWrap w:val="0"/>
+        <w:spacing w:after="0" w:line="225" w:lineRule="atLeast"/>
+        <w:rPr>
+          <w:rFonts w:ascii="Lucida Console" w:eastAsia="Times New Roman" w:hAnsi="Lucida Console" w:cs="Courier New"/>
+          <w:color w:val="000000"/>
+          <w:sz w:val="20"/>
+          <w:szCs w:val="20"/>
+          <w:bdr w:val="none" w:sz="0" w:space="0" w:color="auto" w:frame="1"/>
+        </w:rPr>
+      </w:pPr>
+      <w:proofErr w:type="gramStart"/>
+      <w:r>
+        <w:rPr>
+          <w:rFonts w:ascii="Lucida Console" w:eastAsia="Times New Roman" w:hAnsi="Lucida Console" w:cs="Courier New"/>
+          <w:color w:val="000000"/>
+          <w:sz w:val="20"/>
+          <w:szCs w:val="20"/>
+          <w:bdr w:val="none" w:sz="0" w:space="0" w:color="auto" w:frame="1"/>
+        </w:rPr>
+        <w:t>female</w:t>
+      </w:r>
+      <w:proofErr w:type="gramEnd"/>
+      <w:r>
+        <w:rPr>
+          <w:rFonts w:ascii="Lucida Console" w:eastAsia="Times New Roman" w:hAnsi="Lucida Console" w:cs="Courier New"/>
+          <w:color w:val="000000"/>
+          <w:sz w:val="20"/>
+          <w:szCs w:val="20"/>
+          <w:bdr w:val="none" w:sz="0" w:space="0" w:color="auto" w:frame="1"/>
+        </w:rPr>
+        <w:t xml:space="preserve">       0.058407   0.037151   1.572    0.116    </w:t>
+      </w:r>
+    </w:p>
+    <w:p>
+      <w:pPr>
+        <w:shd w:val="clear" w:color="auto" w:fill="FFFFFF"/>
+        <w:tabs>
+          <w:tab w:val="left" w:pos="916"/>
+          <w:tab w:val="left" w:pos="1832"/>
+          <w:tab w:val="left" w:pos="2748"/>
+          <w:tab w:val="left" w:pos="3664"/>
+          <w:tab w:val="left" w:pos="4580"/>
+          <w:tab w:val="left" w:pos="5496"/>
+          <w:tab w:val="left" w:pos="6412"/>
+          <w:tab w:val="left" w:pos="7328"/>
+          <w:tab w:val="left" w:pos="8244"/>
+          <w:tab w:val="left" w:pos="9160"/>
+          <w:tab w:val="left" w:pos="10076"/>
+          <w:tab w:val="left" w:pos="10992"/>
+          <w:tab w:val="left" w:pos="11908"/>
+          <w:tab w:val="left" w:pos="12824"/>
+          <w:tab w:val="left" w:pos="13740"/>
+          <w:tab w:val="left" w:pos="14656"/>
+        </w:tabs>
+        <w:wordWrap w:val="0"/>
+        <w:spacing w:after="0" w:line="225" w:lineRule="atLeast"/>
+        <w:rPr>
+          <w:rFonts w:ascii="Lucida Console" w:eastAsia="Times New Roman" w:hAnsi="Lucida Console" w:cs="Courier New"/>
+          <w:color w:val="000000"/>
+          <w:sz w:val="20"/>
+          <w:szCs w:val="20"/>
+          <w:bdr w:val="none" w:sz="0" w:space="0" w:color="auto" w:frame="1"/>
+        </w:rPr>
+      </w:pPr>
+      <w:proofErr w:type="gramStart"/>
+      <w:r>
+        <w:rPr>
+          <w:rFonts w:ascii="Lucida Console" w:eastAsia="Times New Roman" w:hAnsi="Lucida Console" w:cs="Courier New"/>
+          <w:color w:val="000000"/>
+          <w:sz w:val="20"/>
+          <w:szCs w:val="20"/>
+          <w:bdr w:val="none" w:sz="0" w:space="0" w:color="auto" w:frame="1"/>
+        </w:rPr>
+        <w:t>nonwhite</w:t>
+      </w:r>
+      <w:proofErr w:type="gramEnd"/>
+      <w:r>
+        <w:rPr>
+          <w:rFonts w:ascii="Lucida Console" w:eastAsia="Times New Roman" w:hAnsi="Lucida Console" w:cs="Courier New"/>
+          <w:color w:val="000000"/>
+          <w:sz w:val="20"/>
+          <w:szCs w:val="20"/>
+          <w:bdr w:val="none" w:sz="0" w:space="0" w:color="auto" w:frame="1"/>
+        </w:rPr>
+        <w:t xml:space="preserve">     0.186667   0.043599   4.281 1.86e-05 ***</w:t>
+      </w:r>
+    </w:p>
+    <w:p>
+      <w:pPr>
+        <w:shd w:val="clear" w:color="auto" w:fill="FFFFFF"/>
+        <w:tabs>
+          <w:tab w:val="left" w:pos="916"/>
+          <w:tab w:val="left" w:pos="1832"/>
+          <w:tab w:val="left" w:pos="2748"/>
+          <w:tab w:val="left" w:pos="3664"/>
+          <w:tab w:val="left" w:pos="4580"/>
+          <w:tab w:val="left" w:pos="5496"/>
+          <w:tab w:val="left" w:pos="6412"/>
+          <w:tab w:val="left" w:pos="7328"/>
+          <w:tab w:val="left" w:pos="8244"/>
+          <w:tab w:val="left" w:pos="9160"/>
+          <w:tab w:val="left" w:pos="10076"/>
+          <w:tab w:val="left" w:pos="10992"/>
+          <w:tab w:val="left" w:pos="11908"/>
+          <w:tab w:val="left" w:pos="12824"/>
+          <w:tab w:val="left" w:pos="13740"/>
+          <w:tab w:val="left" w:pos="14656"/>
+        </w:tabs>
+        <w:wordWrap w:val="0"/>
+        <w:spacing w:after="0" w:line="225" w:lineRule="atLeast"/>
+        <w:rPr>
+          <w:rFonts w:ascii="Lucida Console" w:eastAsia="Times New Roman" w:hAnsi="Lucida Console" w:cs="Courier New"/>
+          <w:color w:val="000000"/>
+          <w:sz w:val="20"/>
+          <w:szCs w:val="20"/>
+          <w:bdr w:val="none" w:sz="0" w:space="0" w:color="auto" w:frame="1"/>
+        </w:rPr>
+      </w:pPr>
+      <w:proofErr w:type="gramStart"/>
+      <w:r>
+        <w:rPr>
+          <w:rFonts w:ascii="Lucida Console" w:eastAsia="Times New Roman" w:hAnsi="Lucida Console" w:cs="Courier New"/>
+          <w:color w:val="000000"/>
+          <w:sz w:val="20"/>
+          <w:szCs w:val="20"/>
+          <w:bdr w:val="none" w:sz="0" w:space="0" w:color="auto" w:frame="1"/>
+        </w:rPr>
+        <w:t>educate</w:t>
+      </w:r>
+      <w:proofErr w:type="gramEnd"/>
+      <w:r>
+        <w:rPr>
+          <w:rFonts w:ascii="Lucida Console" w:eastAsia="Times New Roman" w:hAnsi="Lucida Console" w:cs="Courier New"/>
+          <w:color w:val="000000"/>
+          <w:sz w:val="20"/>
+          <w:szCs w:val="20"/>
+          <w:bdr w:val="none" w:sz="0" w:space="0" w:color="auto" w:frame="1"/>
+        </w:rPr>
+        <w:t xml:space="preserve">     -0.063834   0.007015  -9.100  &lt; 2e-16 ***</w:t>
+      </w:r>
+    </w:p>
+    <w:p>
+      <w:pPr>
+        <w:shd w:val="clear" w:color="auto" w:fill="FFFFFF"/>
+        <w:tabs>
+          <w:tab w:val="left" w:pos="916"/>
+          <w:tab w:val="left" w:pos="1832"/>
+          <w:tab w:val="left" w:pos="2748"/>
+          <w:tab w:val="left" w:pos="3664"/>
+          <w:tab w:val="left" w:pos="4580"/>
+          <w:tab w:val="left" w:pos="5496"/>
+          <w:tab w:val="left" w:pos="6412"/>
+          <w:tab w:val="left" w:pos="7328"/>
+          <w:tab w:val="left" w:pos="8244"/>
+          <w:tab w:val="left" w:pos="9160"/>
+          <w:tab w:val="left" w:pos="10076"/>
+          <w:tab w:val="left" w:pos="10992"/>
+          <w:tab w:val="left" w:pos="11908"/>
+          <w:tab w:val="left" w:pos="12824"/>
+          <w:tab w:val="left" w:pos="13740"/>
+          <w:tab w:val="left" w:pos="14656"/>
+        </w:tabs>
+        <w:wordWrap w:val="0"/>
+        <w:spacing w:after="0" w:line="225" w:lineRule="atLeast"/>
+        <w:rPr>
+          <w:rFonts w:ascii="Lucida Console" w:eastAsia="Times New Roman" w:hAnsi="Lucida Console" w:cs="Courier New"/>
+          <w:color w:val="000000"/>
+          <w:sz w:val="20"/>
+          <w:szCs w:val="20"/>
+          <w:bdr w:val="none" w:sz="0" w:space="0" w:color="auto" w:frame="1"/>
+        </w:rPr>
+      </w:pPr>
+      <w:proofErr w:type="gramStart"/>
+      <w:r>
+        <w:rPr>
+          <w:rFonts w:ascii="Lucida Console" w:eastAsia="Times New Roman" w:hAnsi="Lucida Console" w:cs="Courier New"/>
+          <w:color w:val="000000"/>
+          <w:sz w:val="20"/>
+          <w:szCs w:val="20"/>
+          <w:bdr w:val="none" w:sz="0" w:space="0" w:color="auto" w:frame="1"/>
+        </w:rPr>
+        <w:t>income</w:t>
+      </w:r>
+      <w:proofErr w:type="gramEnd"/>
+      <w:r>
+        <w:rPr>
+          <w:rFonts w:ascii="Lucida Console" w:eastAsia="Times New Roman" w:hAnsi="Lucida Console" w:cs="Courier New"/>
+          <w:color w:val="000000"/>
+          <w:sz w:val="20"/>
+          <w:szCs w:val="20"/>
+          <w:bdr w:val="none" w:sz="0" w:space="0" w:color="auto" w:frame="1"/>
+        </w:rPr>
+        <w:t xml:space="preserve">       0.033232   0.006779   4.902 9.47e-07 ***</w:t>
+      </w:r>
+    </w:p>
+    <w:p>
+      <w:pPr>
+        <w:shd w:val="clear" w:color="auto" w:fill="FFFFFF"/>
+        <w:tabs>
+          <w:tab w:val="left" w:pos="916"/>
+          <w:tab w:val="left" w:pos="1832"/>
+          <w:tab w:val="left" w:pos="2748"/>
+          <w:tab w:val="left" w:pos="3664"/>
+          <w:tab w:val="left" w:pos="4580"/>
+          <w:tab w:val="left" w:pos="5496"/>
+          <w:tab w:val="left" w:pos="6412"/>
+          <w:tab w:val="left" w:pos="7328"/>
+          <w:tab w:val="left" w:pos="8244"/>
+          <w:tab w:val="left" w:pos="9160"/>
+          <w:tab w:val="left" w:pos="10076"/>
+          <w:tab w:val="left" w:pos="10992"/>
+          <w:tab w:val="left" w:pos="11908"/>
+          <w:tab w:val="left" w:pos="12824"/>
+          <w:tab w:val="left" w:pos="13740"/>
+          <w:tab w:val="left" w:pos="14656"/>
+        </w:tabs>
+        <w:wordWrap w:val="0"/>
+        <w:spacing w:after="0" w:line="225" w:lineRule="atLeast"/>
+        <w:rPr>
+          <w:rFonts w:ascii="Lucida Console" w:eastAsia="Times New Roman" w:hAnsi="Lucida Console" w:cs="Courier New"/>
+          <w:color w:val="000000"/>
+          <w:sz w:val="20"/>
+          <w:szCs w:val="20"/>
+          <w:bdr w:val="none" w:sz="0" w:space="0" w:color="auto" w:frame="1"/>
+        </w:rPr>
+      </w:pPr>
+      <w:r>
+        <w:rPr>
+          <w:rFonts w:ascii="Lucida Console" w:eastAsia="Times New Roman" w:hAnsi="Lucida Console" w:cs="Courier New"/>
+          <w:color w:val="000000"/>
+          <w:sz w:val="20"/>
+          <w:szCs w:val="20"/>
+          <w:bdr w:val="none" w:sz="0" w:space="0" w:color="auto" w:frame="1"/>
+        </w:rPr>
+        <w:t>---</w:t>
+      </w:r>
+    </w:p>
+    <w:p>
+      <w:pPr>
+        <w:shd w:val="clear" w:color="auto" w:fill="FFFFFF"/>
+        <w:tabs>
+          <w:tab w:val="left" w:pos="916"/>
+          <w:tab w:val="left" w:pos="1832"/>
+          <w:tab w:val="left" w:pos="2748"/>
+          <w:tab w:val="left" w:pos="3664"/>
+          <w:tab w:val="left" w:pos="4580"/>
+          <w:tab w:val="left" w:pos="5496"/>
+          <w:tab w:val="left" w:pos="6412"/>
+          <w:tab w:val="left" w:pos="7328"/>
+          <w:tab w:val="left" w:pos="8244"/>
+          <w:tab w:val="left" w:pos="9160"/>
+          <w:tab w:val="left" w:pos="10076"/>
+          <w:tab w:val="left" w:pos="10992"/>
+          <w:tab w:val="left" w:pos="11908"/>
+          <w:tab w:val="left" w:pos="12824"/>
+          <w:tab w:val="left" w:pos="13740"/>
+          <w:tab w:val="left" w:pos="14656"/>
+        </w:tabs>
+        <w:wordWrap w:val="0"/>
+        <w:spacing w:after="0" w:line="225" w:lineRule="atLeast"/>
+        <w:rPr>
+          <w:rFonts w:ascii="Lucida Console" w:eastAsia="Times New Roman" w:hAnsi="Lucida Console" w:cs="Courier New"/>
+          <w:color w:val="000000"/>
+          <w:sz w:val="20"/>
+          <w:szCs w:val="20"/>
+          <w:bdr w:val="none" w:sz="0" w:space="0" w:color="auto" w:frame="1"/>
+        </w:rPr>
+      </w:pPr>
+    </w:p>
+    <w:p>
+      <w:pPr>
+        <w:shd w:val="clear" w:color="auto" w:fill="FFFFFF"/>
+        <w:tabs>
+          <w:tab w:val="left" w:pos="916"/>
+          <w:tab w:val="left" w:pos="1832"/>
+          <w:tab w:val="left" w:pos="2748"/>
+          <w:tab w:val="left" w:pos="3664"/>
+          <w:tab w:val="left" w:pos="4580"/>
+          <w:tab w:val="left" w:pos="5496"/>
+          <w:tab w:val="left" w:pos="6412"/>
+          <w:tab w:val="left" w:pos="7328"/>
+          <w:tab w:val="left" w:pos="8244"/>
+          <w:tab w:val="left" w:pos="9160"/>
+          <w:tab w:val="left" w:pos="10076"/>
+          <w:tab w:val="left" w:pos="10992"/>
+          <w:tab w:val="left" w:pos="11908"/>
+          <w:tab w:val="left" w:pos="12824"/>
+          <w:tab w:val="left" w:pos="13740"/>
+          <w:tab w:val="left" w:pos="14656"/>
+        </w:tabs>
+        <w:wordWrap w:val="0"/>
+        <w:spacing w:after="0" w:line="225" w:lineRule="atLeast"/>
+        <w:rPr>
+          <w:rFonts w:ascii="Lucida Console" w:eastAsia="Times New Roman" w:hAnsi="Lucida Console" w:cs="Courier New"/>
+          <w:color w:val="0000FF"/>
+          <w:sz w:val="20"/>
+          <w:szCs w:val="20"/>
+        </w:rPr>
+      </w:pPr>
+      <w:r>
+        <w:rPr>
+          <w:rFonts w:ascii="Lucida Console" w:eastAsia="Times New Roman" w:hAnsi="Lucida Console" w:cs="Courier New"/>
+          <w:color w:val="0000FF"/>
+          <w:sz w:val="20"/>
+          <w:szCs w:val="20"/>
+        </w:rPr>
+        <w:t xml:space="preserve">&gt; </w:t>
+      </w:r>
+      <w:proofErr w:type="gramStart"/>
+      <w:r>
+        <w:rPr>
+          <w:rFonts w:ascii="Lucida Console" w:eastAsia="Times New Roman" w:hAnsi="Lucida Console" w:cs="Courier New"/>
+          <w:color w:val="0000FF"/>
+          <w:sz w:val="20"/>
+          <w:szCs w:val="20"/>
+        </w:rPr>
+        <w:t>summary(</w:t>
+      </w:r>
+      <w:proofErr w:type="gramEnd"/>
+      <w:r>
+        <w:rPr>
+          <w:rFonts w:ascii="Lucida Console" w:eastAsia="Times New Roman" w:hAnsi="Lucida Console" w:cs="Courier New"/>
+          <w:color w:val="0000FF"/>
+          <w:sz w:val="20"/>
+          <w:szCs w:val="20"/>
+        </w:rPr>
+        <w:t>model4)</w:t>
+      </w:r>
+    </w:p>
+    <w:p>
+      <w:pPr>
+        <w:shd w:val="clear" w:color="auto" w:fill="FFFFFF"/>
+        <w:tabs>
+          <w:tab w:val="left" w:pos="916"/>
+          <w:tab w:val="left" w:pos="1832"/>
+          <w:tab w:val="left" w:pos="2748"/>
+          <w:tab w:val="left" w:pos="3664"/>
+          <w:tab w:val="left" w:pos="4580"/>
+          <w:tab w:val="left" w:pos="5496"/>
+          <w:tab w:val="left" w:pos="6412"/>
+          <w:tab w:val="left" w:pos="7328"/>
+          <w:tab w:val="left" w:pos="8244"/>
+          <w:tab w:val="left" w:pos="9160"/>
+          <w:tab w:val="left" w:pos="10076"/>
+          <w:tab w:val="left" w:pos="10992"/>
+          <w:tab w:val="left" w:pos="11908"/>
+          <w:tab w:val="left" w:pos="12824"/>
+          <w:tab w:val="left" w:pos="13740"/>
+          <w:tab w:val="left" w:pos="14656"/>
+        </w:tabs>
+        <w:wordWrap w:val="0"/>
+        <w:spacing w:after="0" w:line="225" w:lineRule="atLeast"/>
+        <w:rPr>
+          <w:rFonts w:ascii="Lucida Console" w:eastAsia="Times New Roman" w:hAnsi="Lucida Console" w:cs="Courier New"/>
+          <w:color w:val="000000"/>
+          <w:sz w:val="20"/>
+          <w:szCs w:val="20"/>
+          <w:bdr w:val="none" w:sz="0" w:space="0" w:color="auto" w:frame="1"/>
+        </w:rPr>
+      </w:pPr>
+      <w:r>
+        <w:rPr>
+          <w:rFonts w:ascii="Lucida Console" w:eastAsia="Times New Roman" w:hAnsi="Lucida Console" w:cs="Courier New"/>
+          <w:color w:val="000000"/>
+          <w:sz w:val="20"/>
+          <w:szCs w:val="20"/>
+          <w:bdr w:val="none" w:sz="0" w:space="0" w:color="auto" w:frame="1"/>
+        </w:rPr>
+        <w:t>Coefficients:</w:t>
+      </w:r>
+    </w:p>
+    <w:p>
+      <w:pPr>
+        <w:shd w:val="clear" w:color="auto" w:fill="FFFFFF"/>
+        <w:tabs>
+          <w:tab w:val="left" w:pos="916"/>
+          <w:tab w:val="left" w:pos="1832"/>
+          <w:tab w:val="left" w:pos="2748"/>
+          <w:tab w:val="left" w:pos="3664"/>
+          <w:tab w:val="left" w:pos="4580"/>
+          <w:tab w:val="left" w:pos="5496"/>
+          <w:tab w:val="left" w:pos="6412"/>
+          <w:tab w:val="left" w:pos="7328"/>
+          <w:tab w:val="left" w:pos="8244"/>
+          <w:tab w:val="left" w:pos="9160"/>
+          <w:tab w:val="left" w:pos="10076"/>
+          <w:tab w:val="left" w:pos="10992"/>
+          <w:tab w:val="left" w:pos="11908"/>
+          <w:tab w:val="left" w:pos="12824"/>
+          <w:tab w:val="left" w:pos="13740"/>
+          <w:tab w:val="left" w:pos="14656"/>
+        </w:tabs>
+        <w:wordWrap w:val="0"/>
+        <w:spacing w:after="0" w:line="225" w:lineRule="atLeast"/>
+        <w:rPr>
+          <w:rFonts w:ascii="Lucida Console" w:eastAsia="Times New Roman" w:hAnsi="Lucida Console" w:cs="Courier New"/>
+          <w:color w:val="000000"/>
+          <w:sz w:val="20"/>
+          <w:szCs w:val="20"/>
+          <w:bdr w:val="none" w:sz="0" w:space="0" w:color="auto" w:frame="1"/>
+        </w:rPr>
+      </w:pPr>
+      <w:r>
+        <w:rPr>
+          <w:rFonts w:ascii="Lucida Console" w:eastAsia="Times New Roman" w:hAnsi="Lucida Console" w:cs="Courier New"/>
+          <w:color w:val="000000"/>
+          <w:sz w:val="20"/>
+          <w:szCs w:val="20"/>
+          <w:bdr w:val="none" w:sz="0" w:space="0" w:color="auto" w:frame="1"/>
+        </w:rPr>
+        <w:t xml:space="preserve">             Estimate Std. Error t value </w:t>
+      </w:r>
+      <w:proofErr w:type="spellStart"/>
+      <w:proofErr w:type="gramStart"/>
+      <w:r>
+        <w:rPr>
+          <w:rFonts w:ascii="Lucida Console" w:eastAsia="Times New Roman" w:hAnsi="Lucida Console" w:cs="Courier New"/>
+          <w:color w:val="000000"/>
+          <w:sz w:val="20"/>
+          <w:szCs w:val="20"/>
+          <w:bdr w:val="none" w:sz="0" w:space="0" w:color="auto" w:frame="1"/>
+        </w:rPr>
+        <w:t>Pr</w:t>
+      </w:r>
+      <w:proofErr w:type="spellEnd"/>
+      <w:r>
+        <w:rPr>
+          <w:rFonts w:ascii="Lucida Console" w:eastAsia="Times New Roman" w:hAnsi="Lucida Console" w:cs="Courier New"/>
+          <w:color w:val="000000"/>
+          <w:sz w:val="20"/>
+          <w:szCs w:val="20"/>
+          <w:bdr w:val="none" w:sz="0" w:space="0" w:color="auto" w:frame="1"/>
+        </w:rPr>
+        <w:t>(</w:t>
+      </w:r>
+      <w:proofErr w:type="gramEnd"/>
+      <w:r>
+        <w:rPr>
+          <w:rFonts w:ascii="Lucida Console" w:eastAsia="Times New Roman" w:hAnsi="Lucida Console" w:cs="Courier New"/>
+          <w:color w:val="000000"/>
+          <w:sz w:val="20"/>
+          <w:szCs w:val="20"/>
+          <w:bdr w:val="none" w:sz="0" w:space="0" w:color="auto" w:frame="1"/>
+        </w:rPr>
+        <w:t xml:space="preserve">&gt;|t|)    </w:t>
+      </w:r>
+    </w:p>
+    <w:p>
+      <w:pPr>
+        <w:shd w:val="clear" w:color="auto" w:fill="FFFFFF"/>
+        <w:tabs>
+          <w:tab w:val="left" w:pos="916"/>
+          <w:tab w:val="left" w:pos="1832"/>
+          <w:tab w:val="left" w:pos="2748"/>
+          <w:tab w:val="left" w:pos="3664"/>
+          <w:tab w:val="left" w:pos="4580"/>
+          <w:tab w:val="left" w:pos="5496"/>
+          <w:tab w:val="left" w:pos="6412"/>
+          <w:tab w:val="left" w:pos="7328"/>
+          <w:tab w:val="left" w:pos="8244"/>
+          <w:tab w:val="left" w:pos="9160"/>
+          <w:tab w:val="left" w:pos="10076"/>
+          <w:tab w:val="left" w:pos="10992"/>
+          <w:tab w:val="left" w:pos="11908"/>
+          <w:tab w:val="left" w:pos="12824"/>
+          <w:tab w:val="left" w:pos="13740"/>
+          <w:tab w:val="left" w:pos="14656"/>
+        </w:tabs>
+        <w:wordWrap w:val="0"/>
+        <w:spacing w:after="0" w:line="225" w:lineRule="atLeast"/>
+        <w:rPr>
+          <w:rFonts w:ascii="Lucida Console" w:eastAsia="Times New Roman" w:hAnsi="Lucida Console" w:cs="Courier New"/>
+          <w:color w:val="000000"/>
+          <w:sz w:val="20"/>
+          <w:szCs w:val="20"/>
+          <w:bdr w:val="none" w:sz="0" w:space="0" w:color="auto" w:frame="1"/>
+        </w:rPr>
+      </w:pPr>
+      <w:r>
+        <w:rPr>
+          <w:rFonts w:ascii="Lucida Console" w:eastAsia="Times New Roman" w:hAnsi="Lucida Console" w:cs="Courier New"/>
+          <w:color w:val="000000"/>
+          <w:sz w:val="20"/>
+          <w:szCs w:val="20"/>
+          <w:bdr w:val="none" w:sz="0" w:space="0" w:color="auto" w:frame="1"/>
+        </w:rPr>
+        <w:t>(Intercept)  0.943029   0.128110   7.361 2.69e-13 ***</w:t>
+      </w:r>
+    </w:p>
+    <w:p>
+      <w:pPr>
+        <w:shd w:val="clear" w:color="auto" w:fill="FFFFFF"/>
+        <w:tabs>
+          <w:tab w:val="left" w:pos="916"/>
+          <w:tab w:val="left" w:pos="1832"/>
+          <w:tab w:val="left" w:pos="2748"/>
+          <w:tab w:val="left" w:pos="3664"/>
+          <w:tab w:val="left" w:pos="4580"/>
+          <w:tab w:val="left" w:pos="5496"/>
+          <w:tab w:val="left" w:pos="6412"/>
+          <w:tab w:val="left" w:pos="7328"/>
+          <w:tab w:val="left" w:pos="8244"/>
+          <w:tab w:val="left" w:pos="9160"/>
+          <w:tab w:val="left" w:pos="10076"/>
+          <w:tab w:val="left" w:pos="10992"/>
+          <w:tab w:val="left" w:pos="11908"/>
+          <w:tab w:val="left" w:pos="12824"/>
+          <w:tab w:val="left" w:pos="13740"/>
+          <w:tab w:val="left" w:pos="14656"/>
+        </w:tabs>
+        <w:wordWrap w:val="0"/>
+        <w:spacing w:after="0" w:line="225" w:lineRule="atLeast"/>
+        <w:rPr>
+          <w:rFonts w:ascii="Lucida Console" w:eastAsia="Times New Roman" w:hAnsi="Lucida Console" w:cs="Courier New"/>
+          <w:color w:val="000000"/>
+          <w:sz w:val="20"/>
+          <w:szCs w:val="20"/>
+          <w:bdr w:val="none" w:sz="0" w:space="0" w:color="auto" w:frame="1"/>
+        </w:rPr>
+      </w:pPr>
+      <w:proofErr w:type="gramStart"/>
+      <w:r>
+        <w:rPr>
+          <w:rFonts w:ascii="Lucida Console" w:eastAsia="Times New Roman" w:hAnsi="Lucida Console" w:cs="Courier New"/>
+          <w:color w:val="000000"/>
+          <w:sz w:val="20"/>
+          <w:szCs w:val="20"/>
+          <w:bdr w:val="none" w:sz="0" w:space="0" w:color="auto" w:frame="1"/>
+        </w:rPr>
+        <w:t>female</w:t>
+      </w:r>
+      <w:proofErr w:type="gramEnd"/>
+      <w:r>
+        <w:rPr>
+          <w:rFonts w:ascii="Lucida Console" w:eastAsia="Times New Roman" w:hAnsi="Lucida Console" w:cs="Courier New"/>
+          <w:color w:val="000000"/>
+          <w:sz w:val="20"/>
+          <w:szCs w:val="20"/>
+          <w:bdr w:val="none" w:sz="0" w:space="0" w:color="auto" w:frame="1"/>
+        </w:rPr>
+        <w:t xml:space="preserve">       0.058407   0.044384   1.316 0.188341    </w:t>
+      </w:r>
+    </w:p>
+    <w:p>
+      <w:pPr>
+        <w:shd w:val="clear" w:color="auto" w:fill="FFFFFF"/>
+        <w:tabs>
+          <w:tab w:val="left" w:pos="916"/>
+          <w:tab w:val="left" w:pos="1832"/>
+          <w:tab w:val="left" w:pos="2748"/>
+          <w:tab w:val="left" w:pos="3664"/>
+          <w:tab w:val="left" w:pos="4580"/>
+          <w:tab w:val="left" w:pos="5496"/>
+          <w:tab w:val="left" w:pos="6412"/>
+          <w:tab w:val="left" w:pos="7328"/>
+          <w:tab w:val="left" w:pos="8244"/>
+          <w:tab w:val="left" w:pos="9160"/>
+          <w:tab w:val="left" w:pos="10076"/>
+          <w:tab w:val="left" w:pos="10992"/>
+          <w:tab w:val="left" w:pos="11908"/>
+          <w:tab w:val="left" w:pos="12824"/>
+          <w:tab w:val="left" w:pos="13740"/>
+          <w:tab w:val="left" w:pos="14656"/>
+        </w:tabs>
+        <w:wordWrap w:val="0"/>
+        <w:spacing w:after="0" w:line="225" w:lineRule="atLeast"/>
+        <w:rPr>
+          <w:rFonts w:ascii="Lucida Console" w:eastAsia="Times New Roman" w:hAnsi="Lucida Console" w:cs="Courier New"/>
+          <w:color w:val="000000"/>
+          <w:sz w:val="20"/>
+          <w:szCs w:val="20"/>
+          <w:bdr w:val="none" w:sz="0" w:space="0" w:color="auto" w:frame="1"/>
+        </w:rPr>
+      </w:pPr>
+      <w:proofErr w:type="gramStart"/>
+      <w:r>
+        <w:rPr>
+          <w:rFonts w:ascii="Lucida Console" w:eastAsia="Times New Roman" w:hAnsi="Lucida Console" w:cs="Courier New"/>
+          <w:color w:val="000000"/>
+          <w:sz w:val="20"/>
+          <w:szCs w:val="20"/>
+          <w:bdr w:val="none" w:sz="0" w:space="0" w:color="auto" w:frame="1"/>
+        </w:rPr>
+        <w:t>nonwhite</w:t>
+      </w:r>
+      <w:proofErr w:type="gramEnd"/>
+      <w:r>
+        <w:rPr>
+          <w:rFonts w:ascii="Lucida Console" w:eastAsia="Times New Roman" w:hAnsi="Lucida Console" w:cs="Courier New"/>
+          <w:color w:val="000000"/>
+          <w:sz w:val="20"/>
+          <w:szCs w:val="20"/>
+          <w:bdr w:val="none" w:sz="0" w:space="0" w:color="auto" w:frame="1"/>
+        </w:rPr>
+        <w:t xml:space="preserve">     0.186667   0.052087   3.584 0.000347 ***</w:t>
+      </w:r>
+    </w:p>
+    <w:p>
+      <w:pPr>
+        <w:shd w:val="clear" w:color="auto" w:fill="FFFFFF"/>
+        <w:tabs>
+          <w:tab w:val="left" w:pos="916"/>
+          <w:tab w:val="left" w:pos="1832"/>
+          <w:tab w:val="left" w:pos="2748"/>
+          <w:tab w:val="left" w:pos="3664"/>
+          <w:tab w:val="left" w:pos="4580"/>
+          <w:tab w:val="left" w:pos="5496"/>
+          <w:tab w:val="left" w:pos="6412"/>
+          <w:tab w:val="left" w:pos="7328"/>
+          <w:tab w:val="left" w:pos="8244"/>
+          <w:tab w:val="left" w:pos="9160"/>
+          <w:tab w:val="left" w:pos="10076"/>
+          <w:tab w:val="left" w:pos="10992"/>
+          <w:tab w:val="left" w:pos="11908"/>
+          <w:tab w:val="left" w:pos="12824"/>
+          <w:tab w:val="left" w:pos="13740"/>
+          <w:tab w:val="left" w:pos="14656"/>
+        </w:tabs>
+        <w:wordWrap w:val="0"/>
+        <w:spacing w:after="0" w:line="225" w:lineRule="atLeast"/>
+        <w:rPr>
+          <w:rFonts w:ascii="Lucida Console" w:eastAsia="Times New Roman" w:hAnsi="Lucida Console" w:cs="Courier New"/>
+          <w:color w:val="000000"/>
+          <w:sz w:val="20"/>
+          <w:szCs w:val="20"/>
+          <w:bdr w:val="none" w:sz="0" w:space="0" w:color="auto" w:frame="1"/>
+        </w:rPr>
+      </w:pPr>
+      <w:proofErr w:type="gramStart"/>
+      <w:r>
+        <w:rPr>
+          <w:rFonts w:ascii="Lucida Console" w:eastAsia="Times New Roman" w:hAnsi="Lucida Console" w:cs="Courier New"/>
+          <w:color w:val="000000"/>
+          <w:sz w:val="20"/>
+          <w:szCs w:val="20"/>
+          <w:bdr w:val="none" w:sz="0" w:space="0" w:color="auto" w:frame="1"/>
+        </w:rPr>
+        <w:t>educate</w:t>
+      </w:r>
+      <w:proofErr w:type="gramEnd"/>
+      <w:r>
+        <w:rPr>
+          <w:rFonts w:ascii="Lucida Console" w:eastAsia="Times New Roman" w:hAnsi="Lucida Console" w:cs="Courier New"/>
+          <w:color w:val="000000"/>
+          <w:sz w:val="20"/>
+          <w:szCs w:val="20"/>
+          <w:bdr w:val="none" w:sz="0" w:space="0" w:color="auto" w:frame="1"/>
+        </w:rPr>
+        <w:t xml:space="preserve">     -0.063834   0.008380  -7.617 4.03e-14 ***</w:t>
+      </w:r>
+    </w:p>
+    <w:p>
+      <w:pPr>
+        <w:shd w:val="clear" w:color="auto" w:fill="FFFFFF"/>
+        <w:tabs>
+          <w:tab w:val="left" w:pos="916"/>
+          <w:tab w:val="left" w:pos="1832"/>
+          <w:tab w:val="left" w:pos="2748"/>
+          <w:tab w:val="left" w:pos="3664"/>
+          <w:tab w:val="left" w:pos="4580"/>
+          <w:tab w:val="left" w:pos="5496"/>
+          <w:tab w:val="left" w:pos="6412"/>
+          <w:tab w:val="left" w:pos="7328"/>
+          <w:tab w:val="left" w:pos="8244"/>
+          <w:tab w:val="left" w:pos="9160"/>
+          <w:tab w:val="left" w:pos="10076"/>
+          <w:tab w:val="left" w:pos="10992"/>
+          <w:tab w:val="left" w:pos="11908"/>
+          <w:tab w:val="left" w:pos="12824"/>
+          <w:tab w:val="left" w:pos="13740"/>
+          <w:tab w:val="left" w:pos="14656"/>
+        </w:tabs>
+        <w:wordWrap w:val="0"/>
+        <w:spacing w:after="0" w:line="225" w:lineRule="atLeast"/>
+        <w:rPr>
+          <w:rFonts w:ascii="Lucida Console" w:eastAsia="Times New Roman" w:hAnsi="Lucida Console" w:cs="Courier New"/>
+          <w:color w:val="000000"/>
+          <w:sz w:val="20"/>
+          <w:szCs w:val="20"/>
+          <w:bdr w:val="none" w:sz="0" w:space="0" w:color="auto" w:frame="1"/>
+        </w:rPr>
+      </w:pPr>
+      <w:proofErr w:type="gramStart"/>
+      <w:r>
+        <w:rPr>
+          <w:rFonts w:ascii="Lucida Console" w:eastAsia="Times New Roman" w:hAnsi="Lucida Console" w:cs="Courier New"/>
+          <w:color w:val="000000"/>
+          <w:sz w:val="20"/>
+          <w:szCs w:val="20"/>
+          <w:bdr w:val="none" w:sz="0" w:space="0" w:color="auto" w:frame="1"/>
+        </w:rPr>
+        <w:t>income</w:t>
+      </w:r>
+      <w:proofErr w:type="gramEnd"/>
+      <w:r>
+        <w:rPr>
+          <w:rFonts w:ascii="Lucida Console" w:eastAsia="Times New Roman" w:hAnsi="Lucida Console" w:cs="Courier New"/>
+          <w:color w:val="000000"/>
+          <w:sz w:val="20"/>
+          <w:szCs w:val="20"/>
+          <w:bdr w:val="none" w:sz="0" w:space="0" w:color="auto" w:frame="1"/>
+        </w:rPr>
+        <w:t xml:space="preserve">       0.033232   0.008098   4.104 4.24e-05 ***</w:t>
+      </w:r>
+    </w:p>
+    <w:p>
+      <w:pPr>
+        <w:shd w:val="clear" w:color="auto" w:fill="FFFFFF"/>
+        <w:tabs>
+          <w:tab w:val="left" w:pos="916"/>
+          <w:tab w:val="left" w:pos="1832"/>
+          <w:tab w:val="left" w:pos="2748"/>
+          <w:tab w:val="left" w:pos="3664"/>
+          <w:tab w:val="left" w:pos="4580"/>
+          <w:tab w:val="left" w:pos="5496"/>
+          <w:tab w:val="left" w:pos="6412"/>
+          <w:tab w:val="left" w:pos="7328"/>
+          <w:tab w:val="left" w:pos="8244"/>
+          <w:tab w:val="left" w:pos="9160"/>
+          <w:tab w:val="left" w:pos="10076"/>
+          <w:tab w:val="left" w:pos="10992"/>
+          <w:tab w:val="left" w:pos="11908"/>
+          <w:tab w:val="left" w:pos="12824"/>
+          <w:tab w:val="left" w:pos="13740"/>
+          <w:tab w:val="left" w:pos="14656"/>
+        </w:tabs>
+        <w:wordWrap w:val="0"/>
+        <w:spacing w:after="0" w:line="225" w:lineRule="atLeast"/>
+        <w:rPr>
+          <w:rFonts w:ascii="Lucida Console" w:eastAsia="Times New Roman" w:hAnsi="Lucida Console" w:cs="Courier New"/>
+          <w:color w:val="000000"/>
+          <w:sz w:val="20"/>
+          <w:szCs w:val="20"/>
+          <w:bdr w:val="none" w:sz="0" w:space="0" w:color="auto" w:frame="1"/>
+        </w:rPr>
+      </w:pPr>
+      <w:r>
+        <w:rPr>
+          <w:rFonts w:ascii="Lucida Console" w:eastAsia="Times New Roman" w:hAnsi="Lucida Console" w:cs="Courier New"/>
+          <w:color w:val="000000"/>
+          <w:sz w:val="20"/>
+          <w:szCs w:val="20"/>
+          <w:bdr w:val="none" w:sz="0" w:space="0" w:color="auto" w:frame="1"/>
+        </w:rPr>
+        <w:t>---</w:t>
+      </w:r>
+    </w:p>
+    <w:p>
+      <w:pPr>
+        <w:shd w:val="clear" w:color="auto" w:fill="FFFFFF"/>
+        <w:tabs>
+          <w:tab w:val="left" w:pos="916"/>
+          <w:tab w:val="left" w:pos="1832"/>
+          <w:tab w:val="left" w:pos="2748"/>
+          <w:tab w:val="left" w:pos="3664"/>
+          <w:tab w:val="left" w:pos="4580"/>
+          <w:tab w:val="left" w:pos="5496"/>
+          <w:tab w:val="left" w:pos="6412"/>
+          <w:tab w:val="left" w:pos="7328"/>
+          <w:tab w:val="left" w:pos="8244"/>
+          <w:tab w:val="left" w:pos="9160"/>
+          <w:tab w:val="left" w:pos="10076"/>
+          <w:tab w:val="left" w:pos="10992"/>
+          <w:tab w:val="left" w:pos="11908"/>
+          <w:tab w:val="left" w:pos="12824"/>
+          <w:tab w:val="left" w:pos="13740"/>
+          <w:tab w:val="left" w:pos="14656"/>
+        </w:tabs>
+        <w:wordWrap w:val="0"/>
+        <w:spacing w:after="0" w:line="225" w:lineRule="atLeast"/>
+        <w:rPr>
+          <w:rFonts w:ascii="Lucida Console" w:eastAsia="Times New Roman" w:hAnsi="Lucida Console" w:cs="Courier New"/>
+          <w:color w:val="000000"/>
+          <w:sz w:val="20"/>
+          <w:szCs w:val="20"/>
+          <w:bdr w:val="none" w:sz="0" w:space="0" w:color="auto" w:frame="1"/>
+        </w:rPr>
+      </w:pPr>
+    </w:p>
+    <w:p>
+      <w:pPr>
+        <w:shd w:val="clear" w:color="auto" w:fill="FFFFFF"/>
+        <w:tabs>
+          <w:tab w:val="left" w:pos="916"/>
+          <w:tab w:val="left" w:pos="1832"/>
+          <w:tab w:val="left" w:pos="2748"/>
+          <w:tab w:val="left" w:pos="3664"/>
+          <w:tab w:val="left" w:pos="4580"/>
+          <w:tab w:val="left" w:pos="5496"/>
+          <w:tab w:val="left" w:pos="6412"/>
+          <w:tab w:val="left" w:pos="7328"/>
+          <w:tab w:val="left" w:pos="8244"/>
+          <w:tab w:val="left" w:pos="9160"/>
+          <w:tab w:val="left" w:pos="10076"/>
+          <w:tab w:val="left" w:pos="10992"/>
+          <w:tab w:val="left" w:pos="11908"/>
+          <w:tab w:val="left" w:pos="12824"/>
+          <w:tab w:val="left" w:pos="13740"/>
+          <w:tab w:val="left" w:pos="14656"/>
+        </w:tabs>
+        <w:wordWrap w:val="0"/>
+        <w:spacing w:after="0" w:line="225" w:lineRule="atLeast"/>
+        <w:rPr>
+          <w:rFonts w:ascii="Lucida Console" w:eastAsia="Times New Roman" w:hAnsi="Lucida Console" w:cs="Courier New"/>
+          <w:color w:val="0000FF"/>
+          <w:sz w:val="20"/>
+          <w:szCs w:val="20"/>
+        </w:rPr>
+      </w:pPr>
+      <w:r>
+        <w:rPr>
+          <w:rFonts w:ascii="Lucida Console" w:eastAsia="Times New Roman" w:hAnsi="Lucida Console" w:cs="Courier New"/>
+          <w:color w:val="0000FF"/>
+          <w:sz w:val="20"/>
+          <w:szCs w:val="20"/>
+        </w:rPr>
+        <w:t xml:space="preserve">&gt; </w:t>
+      </w:r>
+      <w:proofErr w:type="gramStart"/>
+      <w:r>
+        <w:rPr>
+          <w:rFonts w:ascii="Lucida Console" w:eastAsia="Times New Roman" w:hAnsi="Lucida Console" w:cs="Courier New"/>
+          <w:color w:val="0000FF"/>
+          <w:sz w:val="20"/>
+          <w:szCs w:val="20"/>
+        </w:rPr>
+        <w:t>summary(</w:t>
+      </w:r>
+      <w:proofErr w:type="gramEnd"/>
+      <w:r>
+        <w:rPr>
+          <w:rFonts w:ascii="Lucida Console" w:eastAsia="Times New Roman" w:hAnsi="Lucida Console" w:cs="Courier New"/>
+          <w:color w:val="0000FF"/>
+          <w:sz w:val="20"/>
+          <w:szCs w:val="20"/>
+        </w:rPr>
+        <w:t>model5)</w:t>
+      </w:r>
+    </w:p>
+    <w:p>
+      <w:pPr>
+        <w:shd w:val="clear" w:color="auto" w:fill="FFFFFF"/>
+        <w:tabs>
+          <w:tab w:val="left" w:pos="916"/>
+          <w:tab w:val="left" w:pos="1832"/>
+          <w:tab w:val="left" w:pos="2748"/>
+          <w:tab w:val="left" w:pos="3664"/>
+          <w:tab w:val="left" w:pos="4580"/>
+          <w:tab w:val="left" w:pos="5496"/>
+          <w:tab w:val="left" w:pos="6412"/>
+          <w:tab w:val="left" w:pos="7328"/>
+          <w:tab w:val="left" w:pos="8244"/>
+          <w:tab w:val="left" w:pos="9160"/>
+          <w:tab w:val="left" w:pos="10076"/>
+          <w:tab w:val="left" w:pos="10992"/>
+          <w:tab w:val="left" w:pos="11908"/>
+          <w:tab w:val="left" w:pos="12824"/>
+          <w:tab w:val="left" w:pos="13740"/>
+          <w:tab w:val="left" w:pos="14656"/>
+        </w:tabs>
+        <w:wordWrap w:val="0"/>
+        <w:spacing w:after="0" w:line="225" w:lineRule="atLeast"/>
+        <w:rPr>
+          <w:rFonts w:ascii="Lucida Console" w:eastAsia="Times New Roman" w:hAnsi="Lucida Console" w:cs="Courier New"/>
+          <w:color w:val="000000"/>
+          <w:sz w:val="20"/>
+          <w:szCs w:val="20"/>
+          <w:bdr w:val="none" w:sz="0" w:space="0" w:color="auto" w:frame="1"/>
+        </w:rPr>
+      </w:pPr>
+    </w:p>
+    <w:p>
+      <w:pPr>
+        <w:shd w:val="clear" w:color="auto" w:fill="FFFFFF"/>
+        <w:tabs>
+          <w:tab w:val="left" w:pos="916"/>
+          <w:tab w:val="left" w:pos="1832"/>
+          <w:tab w:val="left" w:pos="2748"/>
+          <w:tab w:val="left" w:pos="3664"/>
+          <w:tab w:val="left" w:pos="4580"/>
+          <w:tab w:val="left" w:pos="5496"/>
+          <w:tab w:val="left" w:pos="6412"/>
+          <w:tab w:val="left" w:pos="7328"/>
+          <w:tab w:val="left" w:pos="8244"/>
+          <w:tab w:val="left" w:pos="9160"/>
+          <w:tab w:val="left" w:pos="10076"/>
+          <w:tab w:val="left" w:pos="10992"/>
+          <w:tab w:val="left" w:pos="11908"/>
+          <w:tab w:val="left" w:pos="12824"/>
+          <w:tab w:val="left" w:pos="13740"/>
+          <w:tab w:val="left" w:pos="14656"/>
+        </w:tabs>
+        <w:wordWrap w:val="0"/>
+        <w:spacing w:after="0" w:line="225" w:lineRule="atLeast"/>
+        <w:rPr>
+          <w:rFonts w:ascii="Lucida Console" w:eastAsia="Times New Roman" w:hAnsi="Lucida Console" w:cs="Courier New"/>
+          <w:color w:val="000000"/>
+          <w:sz w:val="20"/>
+          <w:szCs w:val="20"/>
+          <w:bdr w:val="none" w:sz="0" w:space="0" w:color="auto" w:frame="1"/>
+        </w:rPr>
+      </w:pPr>
+      <w:r>
+        <w:rPr>
+          <w:rFonts w:ascii="Lucida Console" w:eastAsia="Times New Roman" w:hAnsi="Lucida Console" w:cs="Courier New"/>
+          <w:color w:val="000000"/>
+          <w:sz w:val="20"/>
+          <w:szCs w:val="20"/>
+          <w:bdr w:val="none" w:sz="0" w:space="0" w:color="auto" w:frame="1"/>
+        </w:rPr>
+        <w:t>Call:</w:t>
+      </w:r>
+    </w:p>
+    <w:p>
+      <w:pPr>
+        <w:shd w:val="clear" w:color="auto" w:fill="FFFFFF"/>
+        <w:tabs>
+          <w:tab w:val="left" w:pos="916"/>
+          <w:tab w:val="left" w:pos="1832"/>
+          <w:tab w:val="left" w:pos="2748"/>
+          <w:tab w:val="left" w:pos="3664"/>
+          <w:tab w:val="left" w:pos="4580"/>
+          <w:tab w:val="left" w:pos="5496"/>
+          <w:tab w:val="left" w:pos="6412"/>
+          <w:tab w:val="left" w:pos="7328"/>
+          <w:tab w:val="left" w:pos="8244"/>
+          <w:tab w:val="left" w:pos="9160"/>
+          <w:tab w:val="left" w:pos="10076"/>
+          <w:tab w:val="left" w:pos="10992"/>
+          <w:tab w:val="left" w:pos="11908"/>
+          <w:tab w:val="left" w:pos="12824"/>
+          <w:tab w:val="left" w:pos="13740"/>
+          <w:tab w:val="left" w:pos="14656"/>
+        </w:tabs>
+        <w:wordWrap w:val="0"/>
+        <w:spacing w:after="0" w:line="225" w:lineRule="atLeast"/>
+        <w:rPr>
+          <w:rFonts w:ascii="Lucida Console" w:eastAsia="Times New Roman" w:hAnsi="Lucida Console" w:cs="Courier New"/>
+          <w:color w:val="000000"/>
+          <w:sz w:val="20"/>
+          <w:szCs w:val="20"/>
+          <w:bdr w:val="none" w:sz="0" w:space="0" w:color="auto" w:frame="1"/>
+        </w:rPr>
+      </w:pPr>
+      <w:r>
+        <w:rPr>
+          <w:rFonts w:ascii="Lucida Console" w:eastAsia="Times New Roman" w:hAnsi="Lucida Console" w:cs="Courier New"/>
+          <w:color w:val="000000"/>
+          <w:sz w:val="20"/>
+          <w:szCs w:val="20"/>
+          <w:bdr w:val="none" w:sz="0" w:space="0" w:color="auto" w:frame="1"/>
+        </w:rPr>
+        <w:t>Coefficients:</w:t>
+      </w:r>
+    </w:p>
+    <w:p>
+      <w:pPr>
+        <w:shd w:val="clear" w:color="auto" w:fill="FFFFFF"/>
+        <w:tabs>
+          <w:tab w:val="left" w:pos="916"/>
+          <w:tab w:val="left" w:pos="1832"/>
+          <w:tab w:val="left" w:pos="2748"/>
+          <w:tab w:val="left" w:pos="3664"/>
+          <w:tab w:val="left" w:pos="4580"/>
+          <w:tab w:val="left" w:pos="5496"/>
+          <w:tab w:val="left" w:pos="6412"/>
+          <w:tab w:val="left" w:pos="7328"/>
+          <w:tab w:val="left" w:pos="8244"/>
+          <w:tab w:val="left" w:pos="9160"/>
+          <w:tab w:val="left" w:pos="10076"/>
+          <w:tab w:val="left" w:pos="10992"/>
+          <w:tab w:val="left" w:pos="11908"/>
+          <w:tab w:val="left" w:pos="12824"/>
+          <w:tab w:val="left" w:pos="13740"/>
+          <w:tab w:val="left" w:pos="14656"/>
+        </w:tabs>
+        <w:wordWrap w:val="0"/>
+        <w:spacing w:after="0" w:line="225" w:lineRule="atLeast"/>
+        <w:rPr>
+          <w:rFonts w:ascii="Lucida Console" w:eastAsia="Times New Roman" w:hAnsi="Lucida Console" w:cs="Courier New"/>
+          <w:color w:val="000000"/>
+          <w:sz w:val="20"/>
+          <w:szCs w:val="20"/>
+          <w:bdr w:val="none" w:sz="0" w:space="0" w:color="auto" w:frame="1"/>
+        </w:rPr>
+      </w:pPr>
+      <w:r>
+        <w:rPr>
+          <w:rFonts w:ascii="Lucida Console" w:eastAsia="Times New Roman" w:hAnsi="Lucida Console" w:cs="Courier New"/>
+          <w:color w:val="000000"/>
+          <w:sz w:val="20"/>
+          <w:szCs w:val="20"/>
+          <w:bdr w:val="none" w:sz="0" w:space="0" w:color="auto" w:frame="1"/>
+        </w:rPr>
+        <w:t xml:space="preserve">             Estimate Std. Error z value </w:t>
+      </w:r>
+      <w:proofErr w:type="spellStart"/>
+      <w:proofErr w:type="gramStart"/>
+      <w:r>
+        <w:rPr>
+          <w:rFonts w:ascii="Lucida Console" w:eastAsia="Times New Roman" w:hAnsi="Lucida Console" w:cs="Courier New"/>
+          <w:color w:val="000000"/>
+          <w:sz w:val="20"/>
+          <w:szCs w:val="20"/>
+          <w:bdr w:val="none" w:sz="0" w:space="0" w:color="auto" w:frame="1"/>
+        </w:rPr>
+        <w:t>Pr</w:t>
+      </w:r>
+      <w:proofErr w:type="spellEnd"/>
+      <w:r>
+        <w:rPr>
+          <w:rFonts w:ascii="Lucida Console" w:eastAsia="Times New Roman" w:hAnsi="Lucida Console" w:cs="Courier New"/>
+          <w:color w:val="000000"/>
+          <w:sz w:val="20"/>
+          <w:szCs w:val="20"/>
+          <w:bdr w:val="none" w:sz="0" w:space="0" w:color="auto" w:frame="1"/>
+        </w:rPr>
+        <w:t>(</w:t>
+      </w:r>
+      <w:proofErr w:type="gramEnd"/>
+      <w:r>
+        <w:rPr>
+          <w:rFonts w:ascii="Lucida Console" w:eastAsia="Times New Roman" w:hAnsi="Lucida Console" w:cs="Courier New"/>
+          <w:color w:val="000000"/>
+          <w:sz w:val="20"/>
+          <w:szCs w:val="20"/>
+          <w:bdr w:val="none" w:sz="0" w:space="0" w:color="auto" w:frame="1"/>
+        </w:rPr>
+        <w:t xml:space="preserve">&gt;|z|)    </w:t>
+      </w:r>
+    </w:p>
+    <w:p>
+      <w:pPr>
+        <w:shd w:val="clear" w:color="auto" w:fill="FFFFFF"/>
+        <w:tabs>
+          <w:tab w:val="left" w:pos="916"/>
+          <w:tab w:val="left" w:pos="1832"/>
+          <w:tab w:val="left" w:pos="2748"/>
+          <w:tab w:val="left" w:pos="3664"/>
+          <w:tab w:val="left" w:pos="4580"/>
+          <w:tab w:val="left" w:pos="5496"/>
+          <w:tab w:val="left" w:pos="6412"/>
+          <w:tab w:val="left" w:pos="7328"/>
+          <w:tab w:val="left" w:pos="8244"/>
+          <w:tab w:val="left" w:pos="9160"/>
+          <w:tab w:val="left" w:pos="10076"/>
+          <w:tab w:val="left" w:pos="10992"/>
+          <w:tab w:val="left" w:pos="11908"/>
+          <w:tab w:val="left" w:pos="12824"/>
+          <w:tab w:val="left" w:pos="13740"/>
+          <w:tab w:val="left" w:pos="14656"/>
+        </w:tabs>
+        <w:wordWrap w:val="0"/>
+        <w:spacing w:after="0" w:line="225" w:lineRule="atLeast"/>
+        <w:rPr>
+          <w:rFonts w:ascii="Lucida Console" w:eastAsia="Times New Roman" w:hAnsi="Lucida Console" w:cs="Courier New"/>
+          <w:color w:val="000000"/>
+          <w:sz w:val="20"/>
+          <w:szCs w:val="20"/>
+          <w:bdr w:val="none" w:sz="0" w:space="0" w:color="auto" w:frame="1"/>
+        </w:rPr>
+      </w:pPr>
+      <w:r>
+        <w:rPr>
+          <w:rFonts w:ascii="Lucida Console" w:eastAsia="Times New Roman" w:hAnsi="Lucida Console" w:cs="Courier New"/>
+          <w:color w:val="000000"/>
+          <w:sz w:val="20"/>
+          <w:szCs w:val="20"/>
+          <w:bdr w:val="none" w:sz="0" w:space="0" w:color="auto" w:frame="1"/>
+        </w:rPr>
+        <w:t>(Intercept)  0.925852   0.130067   7.118 1.09e-12 ***</w:t>
+      </w:r>
+    </w:p>
+    <w:p>
+      <w:pPr>
+        <w:shd w:val="clear" w:color="auto" w:fill="FFFFFF"/>
+        <w:tabs>
+          <w:tab w:val="left" w:pos="916"/>
+          <w:tab w:val="left" w:pos="1832"/>
+          <w:tab w:val="left" w:pos="2748"/>
+          <w:tab w:val="left" w:pos="3664"/>
+          <w:tab w:val="left" w:pos="4580"/>
+          <w:tab w:val="left" w:pos="5496"/>
+          <w:tab w:val="left" w:pos="6412"/>
+          <w:tab w:val="left" w:pos="7328"/>
+          <w:tab w:val="left" w:pos="8244"/>
+          <w:tab w:val="left" w:pos="9160"/>
+          <w:tab w:val="left" w:pos="10076"/>
+          <w:tab w:val="left" w:pos="10992"/>
+          <w:tab w:val="left" w:pos="11908"/>
+          <w:tab w:val="left" w:pos="12824"/>
+          <w:tab w:val="left" w:pos="13740"/>
+          <w:tab w:val="left" w:pos="14656"/>
+        </w:tabs>
+        <w:wordWrap w:val="0"/>
+        <w:spacing w:after="0" w:line="225" w:lineRule="atLeast"/>
+        <w:rPr>
+          <w:rFonts w:ascii="Lucida Console" w:eastAsia="Times New Roman" w:hAnsi="Lucida Console" w:cs="Courier New"/>
+          <w:color w:val="000000"/>
+          <w:sz w:val="20"/>
+          <w:szCs w:val="20"/>
+          <w:bdr w:val="none" w:sz="0" w:space="0" w:color="auto" w:frame="1"/>
+        </w:rPr>
+      </w:pPr>
+      <w:proofErr w:type="gramStart"/>
+      <w:r>
+        <w:rPr>
+          <w:rFonts w:ascii="Lucida Console" w:eastAsia="Times New Roman" w:hAnsi="Lucida Console" w:cs="Courier New"/>
+          <w:color w:val="000000"/>
+          <w:sz w:val="20"/>
+          <w:szCs w:val="20"/>
+          <w:bdr w:val="none" w:sz="0" w:space="0" w:color="auto" w:frame="1"/>
+        </w:rPr>
+        <w:t>female</w:t>
+      </w:r>
+      <w:proofErr w:type="gramEnd"/>
+      <w:r>
+        <w:rPr>
+          <w:rFonts w:ascii="Lucida Console" w:eastAsia="Times New Roman" w:hAnsi="Lucida Console" w:cs="Courier New"/>
+          <w:color w:val="000000"/>
+          <w:sz w:val="20"/>
+          <w:szCs w:val="20"/>
+          <w:bdr w:val="none" w:sz="0" w:space="0" w:color="auto" w:frame="1"/>
+        </w:rPr>
+        <w:t xml:space="preserve">       0.056289   0.044982   1.251 0.210794    </w:t>
+      </w:r>
+    </w:p>
+    <w:p>
+      <w:pPr>
+        <w:shd w:val="clear" w:color="auto" w:fill="FFFFFF"/>
+        <w:tabs>
+          <w:tab w:val="left" w:pos="916"/>
+          <w:tab w:val="left" w:pos="1832"/>
+          <w:tab w:val="left" w:pos="2748"/>
+          <w:tab w:val="left" w:pos="3664"/>
+          <w:tab w:val="left" w:pos="4580"/>
+          <w:tab w:val="left" w:pos="5496"/>
+          <w:tab w:val="left" w:pos="6412"/>
+          <w:tab w:val="left" w:pos="7328"/>
+          <w:tab w:val="left" w:pos="8244"/>
+          <w:tab w:val="left" w:pos="9160"/>
+          <w:tab w:val="left" w:pos="10076"/>
+          <w:tab w:val="left" w:pos="10992"/>
+          <w:tab w:val="left" w:pos="11908"/>
+          <w:tab w:val="left" w:pos="12824"/>
+          <w:tab w:val="left" w:pos="13740"/>
+          <w:tab w:val="left" w:pos="14656"/>
+        </w:tabs>
+        <w:wordWrap w:val="0"/>
+        <w:spacing w:after="0" w:line="225" w:lineRule="atLeast"/>
+        <w:rPr>
+          <w:rFonts w:ascii="Lucida Console" w:eastAsia="Times New Roman" w:hAnsi="Lucida Console" w:cs="Courier New"/>
+          <w:color w:val="000000"/>
+          <w:sz w:val="20"/>
+          <w:szCs w:val="20"/>
+          <w:bdr w:val="none" w:sz="0" w:space="0" w:color="auto" w:frame="1"/>
+        </w:rPr>
+      </w:pPr>
+      <w:proofErr w:type="gramStart"/>
+      <w:r>
+        <w:rPr>
+          <w:rFonts w:ascii="Lucida Console" w:eastAsia="Times New Roman" w:hAnsi="Lucida Console" w:cs="Courier New"/>
+          <w:color w:val="000000"/>
+          <w:sz w:val="20"/>
+          <w:szCs w:val="20"/>
+          <w:bdr w:val="none" w:sz="0" w:space="0" w:color="auto" w:frame="1"/>
+        </w:rPr>
+        <w:t>nonwhite</w:t>
+      </w:r>
+      <w:proofErr w:type="gramEnd"/>
+      <w:r>
+        <w:rPr>
+          <w:rFonts w:ascii="Lucida Console" w:eastAsia="Times New Roman" w:hAnsi="Lucida Console" w:cs="Courier New"/>
+          <w:color w:val="000000"/>
+          <w:sz w:val="20"/>
+          <w:szCs w:val="20"/>
+          <w:bdr w:val="none" w:sz="0" w:space="0" w:color="auto" w:frame="1"/>
+        </w:rPr>
+        <w:t xml:space="preserve">     0.185085   0.053889   3.435 0.000593 ***</w:t>
+      </w:r>
+    </w:p>
+    <w:p>
+      <w:pPr>
+        <w:shd w:val="clear" w:color="auto" w:fill="FFFFFF"/>
+        <w:tabs>
+          <w:tab w:val="left" w:pos="916"/>
+          <w:tab w:val="left" w:pos="1832"/>
+          <w:tab w:val="left" w:pos="2748"/>
+          <w:tab w:val="left" w:pos="3664"/>
+          <w:tab w:val="left" w:pos="4580"/>
+          <w:tab w:val="left" w:pos="5496"/>
+          <w:tab w:val="left" w:pos="6412"/>
+          <w:tab w:val="left" w:pos="7328"/>
+          <w:tab w:val="left" w:pos="8244"/>
+          <w:tab w:val="left" w:pos="9160"/>
+          <w:tab w:val="left" w:pos="10076"/>
+          <w:tab w:val="left" w:pos="10992"/>
+          <w:tab w:val="left" w:pos="11908"/>
+          <w:tab w:val="left" w:pos="12824"/>
+          <w:tab w:val="left" w:pos="13740"/>
+          <w:tab w:val="left" w:pos="14656"/>
+        </w:tabs>
+        <w:wordWrap w:val="0"/>
+        <w:spacing w:after="0" w:line="225" w:lineRule="atLeast"/>
+        <w:rPr>
+          <w:rFonts w:ascii="Lucida Console" w:eastAsia="Times New Roman" w:hAnsi="Lucida Console" w:cs="Courier New"/>
+          <w:color w:val="000000"/>
+          <w:sz w:val="20"/>
+          <w:szCs w:val="20"/>
+          <w:bdr w:val="none" w:sz="0" w:space="0" w:color="auto" w:frame="1"/>
+        </w:rPr>
+      </w:pPr>
+      <w:proofErr w:type="gramStart"/>
+      <w:r>
+        <w:rPr>
+          <w:rFonts w:ascii="Lucida Console" w:eastAsia="Times New Roman" w:hAnsi="Lucida Console" w:cs="Courier New"/>
+          <w:color w:val="000000"/>
+          <w:sz w:val="20"/>
+          <w:szCs w:val="20"/>
+          <w:bdr w:val="none" w:sz="0" w:space="0" w:color="auto" w:frame="1"/>
+        </w:rPr>
+        <w:t>educate</w:t>
+      </w:r>
+      <w:proofErr w:type="gramEnd"/>
+      <w:r>
+        <w:rPr>
+          <w:rFonts w:ascii="Lucida Console" w:eastAsia="Times New Roman" w:hAnsi="Lucida Console" w:cs="Courier New"/>
+          <w:color w:val="000000"/>
+          <w:sz w:val="20"/>
+          <w:szCs w:val="20"/>
+          <w:bdr w:val="none" w:sz="0" w:space="0" w:color="auto" w:frame="1"/>
+        </w:rPr>
+        <w:t xml:space="preserve">     -0.062635   0.008530  -7.343 2.09e-13 ***</w:t>
+      </w:r>
+    </w:p>
+    <w:p>
+      <w:pPr>
+        <w:shd w:val="clear" w:color="auto" w:fill="FFFFFF"/>
+        <w:tabs>
+          <w:tab w:val="left" w:pos="916"/>
+          <w:tab w:val="left" w:pos="1832"/>
+          <w:tab w:val="left" w:pos="2748"/>
+          <w:tab w:val="left" w:pos="3664"/>
+          <w:tab w:val="left" w:pos="4580"/>
+          <w:tab w:val="left" w:pos="5496"/>
+          <w:tab w:val="left" w:pos="6412"/>
+          <w:tab w:val="left" w:pos="7328"/>
+          <w:tab w:val="left" w:pos="8244"/>
+          <w:tab w:val="left" w:pos="9160"/>
+          <w:tab w:val="left" w:pos="10076"/>
+          <w:tab w:val="left" w:pos="10992"/>
+          <w:tab w:val="left" w:pos="11908"/>
+          <w:tab w:val="left" w:pos="12824"/>
+          <w:tab w:val="left" w:pos="13740"/>
+          <w:tab w:val="left" w:pos="14656"/>
+        </w:tabs>
+        <w:wordWrap w:val="0"/>
+        <w:spacing w:after="0" w:line="225" w:lineRule="atLeast"/>
+        <w:rPr>
+          <w:rFonts w:ascii="Lucida Console" w:eastAsia="Times New Roman" w:hAnsi="Lucida Console" w:cs="Courier New"/>
+          <w:color w:val="000000"/>
+          <w:sz w:val="20"/>
+          <w:szCs w:val="20"/>
+        </w:rPr>
+      </w:pPr>
+      <w:proofErr w:type="gramStart"/>
+      <w:r>
+        <w:rPr>
+          <w:rFonts w:ascii="Lucida Console" w:eastAsia="Times New Roman" w:hAnsi="Lucida Console" w:cs="Courier New"/>
+          <w:color w:val="000000"/>
+          <w:sz w:val="20"/>
+          <w:szCs w:val="20"/>
+          <w:bdr w:val="none" w:sz="0" w:space="0" w:color="auto" w:frame="1"/>
+        </w:rPr>
+        <w:t>income</w:t>
+      </w:r>
+      <w:proofErr w:type="gramEnd"/>
+      <w:r>
+        <w:rPr>
+          <w:rFonts w:ascii="Lucida Console" w:eastAsia="Times New Roman" w:hAnsi="Lucida Console" w:cs="Courier New"/>
+          <w:color w:val="000000"/>
+          <w:sz w:val="20"/>
+          <w:szCs w:val="20"/>
+          <w:bdr w:val="none" w:sz="0" w:space="0" w:color="auto" w:frame="1"/>
+        </w:rPr>
+        <w:t xml:space="preserve">       0.033448   0.008083   4.138 3.50e-05 ***</w:t>
+      </w:r>
+    </w:p>
+    <w:p>
+      <w:pPr>
+        <w:shd w:val="clear" w:color="auto" w:fill="FFFFFF"/>
+        <w:tabs>
+          <w:tab w:val="left" w:pos="916"/>
+          <w:tab w:val="left" w:pos="1832"/>
+          <w:tab w:val="left" w:pos="2748"/>
+          <w:tab w:val="left" w:pos="3664"/>
+          <w:tab w:val="left" w:pos="4580"/>
+          <w:tab w:val="left" w:pos="5496"/>
+          <w:tab w:val="left" w:pos="6412"/>
+          <w:tab w:val="left" w:pos="7328"/>
+          <w:tab w:val="left" w:pos="8244"/>
+          <w:tab w:val="left" w:pos="9160"/>
+          <w:tab w:val="left" w:pos="10076"/>
+          <w:tab w:val="left" w:pos="10992"/>
+          <w:tab w:val="left" w:pos="11908"/>
+          <w:tab w:val="left" w:pos="12824"/>
+          <w:tab w:val="left" w:pos="13740"/>
+          <w:tab w:val="left" w:pos="14656"/>
+        </w:tabs>
+        <w:wordWrap w:val="0"/>
+        <w:spacing w:after="0" w:line="225" w:lineRule="atLeast"/>
+        <w:rPr>
+          <w:rFonts w:ascii="Lucida Console" w:eastAsia="Times New Roman" w:hAnsi="Lucida Console" w:cs="Courier New"/>
+          <w:color w:val="000000"/>
+          <w:sz w:val="20"/>
+          <w:szCs w:val="20"/>
+          <w:bdr w:val="none" w:sz="0" w:space="0" w:color="auto" w:frame="1"/>
+        </w:rPr>
+      </w:pPr>
+      <w:r>
+        <w:rPr>
+          <w:rFonts w:ascii="Lucida Console" w:eastAsia="Times New Roman" w:hAnsi="Lucida Console" w:cs="Courier New"/>
+          <w:color w:val="000000"/>
+          <w:sz w:val="20"/>
+          <w:szCs w:val="20"/>
+          <w:bdr w:val="none" w:sz="0" w:space="0" w:color="auto" w:frame="1"/>
+        </w:rPr>
+        <w:t>---</w:t>
+      </w:r>
+    </w:p>
+    <w:p>
+      <w:pPr>
+        <w:spacing w:after="0"/>
+        <w:rPr>
+          <w:rFonts w:eastAsiaTheme="minorEastAsia"/>
+        </w:rPr>
+      </w:pPr>
+    </w:p>
+    <w:p>
+      <w:pPr>
+        <w:spacing w:after="0"/>
+        <w:rPr>
+          <w:rFonts w:eastAsiaTheme="minorEastAsia"/>
+        </w:rPr>
+      </w:pPr>
+    </w:p>
+    <w:p>
+      <w:pPr>
+        <w:spacing w:after="0"/>
+        <w:rPr>
+          <w:rFonts w:eastAsiaTheme="minorEastAsia"/>
+        </w:rPr>
+      </w:pPr>
+    </w:p>
+    <w:p>
+      <w:pPr>
+        <w:spacing w:after="0"/>
+        <w:rPr>
+          <w:rFonts w:eastAsiaTheme="minorEastAsia"/>
+        </w:rPr>
+      </w:pPr>
+    </w:p>
+    <w:p>
+      <w:pPr>
+        <w:spacing w:after="0"/>
+        <w:rPr>
+          <w:rFonts w:eastAsiaTheme="minorEastAsia"/>
+        </w:rPr>
+      </w:pPr>
+    </w:p>
+    <w:p>
+      <w:pPr>
+        <w:spacing w:after="0"/>
+        <w:rPr>
+          <w:rFonts w:eastAsiaTheme="minorEastAsia"/>
+        </w:rPr>
+      </w:pPr>
+    </w:p>
+    <w:p>
+      <w:pPr>
+        <w:spacing w:after="0"/>
+        <w:rPr>
+          <w:rFonts w:eastAsiaTheme="minorEastAsia"/>
+        </w:rPr>
+      </w:pPr>
+    </w:p>
+    <w:p>
+      <w:pPr>
+        <w:spacing w:after="0"/>
+        <w:rPr>
+          <w:rFonts w:eastAsiaTheme="minorEastAsia"/>
+        </w:rPr>
+      </w:pPr>
+    </w:p>
+    <w:p>
+      <w:pPr>
+        <w:spacing w:after="0"/>
+        <w:rPr>
+          <w:rFonts w:eastAsiaTheme="minorEastAsia"/>
+        </w:rPr>
+      </w:pPr>
+    </w:p>
+    <w:p>
+      <w:pPr>
+        <w:spacing w:after="0"/>
+        <w:rPr>
+          <w:rFonts w:eastAsiaTheme="minorEastAsia"/>
+        </w:rPr>
+      </w:pPr>
+    </w:p>
+    <w:p>
+      <w:pPr>
+        <w:spacing w:after="0"/>
+        <w:rPr>
+          <w:rFonts w:eastAsiaTheme="minorEastAsia"/>
+        </w:rPr>
+      </w:pPr>
+    </w:p>
+    <w:p>
+      <w:pPr>
+        <w:spacing w:after="0"/>
+        <w:rPr>
+          <w:rFonts w:eastAsiaTheme="minorEastAsia"/>
+        </w:rPr>
+      </w:pPr>
+    </w:p>
+    <w:p>
+      <w:pPr>
+        <w:spacing w:after="0"/>
+        <w:rPr>
+          <w:rFonts w:eastAsiaTheme="minorEastAsia"/>
+        </w:rPr>
+      </w:pPr>
+    </w:p>
+    <w:p>
+      <w:pPr>
+        <w:spacing w:after="0"/>
+        <w:rPr>
+          <w:rFonts w:eastAsiaTheme="minorEastAsia"/>
+        </w:rPr>
+      </w:pPr>
+    </w:p>
+    <w:p>
+      <w:pPr>
+        <w:spacing w:after="0"/>
+        <w:rPr>
+          <w:rFonts w:eastAsiaTheme="minorEastAsia"/>
+          <w:b/>
+        </w:rPr>
+      </w:pPr>
+      <w:r>
+        <w:rPr>
+          <w:rFonts w:eastAsiaTheme="minorEastAsia"/>
+          <w:b/>
+        </w:rPr>
+        <w:lastRenderedPageBreak/>
+        <w:t>3)</w:t>
+      </w:r>
+    </w:p>
+    <w:p>
+      <w:pPr>
+        <w:spacing w:after="0"/>
+        <w:rPr>
+          <w:rFonts w:eastAsiaTheme="minorEastAsia"/>
+        </w:rPr>
+      </w:pPr>
+      <w:r>
+        <w:rPr>
+          <w:rFonts w:eastAsiaTheme="minorEastAsia"/>
+          <w:b/>
+        </w:rPr>
+        <w:t>a)</w:t>
+      </w:r>
+      <w:r>
+        <w:rPr>
+          <w:rFonts w:eastAsiaTheme="minorEastAsia"/>
+        </w:rPr>
+        <w:t xml:space="preserve"> The </w:t>
+      </w:r>
+      <w:proofErr w:type="spellStart"/>
+      <w:r>
+        <w:rPr>
+          <w:rFonts w:eastAsiaTheme="minorEastAsia"/>
+        </w:rPr>
+        <w:t>firstsex</w:t>
+      </w:r>
+      <w:proofErr w:type="spellEnd"/>
+      <w:r>
+        <w:rPr>
+          <w:rFonts w:eastAsiaTheme="minorEastAsia"/>
+        </w:rPr>
+        <w:t xml:space="preserve"> column has a lot of 999 values. The code 999 is often used to indicate that an event under scrutiny had not occurred by the end of the study. There are 177 cases that are right-censored. </w:t>
+      </w:r>
+    </w:p>
+    <w:p>
+      <w:pPr>
+        <w:spacing w:after="0"/>
+        <w:jc w:val="center"/>
+        <w:rPr>
+          <w:rFonts w:eastAsiaTheme="minorEastAsia"/>
+        </w:rPr>
+      </w:pPr>
+      <w:r>
+        <w:rPr>
+          <w:noProof/>
+        </w:rPr>
+        <w:drawing>
+          <wp:inline distT="0" distB="0" distL="0" distR="0" wp14:anchorId="71230FBF" wp14:editId="264ED8BE">
+            <wp:extent cx="3619500" cy="3619500"/>
+            <wp:effectExtent l="0" t="0" r="0" b="0"/>
+            <wp:docPr id="1" name="Picture 1"/>
+            <wp:cNvGraphicFramePr>
+              <a:graphicFrameLocks xmlns:a="http://schemas.openxmlformats.org/drawingml/2006/main" noChangeAspect="1"/>
+            </wp:cNvGraphicFramePr>
+            <a:graphic xmlns:a="http://schemas.openxmlformats.org/drawingml/2006/main">
+              <a:graphicData uri="http://schemas.openxmlformats.org/drawingml/2006/picture">
+                <pic:pic xmlns:pic="http://schemas.openxmlformats.org/drawingml/2006/picture">
+                  <pic:nvPicPr>
+                    <pic:cNvPr id="1" name=""/>
+                    <pic:cNvPicPr/>
+                  </pic:nvPicPr>
+                  <pic:blipFill>
+                    <a:blip r:embed="rId4"/>
+                    <a:stretch>
+                      <a:fillRect/>
+                    </a:stretch>
+                  </pic:blipFill>
+                  <pic:spPr>
+                    <a:xfrm>
+                      <a:off x="0" y="0"/>
+                      <a:ext cx="3619853" cy="3619853"/>
+                    </a:xfrm>
+                    <a:prstGeom prst="rect">
+                      <a:avLst/>
+                    </a:prstGeom>
+                  </pic:spPr>
+                </pic:pic>
+              </a:graphicData>
+            </a:graphic>
+          </wp:inline>
+        </w:drawing>
+      </w:r>
+    </w:p>
+    <w:p>
+      <w:pPr>
+        <w:spacing w:after="0"/>
+        <w:rPr>
+          <w:rFonts w:eastAsiaTheme="minorEastAsia"/>
+        </w:rPr>
+      </w:pPr>
+    </w:p>
+    <w:p>
+      <w:pPr>
+        <w:spacing w:after="0"/>
+        <w:rPr>
+          <w:rFonts w:eastAsiaTheme="minorEastAsia"/>
+          <w:b/>
+        </w:rPr>
+      </w:pPr>
+    </w:p>
+    <w:p>
+      <w:pPr>
+        <w:spacing w:after="0"/>
+        <w:rPr>
+          <w:rFonts w:eastAsiaTheme="minorEastAsia"/>
+        </w:rPr>
+      </w:pPr>
+      <w:r>
+        <w:rPr>
+          <w:rFonts w:eastAsiaTheme="minorEastAsia"/>
+          <w:b/>
+        </w:rPr>
+        <w:t>b)</w:t>
+      </w:r>
+      <w:r>
+        <w:rPr>
+          <w:rFonts w:eastAsiaTheme="minorEastAsia"/>
+        </w:rPr>
+        <w:t xml:space="preserve"> The mean for </w:t>
+      </w:r>
+      <w:proofErr w:type="spellStart"/>
+      <w:r>
+        <w:rPr>
+          <w:rFonts w:eastAsiaTheme="minorEastAsia"/>
+        </w:rPr>
+        <w:t>firstsex</w:t>
+      </w:r>
+      <w:proofErr w:type="spellEnd"/>
+      <w:r>
+        <w:rPr>
+          <w:rFonts w:eastAsiaTheme="minorEastAsia"/>
+        </w:rPr>
+        <w:t xml:space="preserve"> is about 138 while the median is 48 (meaning most of the subjects had sex after 48 months). These numbers are very different because of the high number of right censored cases. </w:t>
+      </w:r>
+    </w:p>
+    <w:p>
+      <w:pPr>
+        <w:shd w:val="clear" w:color="auto" w:fill="FFFFFF"/>
+        <w:tabs>
+          <w:tab w:val="left" w:pos="916"/>
+          <w:tab w:val="left" w:pos="1832"/>
+          <w:tab w:val="left" w:pos="2748"/>
+          <w:tab w:val="left" w:pos="3664"/>
+          <w:tab w:val="left" w:pos="4580"/>
+          <w:tab w:val="left" w:pos="5496"/>
+          <w:tab w:val="left" w:pos="6412"/>
+          <w:tab w:val="left" w:pos="7328"/>
+          <w:tab w:val="left" w:pos="8244"/>
+          <w:tab w:val="left" w:pos="9160"/>
+          <w:tab w:val="left" w:pos="10076"/>
+          <w:tab w:val="left" w:pos="10992"/>
+          <w:tab w:val="left" w:pos="11908"/>
+          <w:tab w:val="left" w:pos="12824"/>
+          <w:tab w:val="left" w:pos="13740"/>
+          <w:tab w:val="left" w:pos="14656"/>
+        </w:tabs>
+        <w:wordWrap w:val="0"/>
+        <w:spacing w:after="0" w:line="225" w:lineRule="atLeast"/>
+        <w:rPr>
+          <w:rFonts w:ascii="Lucida Console" w:eastAsia="Times New Roman" w:hAnsi="Lucida Console" w:cs="Courier New"/>
+          <w:color w:val="0000FF"/>
+          <w:sz w:val="20"/>
+          <w:szCs w:val="20"/>
+        </w:rPr>
+      </w:pPr>
+      <w:r>
+        <w:rPr>
+          <w:rFonts w:ascii="Lucida Console" w:eastAsia="Times New Roman" w:hAnsi="Lucida Console" w:cs="Courier New"/>
+          <w:color w:val="0000FF"/>
+          <w:sz w:val="20"/>
+          <w:szCs w:val="20"/>
+        </w:rPr>
+        <w:t xml:space="preserve">&gt; </w:t>
+      </w:r>
+      <w:proofErr w:type="gramStart"/>
+      <w:r>
+        <w:rPr>
+          <w:rFonts w:ascii="Lucida Console" w:eastAsia="Times New Roman" w:hAnsi="Lucida Console" w:cs="Courier New"/>
+          <w:color w:val="0000FF"/>
+          <w:sz w:val="20"/>
+          <w:szCs w:val="20"/>
+        </w:rPr>
+        <w:t>mean(</w:t>
+      </w:r>
+      <w:proofErr w:type="spellStart"/>
+      <w:proofErr w:type="gramEnd"/>
+      <w:r>
+        <w:rPr>
+          <w:rFonts w:ascii="Lucida Console" w:eastAsia="Times New Roman" w:hAnsi="Lucida Console" w:cs="Courier New"/>
+          <w:color w:val="0000FF"/>
+          <w:sz w:val="20"/>
+          <w:szCs w:val="20"/>
+        </w:rPr>
+        <w:t>first$firstsex</w:t>
+      </w:r>
+      <w:proofErr w:type="spellEnd"/>
+      <w:r>
+        <w:rPr>
+          <w:rFonts w:ascii="Lucida Console" w:eastAsia="Times New Roman" w:hAnsi="Lucida Console" w:cs="Courier New"/>
+          <w:color w:val="0000FF"/>
+          <w:sz w:val="20"/>
+          <w:szCs w:val="20"/>
+        </w:rPr>
+        <w:t>);median(</w:t>
+      </w:r>
+      <w:proofErr w:type="spellStart"/>
+      <w:r>
+        <w:rPr>
+          <w:rFonts w:ascii="Lucida Console" w:eastAsia="Times New Roman" w:hAnsi="Lucida Console" w:cs="Courier New"/>
+          <w:color w:val="0000FF"/>
+          <w:sz w:val="20"/>
+          <w:szCs w:val="20"/>
+        </w:rPr>
+        <w:t>first$firstsex</w:t>
+      </w:r>
+      <w:proofErr w:type="spellEnd"/>
+      <w:r>
+        <w:rPr>
+          <w:rFonts w:ascii="Lucida Console" w:eastAsia="Times New Roman" w:hAnsi="Lucida Console" w:cs="Courier New"/>
+          <w:color w:val="0000FF"/>
+          <w:sz w:val="20"/>
+          <w:szCs w:val="20"/>
+        </w:rPr>
+        <w:t>)</w:t>
+      </w:r>
+    </w:p>
+    <w:p>
+      <w:pPr>
+        <w:shd w:val="clear" w:color="auto" w:fill="FFFFFF"/>
+        <w:tabs>
+          <w:tab w:val="left" w:pos="916"/>
+          <w:tab w:val="left" w:pos="1832"/>
+          <w:tab w:val="left" w:pos="2748"/>
+          <w:tab w:val="left" w:pos="3664"/>
+          <w:tab w:val="left" w:pos="4580"/>
+          <w:tab w:val="left" w:pos="5496"/>
+          <w:tab w:val="left" w:pos="6412"/>
+          <w:tab w:val="left" w:pos="7328"/>
+          <w:tab w:val="left" w:pos="8244"/>
+          <w:tab w:val="left" w:pos="9160"/>
+          <w:tab w:val="left" w:pos="10076"/>
+          <w:tab w:val="left" w:pos="10992"/>
+          <w:tab w:val="left" w:pos="11908"/>
+          <w:tab w:val="left" w:pos="12824"/>
+          <w:tab w:val="left" w:pos="13740"/>
+          <w:tab w:val="left" w:pos="14656"/>
+        </w:tabs>
+        <w:wordWrap w:val="0"/>
+        <w:spacing w:after="0" w:line="225" w:lineRule="atLeast"/>
+        <w:rPr>
+          <w:rFonts w:ascii="Lucida Console" w:eastAsia="Times New Roman" w:hAnsi="Lucida Console" w:cs="Courier New"/>
+          <w:color w:val="000000"/>
+          <w:sz w:val="20"/>
+          <w:szCs w:val="20"/>
+          <w:bdr w:val="none" w:sz="0" w:space="0" w:color="auto" w:frame="1"/>
+        </w:rPr>
+      </w:pPr>
+      <w:r>
+        <w:rPr>
+          <w:rFonts w:ascii="Lucida Console" w:eastAsia="Times New Roman" w:hAnsi="Lucida Console" w:cs="Courier New"/>
+          <w:color w:val="000000"/>
+          <w:sz w:val="20"/>
+          <w:szCs w:val="20"/>
+          <w:bdr w:val="none" w:sz="0" w:space="0" w:color="auto" w:frame="1"/>
+        </w:rPr>
+        <w:t>[1] 138.5456</w:t>
+      </w:r>
+    </w:p>
+    <w:p>
+      <w:pPr>
+        <w:shd w:val="clear" w:color="auto" w:fill="FFFFFF"/>
+        <w:tabs>
+          <w:tab w:val="left" w:pos="916"/>
+          <w:tab w:val="left" w:pos="1832"/>
+          <w:tab w:val="left" w:pos="2748"/>
+          <w:tab w:val="left" w:pos="3664"/>
+          <w:tab w:val="left" w:pos="4580"/>
+          <w:tab w:val="left" w:pos="5496"/>
+          <w:tab w:val="left" w:pos="6412"/>
+          <w:tab w:val="left" w:pos="7328"/>
+          <w:tab w:val="left" w:pos="8244"/>
+          <w:tab w:val="left" w:pos="9160"/>
+          <w:tab w:val="left" w:pos="10076"/>
+          <w:tab w:val="left" w:pos="10992"/>
+          <w:tab w:val="left" w:pos="11908"/>
+          <w:tab w:val="left" w:pos="12824"/>
+          <w:tab w:val="left" w:pos="13740"/>
+          <w:tab w:val="left" w:pos="14656"/>
+        </w:tabs>
+        <w:wordWrap w:val="0"/>
+        <w:spacing w:after="0" w:line="225" w:lineRule="atLeast"/>
+        <w:rPr>
+          <w:rFonts w:ascii="Lucida Console" w:eastAsia="Times New Roman" w:hAnsi="Lucida Console" w:cs="Courier New"/>
+          <w:color w:val="000000"/>
+          <w:sz w:val="20"/>
+          <w:szCs w:val="20"/>
+        </w:rPr>
+      </w:pPr>
+      <w:r>
+        <w:rPr>
+          <w:rFonts w:ascii="Lucida Console" w:eastAsia="Times New Roman" w:hAnsi="Lucida Console" w:cs="Courier New"/>
+          <w:color w:val="000000"/>
+          <w:sz w:val="20"/>
+          <w:szCs w:val="20"/>
+          <w:bdr w:val="none" w:sz="0" w:space="0" w:color="auto" w:frame="1"/>
+        </w:rPr>
+        <w:t>[1] 48</w:t>
+      </w:r>
+    </w:p>
+    <w:p>
+      <w:pPr>
+        <w:spacing w:after="0"/>
+        <w:rPr>
+          <w:rFonts w:eastAsiaTheme="minorEastAsia"/>
+        </w:rPr>
+      </w:pPr>
+    </w:p>
+    <w:p>
+      <w:pPr>
+        <w:spacing w:after="0"/>
+        <w:rPr>
+          <w:rFonts w:eastAsiaTheme="minorEastAsia"/>
+        </w:rPr>
+      </w:pPr>
+    </w:p>
+    <w:p>
+      <w:pPr>
+        <w:spacing w:after="0"/>
+        <w:rPr>
+          <w:rFonts w:eastAsiaTheme="minorEastAsia"/>
+        </w:rPr>
+      </w:pPr>
+    </w:p>
+    <w:p>
+      <w:pPr>
+        <w:spacing w:after="0"/>
+        <w:rPr>
+          <w:rFonts w:eastAsiaTheme="minorEastAsia"/>
+        </w:rPr>
+      </w:pPr>
+    </w:p>
+    <w:p>
+      <w:pPr>
+        <w:spacing w:after="0"/>
+        <w:rPr>
+          <w:rFonts w:eastAsiaTheme="minorEastAsia"/>
+        </w:rPr>
+      </w:pPr>
+    </w:p>
+    <w:p>
+      <w:pPr>
+        <w:spacing w:after="0"/>
+        <w:rPr>
+          <w:rFonts w:eastAsiaTheme="minorEastAsia"/>
+        </w:rPr>
+      </w:pPr>
+    </w:p>
+    <w:p>
+      <w:pPr>
+        <w:spacing w:after="0"/>
+        <w:rPr>
+          <w:rFonts w:eastAsiaTheme="minorEastAsia"/>
+        </w:rPr>
+      </w:pPr>
+    </w:p>
+    <w:p>
+      <w:pPr>
+        <w:spacing w:after="0"/>
+        <w:rPr>
+          <w:rFonts w:eastAsiaTheme="minorEastAsia"/>
+        </w:rPr>
+      </w:pPr>
+    </w:p>
+    <w:p>
+      <w:pPr>
+        <w:spacing w:after="0"/>
+        <w:rPr>
+          <w:rFonts w:eastAsiaTheme="minorEastAsia"/>
+        </w:rPr>
+      </w:pPr>
+    </w:p>
+    <w:p>
+      <w:pPr>
+        <w:spacing w:after="0"/>
+        <w:rPr>
+          <w:rFonts w:eastAsiaTheme="minorEastAsia"/>
+        </w:rPr>
+      </w:pPr>
+    </w:p>
+    <w:p>
+      <w:pPr>
+        <w:spacing w:after="0"/>
+        <w:rPr>
+          <w:rFonts w:eastAsiaTheme="minorEastAsia"/>
+        </w:rPr>
+      </w:pPr>
+    </w:p>
+    <w:p>
+      <w:pPr>
+        <w:spacing w:after="0"/>
+        <w:rPr>
+          <w:rFonts w:eastAsiaTheme="minorEastAsia"/>
+        </w:rPr>
+      </w:pPr>
+    </w:p>
+    <w:p>
+      <w:pPr>
+        <w:spacing w:after="0"/>
+        <w:rPr>
+          <w:rFonts w:eastAsiaTheme="minorEastAsia"/>
+        </w:rPr>
+      </w:pPr>
+    </w:p>
+    <w:p>
+      <w:pPr>
+        <w:spacing w:after="0"/>
+        <w:rPr>
+          <w:rFonts w:eastAsiaTheme="minorEastAsia"/>
+        </w:rPr>
+      </w:pPr>
+    </w:p>
+    <w:p>
+      <w:pPr>
+        <w:spacing w:after="0"/>
+        <w:rPr>
+          <w:rFonts w:eastAsiaTheme="minorEastAsia"/>
+        </w:rPr>
+      </w:pPr>
+    </w:p>
+    <w:p>
+      <w:pPr>
+        <w:spacing w:after="0"/>
+        <w:rPr>
+          <w:rFonts w:eastAsiaTheme="minorEastAsia"/>
+        </w:rPr>
+      </w:pPr>
+      <w:r>
+        <w:rPr>
+          <w:rFonts w:eastAsiaTheme="minorEastAsia"/>
+          <w:b/>
+        </w:rPr>
+        <w:lastRenderedPageBreak/>
+        <w:t>c)</w:t>
+      </w:r>
+      <w:r>
+        <w:rPr>
+          <w:rFonts w:eastAsiaTheme="minorEastAsia"/>
+          <w:b/>
+        </w:rPr>
+        <w:t xml:space="preserve"> </w:t>
+      </w:r>
+      <w:r>
+        <w:rPr>
+          <w:rFonts w:eastAsiaTheme="minorEastAsia"/>
+        </w:rPr>
+        <w:t>The median “survival” time is 48 months with a survival value of 0.384.</w:t>
+      </w:r>
+    </w:p>
+    <w:p>
+      <w:pPr>
+        <w:spacing w:after="0"/>
+        <w:rPr>
+          <w:rFonts w:eastAsiaTheme="minorEastAsia"/>
+        </w:rPr>
+      </w:pPr>
+      <w:r>
+        <w:rPr>
+          <w:noProof/>
+        </w:rPr>
+        <w:drawing>
+          <wp:inline distT="0" distB="0" distL="0" distR="0" wp14:anchorId="61A6CDEB" wp14:editId="27B2E13A">
+            <wp:extent cx="5347864" cy="5181600"/>
+            <wp:effectExtent l="0" t="0" r="5715" b="0"/>
+            <wp:docPr id="4" name="Picture 4"/>
+            <wp:cNvGraphicFramePr>
+              <a:graphicFrameLocks xmlns:a="http://schemas.openxmlformats.org/drawingml/2006/main" noChangeAspect="1"/>
+            </wp:cNvGraphicFramePr>
+            <a:graphic xmlns:a="http://schemas.openxmlformats.org/drawingml/2006/main">
+              <a:graphicData uri="http://schemas.openxmlformats.org/drawingml/2006/picture">
+                <pic:pic xmlns:pic="http://schemas.openxmlformats.org/drawingml/2006/picture">
+                  <pic:nvPicPr>
+                    <pic:cNvPr id="1" name=""/>
+                    <pic:cNvPicPr/>
+                  </pic:nvPicPr>
+                  <pic:blipFill rotWithShape="1">
+                    <a:blip r:embed="rId5"/>
+                    <a:srcRect t="9573"/>
+                    <a:stretch/>
+                  </pic:blipFill>
+                  <pic:spPr bwMode="auto">
+                    <a:xfrm>
+                      <a:off x="0" y="0"/>
+                      <a:ext cx="5357490" cy="5190927"/>
+                    </a:xfrm>
+                    <a:prstGeom prst="rect">
+                      <a:avLst/>
+                    </a:prstGeom>
+                    <a:ln>
+                      <a:noFill/>
+                    </a:ln>
+                    <a:extLst>
+                      <a:ext uri="{53640926-AAD7-44D8-BBD7-CCE9431645EC}">
+                        <a14:shadowObscured xmlns:a14="http://schemas.microsoft.com/office/drawing/2010/main"/>
+                      </a:ext>
+                    </a:extLst>
+                  </pic:spPr>
+                </pic:pic>
+              </a:graphicData>
+            </a:graphic>
+          </wp:inline>
+        </w:drawing>
+      </w:r>
+    </w:p>
+    <w:p>
+      <w:pPr>
+        <w:spacing w:after="0"/>
+        <w:rPr>
+          <w:rFonts w:eastAsiaTheme="minorEastAsia"/>
+        </w:rPr>
+      </w:pPr>
+    </w:p>
+    <w:p>
+      <w:pPr>
+        <w:spacing w:after="0"/>
+        <w:rPr>
+          <w:rFonts w:eastAsiaTheme="minorEastAsia"/>
+        </w:rPr>
+      </w:pPr>
+      <w:r>
+        <w:rPr>
+          <w:rFonts w:eastAsiaTheme="minorEastAsia"/>
+          <w:b/>
+        </w:rPr>
+        <w:t>d)</w:t>
+      </w:r>
+      <w:r>
+        <w:rPr>
+          <w:rFonts w:eastAsiaTheme="minorEastAsia"/>
+        </w:rPr>
+        <w:t xml:space="preserve"> The </w:t>
+      </w:r>
+      <w:r>
+        <w:rPr>
+          <w:rFonts w:eastAsiaTheme="minorEastAsia"/>
+        </w:rPr>
+        <w:t>median survival time for</w:t>
+      </w:r>
+      <w:r>
+        <w:rPr>
+          <w:rFonts w:eastAsiaTheme="minorEastAsia"/>
+        </w:rPr>
+        <w:t xml:space="preserve"> males that do not live with their parents</w:t>
+      </w:r>
+      <w:r>
+        <w:rPr>
+          <w:rFonts w:eastAsiaTheme="minorEastAsia"/>
+        </w:rPr>
+        <w:t xml:space="preserve"> is 36, which is smaller than the median survival time for males that do live with their parents, which is 48</w:t>
+      </w:r>
+      <w:r>
+        <w:rPr>
+          <w:rFonts w:eastAsiaTheme="minorEastAsia"/>
+        </w:rPr>
+        <w:t xml:space="preserve">. </w:t>
+      </w:r>
+      <w:r>
+        <w:rPr>
+          <w:rFonts w:eastAsiaTheme="minorEastAsia"/>
+        </w:rPr>
+        <w:t xml:space="preserve">The </w:t>
+      </w:r>
+      <w:proofErr w:type="spellStart"/>
+      <w:r>
+        <w:rPr>
+          <w:rFonts w:eastAsiaTheme="minorEastAsia"/>
+        </w:rPr>
+        <w:t>survdiff</w:t>
+      </w:r>
+      <w:proofErr w:type="spellEnd"/>
+      <w:r>
+        <w:rPr>
+          <w:rFonts w:eastAsiaTheme="minorEastAsia"/>
+        </w:rPr>
+        <w:t xml:space="preserve"> output tells us that this difference is significant (p=1.82e-14).</w:t>
+      </w:r>
+    </w:p>
+    <w:p>
+      <w:pPr>
+        <w:pStyle w:val="HTMLPreformatted"/>
+        <w:shd w:val="clear" w:color="auto" w:fill="FFFFFF"/>
+        <w:wordWrap w:val="0"/>
+        <w:spacing w:line="225" w:lineRule="atLeast"/>
+        <w:rPr>
+          <w:rStyle w:val="gnkrckgcmsb"/>
+          <w:rFonts w:ascii="Lucida Console" w:hAnsi="Lucida Console"/>
+          <w:color w:val="0000FF"/>
+        </w:rPr>
+      </w:pPr>
+    </w:p>
+    <w:p>
+      <w:pPr>
+        <w:pStyle w:val="HTMLPreformatted"/>
+        <w:shd w:val="clear" w:color="auto" w:fill="FFFFFF"/>
+        <w:wordWrap w:val="0"/>
+        <w:spacing w:line="225" w:lineRule="atLeast"/>
+        <w:rPr>
+          <w:rStyle w:val="gnkrckgcmrb"/>
+          <w:rFonts w:ascii="Lucida Console" w:hAnsi="Lucida Console"/>
+          <w:color w:val="0000FF"/>
+        </w:rPr>
+      </w:pPr>
+      <w:r>
+        <w:rPr>
+          <w:rStyle w:val="gnkrckgcmsb"/>
+          <w:rFonts w:ascii="Lucida Console" w:hAnsi="Lucida Console"/>
+          <w:color w:val="0000FF"/>
+        </w:rPr>
+        <w:t xml:space="preserve">&gt; </w:t>
+      </w:r>
+      <w:proofErr w:type="spellStart"/>
+      <w:proofErr w:type="gramStart"/>
+      <w:r>
+        <w:rPr>
+          <w:rStyle w:val="gnkrckgcmrb"/>
+          <w:rFonts w:ascii="Lucida Console" w:hAnsi="Lucida Console"/>
+          <w:color w:val="0000FF"/>
+        </w:rPr>
+        <w:t>survdiff</w:t>
+      </w:r>
+      <w:proofErr w:type="spellEnd"/>
+      <w:r>
+        <w:rPr>
+          <w:rStyle w:val="gnkrckgcmrb"/>
+          <w:rFonts w:ascii="Lucida Console" w:hAnsi="Lucida Console"/>
+          <w:color w:val="0000FF"/>
+        </w:rPr>
+        <w:t>(</w:t>
+      </w:r>
+      <w:proofErr w:type="gramEnd"/>
+      <w:r>
+        <w:rPr>
+          <w:rStyle w:val="gnkrckgcmrb"/>
+          <w:rFonts w:ascii="Lucida Console" w:hAnsi="Lucida Console"/>
+          <w:color w:val="0000FF"/>
+        </w:rPr>
+        <w:t>firstsex1~momdad,data=1,rho=1)</w:t>
+      </w:r>
+    </w:p>
+    <w:p>
+      <w:pPr>
+        <w:pStyle w:val="HTMLPreformatted"/>
+        <w:shd w:val="clear" w:color="auto" w:fill="FFFFFF"/>
+        <w:wordWrap w:val="0"/>
+        <w:spacing w:line="225" w:lineRule="atLeast"/>
+        <w:rPr>
+          <w:rStyle w:val="gnkrckgcgsb"/>
+          <w:rFonts w:ascii="Lucida Console" w:hAnsi="Lucida Console"/>
+          <w:color w:val="000000"/>
+          <w:bdr w:val="none" w:sz="0" w:space="0" w:color="auto" w:frame="1"/>
+        </w:rPr>
+      </w:pPr>
+      <w:r>
+        <w:rPr>
+          <w:rStyle w:val="gnkrckgcgsb"/>
+          <w:rFonts w:ascii="Lucida Console" w:hAnsi="Lucida Console"/>
+          <w:color w:val="000000"/>
+          <w:bdr w:val="none" w:sz="0" w:space="0" w:color="auto" w:frame="1"/>
+        </w:rPr>
+        <w:t>Call:</w:t>
+      </w:r>
+    </w:p>
+    <w:p>
+      <w:pPr>
+        <w:pStyle w:val="HTMLPreformatted"/>
+        <w:shd w:val="clear" w:color="auto" w:fill="FFFFFF"/>
+        <w:wordWrap w:val="0"/>
+        <w:spacing w:line="225" w:lineRule="atLeast"/>
+        <w:rPr>
+          <w:rStyle w:val="gnkrckgcgsb"/>
+          <w:rFonts w:ascii="Lucida Console" w:hAnsi="Lucida Console"/>
+          <w:color w:val="000000"/>
+          <w:bdr w:val="none" w:sz="0" w:space="0" w:color="auto" w:frame="1"/>
+        </w:rPr>
+      </w:pPr>
+      <w:proofErr w:type="spellStart"/>
+      <w:proofErr w:type="gramStart"/>
+      <w:r>
+        <w:rPr>
+          <w:rStyle w:val="gnkrckgcgsb"/>
+          <w:rFonts w:ascii="Lucida Console" w:hAnsi="Lucida Console"/>
+          <w:color w:val="000000"/>
+          <w:bdr w:val="none" w:sz="0" w:space="0" w:color="auto" w:frame="1"/>
+        </w:rPr>
+        <w:t>survdiff</w:t>
+      </w:r>
+      <w:proofErr w:type="spellEnd"/>
+      <w:r>
+        <w:rPr>
+          <w:rStyle w:val="gnkrckgcgsb"/>
+          <w:rFonts w:ascii="Lucida Console" w:hAnsi="Lucida Console"/>
+          <w:color w:val="000000"/>
+          <w:bdr w:val="none" w:sz="0" w:space="0" w:color="auto" w:frame="1"/>
+        </w:rPr>
+        <w:t>(</w:t>
+      </w:r>
+      <w:proofErr w:type="gramEnd"/>
+      <w:r>
+        <w:rPr>
+          <w:rStyle w:val="gnkrckgcgsb"/>
+          <w:rFonts w:ascii="Lucida Console" w:hAnsi="Lucida Console"/>
+          <w:color w:val="000000"/>
+          <w:bdr w:val="none" w:sz="0" w:space="0" w:color="auto" w:frame="1"/>
+        </w:rPr>
+        <w:t xml:space="preserve">formula = firstsex1 ~ </w:t>
+      </w:r>
+      <w:proofErr w:type="spellStart"/>
+      <w:r>
+        <w:rPr>
+          <w:rStyle w:val="gnkrckgcgsb"/>
+          <w:rFonts w:ascii="Lucida Console" w:hAnsi="Lucida Console"/>
+          <w:color w:val="000000"/>
+          <w:bdr w:val="none" w:sz="0" w:space="0" w:color="auto" w:frame="1"/>
+        </w:rPr>
+        <w:t>momdad</w:t>
+      </w:r>
+      <w:proofErr w:type="spellEnd"/>
+      <w:r>
+        <w:rPr>
+          <w:rStyle w:val="gnkrckgcgsb"/>
+          <w:rFonts w:ascii="Lucida Console" w:hAnsi="Lucida Console"/>
+          <w:color w:val="000000"/>
+          <w:bdr w:val="none" w:sz="0" w:space="0" w:color="auto" w:frame="1"/>
+        </w:rPr>
+        <w:t>, data = 1, rho = 1)</w:t>
+      </w:r>
+    </w:p>
+    <w:p>
+      <w:pPr>
+        <w:pStyle w:val="HTMLPreformatted"/>
+        <w:shd w:val="clear" w:color="auto" w:fill="FFFFFF"/>
+        <w:wordWrap w:val="0"/>
+        <w:spacing w:line="225" w:lineRule="atLeast"/>
+        <w:rPr>
+          <w:rStyle w:val="gnkrckgcgsb"/>
+          <w:rFonts w:ascii="Lucida Console" w:hAnsi="Lucida Console"/>
+          <w:color w:val="000000"/>
+          <w:bdr w:val="none" w:sz="0" w:space="0" w:color="auto" w:frame="1"/>
+        </w:rPr>
+      </w:pPr>
+    </w:p>
+    <w:p>
+      <w:pPr>
+        <w:pStyle w:val="HTMLPreformatted"/>
+        <w:shd w:val="clear" w:color="auto" w:fill="FFFFFF"/>
+        <w:wordWrap w:val="0"/>
+        <w:spacing w:line="225" w:lineRule="atLeast"/>
+        <w:rPr>
+          <w:rStyle w:val="gnkrckgcgsb"/>
+          <w:rFonts w:ascii="Lucida Console" w:hAnsi="Lucida Console"/>
+          <w:color w:val="000000"/>
+          <w:bdr w:val="none" w:sz="0" w:space="0" w:color="auto" w:frame="1"/>
+        </w:rPr>
+      </w:pPr>
+      <w:r>
+        <w:rPr>
+          <w:rStyle w:val="gnkrckgcgsb"/>
+          <w:rFonts w:ascii="Lucida Console" w:hAnsi="Lucida Console"/>
+          <w:color w:val="000000"/>
+          <w:bdr w:val="none" w:sz="0" w:space="0" w:color="auto" w:frame="1"/>
+        </w:rPr>
+        <w:t xml:space="preserve">            N Observed Expected (O-E</w:t>
+      </w:r>
+      <w:proofErr w:type="gramStart"/>
+      <w:r>
+        <w:rPr>
+          <w:rStyle w:val="gnkrckgcgsb"/>
+          <w:rFonts w:ascii="Lucida Console" w:hAnsi="Lucida Console"/>
+          <w:color w:val="000000"/>
+          <w:bdr w:val="none" w:sz="0" w:space="0" w:color="auto" w:frame="1"/>
+        </w:rPr>
+        <w:t>)^</w:t>
+      </w:r>
+      <w:proofErr w:type="gramEnd"/>
+      <w:r>
+        <w:rPr>
+          <w:rStyle w:val="gnkrckgcgsb"/>
+          <w:rFonts w:ascii="Lucida Console" w:hAnsi="Lucida Console"/>
+          <w:color w:val="000000"/>
+          <w:bdr w:val="none" w:sz="0" w:space="0" w:color="auto" w:frame="1"/>
+        </w:rPr>
+        <w:t>2/E (O-E)^2/V</w:t>
+      </w:r>
+    </w:p>
+    <w:p>
+      <w:pPr>
+        <w:pStyle w:val="HTMLPreformatted"/>
+        <w:shd w:val="clear" w:color="auto" w:fill="FFFFFF"/>
+        <w:wordWrap w:val="0"/>
+        <w:spacing w:line="225" w:lineRule="atLeast"/>
+        <w:rPr>
+          <w:rStyle w:val="gnkrckgcgsb"/>
+          <w:rFonts w:ascii="Lucida Console" w:hAnsi="Lucida Console"/>
+          <w:color w:val="000000"/>
+          <w:bdr w:val="none" w:sz="0" w:space="0" w:color="auto" w:frame="1"/>
+        </w:rPr>
+      </w:pPr>
+      <w:proofErr w:type="spellStart"/>
+      <w:proofErr w:type="gramStart"/>
+      <w:r>
+        <w:rPr>
+          <w:rStyle w:val="gnkrckgcgsb"/>
+          <w:rFonts w:ascii="Lucida Console" w:hAnsi="Lucida Console"/>
+          <w:color w:val="000000"/>
+          <w:bdr w:val="none" w:sz="0" w:space="0" w:color="auto" w:frame="1"/>
+        </w:rPr>
+        <w:t>momdad</w:t>
+      </w:r>
+      <w:proofErr w:type="spellEnd"/>
+      <w:r>
+        <w:rPr>
+          <w:rStyle w:val="gnkrckgcgsb"/>
+          <w:rFonts w:ascii="Lucida Console" w:hAnsi="Lucida Console"/>
+          <w:color w:val="000000"/>
+          <w:bdr w:val="none" w:sz="0" w:space="0" w:color="auto" w:frame="1"/>
+        </w:rPr>
+        <w:t>=</w:t>
+      </w:r>
+      <w:proofErr w:type="gramEnd"/>
+      <w:r>
+        <w:rPr>
+          <w:rStyle w:val="gnkrckgcgsb"/>
+          <w:rFonts w:ascii="Lucida Console" w:hAnsi="Lucida Console"/>
+          <w:color w:val="000000"/>
+          <w:bdr w:val="none" w:sz="0" w:space="0" w:color="auto" w:frame="1"/>
+        </w:rPr>
+        <w:t>0  659      393      306      25.1      58.7</w:t>
+      </w:r>
+    </w:p>
+    <w:p>
+      <w:pPr>
+        <w:pStyle w:val="HTMLPreformatted"/>
+        <w:shd w:val="clear" w:color="auto" w:fill="FFFFFF"/>
+        <w:wordWrap w:val="0"/>
+        <w:spacing w:line="225" w:lineRule="atLeast"/>
+        <w:rPr>
+          <w:rStyle w:val="gnkrckgcgsb"/>
+          <w:rFonts w:ascii="Lucida Console" w:hAnsi="Lucida Console"/>
+          <w:color w:val="000000"/>
+          <w:bdr w:val="none" w:sz="0" w:space="0" w:color="auto" w:frame="1"/>
+        </w:rPr>
+      </w:pPr>
+      <w:proofErr w:type="spellStart"/>
+      <w:proofErr w:type="gramStart"/>
+      <w:r>
+        <w:rPr>
+          <w:rStyle w:val="gnkrckgcgsb"/>
+          <w:rFonts w:ascii="Lucida Console" w:hAnsi="Lucida Console"/>
+          <w:color w:val="000000"/>
+          <w:bdr w:val="none" w:sz="0" w:space="0" w:color="auto" w:frame="1"/>
+        </w:rPr>
+        <w:t>momdad</w:t>
+      </w:r>
+      <w:proofErr w:type="spellEnd"/>
+      <w:r>
+        <w:rPr>
+          <w:rStyle w:val="gnkrckgcgsb"/>
+          <w:rFonts w:ascii="Lucida Console" w:hAnsi="Lucida Console"/>
+          <w:color w:val="000000"/>
+          <w:bdr w:val="none" w:sz="0" w:space="0" w:color="auto" w:frame="1"/>
+        </w:rPr>
+        <w:t>=</w:t>
+      </w:r>
+      <w:proofErr w:type="gramEnd"/>
+      <w:r>
+        <w:rPr>
+          <w:rStyle w:val="gnkrckgcgsb"/>
+          <w:rFonts w:ascii="Lucida Console" w:hAnsi="Lucida Console"/>
+          <w:color w:val="000000"/>
+          <w:bdr w:val="none" w:sz="0" w:space="0" w:color="auto" w:frame="1"/>
+        </w:rPr>
+        <w:t>1 1108      539      627      12.3      58.7</w:t>
+      </w:r>
+    </w:p>
+    <w:p>
+      <w:pPr>
+        <w:pStyle w:val="HTMLPreformatted"/>
+        <w:shd w:val="clear" w:color="auto" w:fill="FFFFFF"/>
+        <w:wordWrap w:val="0"/>
+        <w:spacing w:line="225" w:lineRule="atLeast"/>
+        <w:rPr>
+          <w:rStyle w:val="gnkrckgcgsb"/>
+          <w:rFonts w:ascii="Lucida Console" w:hAnsi="Lucida Console"/>
+          <w:color w:val="000000"/>
+          <w:bdr w:val="none" w:sz="0" w:space="0" w:color="auto" w:frame="1"/>
+        </w:rPr>
+      </w:pPr>
+    </w:p>
+    <w:p>
+      <w:pPr>
+        <w:pStyle w:val="HTMLPreformatted"/>
+        <w:shd w:val="clear" w:color="auto" w:fill="FFFFFF"/>
+        <w:wordWrap w:val="0"/>
+        <w:spacing w:line="225" w:lineRule="atLeast"/>
+        <w:rPr>
+          <w:rFonts w:ascii="Lucida Console" w:hAnsi="Lucida Console"/>
+          <w:color w:val="000000"/>
+        </w:rPr>
+      </w:pPr>
+      <w:r>
+        <w:rPr>
+          <w:rStyle w:val="gnkrckgcgsb"/>
+          <w:rFonts w:ascii="Lucida Console" w:hAnsi="Lucida Console"/>
+          <w:color w:val="000000"/>
+          <w:bdr w:val="none" w:sz="0" w:space="0" w:color="auto" w:frame="1"/>
+        </w:rPr>
+        <w:t xml:space="preserve"> </w:t>
+      </w:r>
+      <w:proofErr w:type="spellStart"/>
+      <w:r>
+        <w:rPr>
+          <w:rStyle w:val="gnkrckgcgsb"/>
+          <w:rFonts w:ascii="Lucida Console" w:hAnsi="Lucida Console"/>
+          <w:color w:val="000000"/>
+          <w:bdr w:val="none" w:sz="0" w:space="0" w:color="auto" w:frame="1"/>
+        </w:rPr>
+        <w:t>Chisq</w:t>
+      </w:r>
+      <w:proofErr w:type="spellEnd"/>
+      <w:r>
+        <w:rPr>
+          <w:rStyle w:val="gnkrckgcgsb"/>
+          <w:rFonts w:ascii="Lucida Console" w:hAnsi="Lucida Console"/>
+          <w:color w:val="000000"/>
+          <w:bdr w:val="none" w:sz="0" w:space="0" w:color="auto" w:frame="1"/>
+        </w:rPr>
+        <w:t xml:space="preserve">= </w:t>
+      </w:r>
+      <w:proofErr w:type="gramStart"/>
+      <w:r>
+        <w:rPr>
+          <w:rStyle w:val="gnkrckgcgsb"/>
+          <w:rFonts w:ascii="Lucida Console" w:hAnsi="Lucida Console"/>
+          <w:color w:val="000000"/>
+          <w:bdr w:val="none" w:sz="0" w:space="0" w:color="auto" w:frame="1"/>
+        </w:rPr>
+        <w:t>58.7  on</w:t>
+      </w:r>
+      <w:proofErr w:type="gramEnd"/>
+      <w:r>
+        <w:rPr>
+          <w:rStyle w:val="gnkrckgcgsb"/>
+          <w:rFonts w:ascii="Lucida Console" w:hAnsi="Lucida Console"/>
+          <w:color w:val="000000"/>
+          <w:bdr w:val="none" w:sz="0" w:space="0" w:color="auto" w:frame="1"/>
+        </w:rPr>
+        <w:t xml:space="preserve"> 1 degrees of freedom, p= 1.82e-14 </w:t>
+      </w:r>
+    </w:p>
+    <w:p>
+      <w:pPr>
+        <w:spacing w:after="0"/>
+        <w:rPr>
+          <w:rFonts w:eastAsiaTheme="minorEastAsia"/>
+          <w:b/>
+        </w:rPr>
+      </w:pPr>
+    </w:p>
+    <w:p>
+      <w:pPr>
+        <w:spacing w:after="0"/>
+        <w:rPr>
+          <w:rFonts w:eastAsiaTheme="minorEastAsia"/>
+          <w:b/>
+        </w:rPr>
+      </w:pPr>
+    </w:p>
+    <w:p>
+      <w:pPr>
+        <w:spacing w:after="0"/>
+        <w:rPr>
+          <w:rFonts w:eastAsiaTheme="minorEastAsia"/>
+        </w:rPr>
+      </w:pPr>
+      <w:r>
+        <w:rPr>
+          <w:rFonts w:eastAsiaTheme="minorEastAsia"/>
+          <w:b/>
+        </w:rPr>
+        <w:t xml:space="preserve">e) </w:t>
+      </w:r>
+      <w:r>
+        <w:rPr>
+          <w:rFonts w:eastAsiaTheme="minorEastAsia"/>
+        </w:rPr>
+        <w:t>Model 3 has the lowest AIC score and is therefore the ‘best’ model.</w:t>
+      </w:r>
+    </w:p>
+    <w:p>
+      <w:pPr>
+        <w:spacing w:after="0"/>
+        <w:rPr>
+          <w:rFonts w:eastAsiaTheme="minorEastAsia"/>
+        </w:rPr>
+      </w:pPr>
+      <w:r>
+        <w:rPr>
+          <w:rFonts w:eastAsiaTheme="minorEastAsia"/>
+        </w:rPr>
+        <w:lastRenderedPageBreak/>
+        <w:t xml:space="preserve">The coefficient for the </w:t>
+      </w:r>
+      <w:proofErr w:type="spellStart"/>
+      <w:r>
+        <w:rPr>
+          <w:rFonts w:eastAsiaTheme="minorEastAsia"/>
+        </w:rPr>
+        <w:t>momdad</w:t>
+      </w:r>
+      <w:proofErr w:type="spellEnd"/>
+      <w:r>
+        <w:rPr>
+          <w:rFonts w:eastAsiaTheme="minorEastAsia"/>
+        </w:rPr>
+        <w:t xml:space="preserve"> indicates that those who live with both mom and dad are expected to ‘survive’ about 1.36 times longer than those who don’t.</w:t>
+      </w:r>
+    </w:p>
+    <w:p>
+      <w:pPr>
+        <w:spacing w:after="0"/>
+        <w:rPr>
+          <w:rFonts w:eastAsiaTheme="minorEastAsia"/>
+        </w:rPr>
+      </w:pPr>
+    </w:p>
+    <w:p>
+      <w:pPr>
+        <w:spacing w:after="0"/>
+        <w:rPr>
+          <w:rFonts w:eastAsiaTheme="minorEastAsia"/>
+        </w:rPr>
+      </w:pPr>
+      <w:r>
+        <w:rPr>
+          <w:rFonts w:eastAsiaTheme="minorEastAsia"/>
+        </w:rPr>
+        <w:t>Each additional member of family size is associated with about 0.04% decrease (1-0.959) in the time until first sexual experience, adjusting for the effects of other variables in the model.</w:t>
+      </w:r>
+    </w:p>
+    <w:p>
+      <w:pPr>
+        <w:spacing w:after="0"/>
+        <w:rPr>
+          <w:rFonts w:eastAsiaTheme="minorEastAsia"/>
+        </w:rPr>
+      </w:pPr>
+    </w:p>
+    <w:p>
+      <w:pPr>
+        <w:spacing w:after="0"/>
+        <w:rPr>
+          <w:rFonts w:eastAsiaTheme="minorEastAsia"/>
+        </w:rPr>
+      </w:pPr>
+      <w:r>
+        <w:rPr>
+          <w:rFonts w:eastAsiaTheme="minorEastAsia"/>
+        </w:rPr>
+        <w:t>Parent’s education is not strongly associated with the time until first sexual experience (p = 0.645).</w:t>
+      </w:r>
       <w:bookmarkStart w:id="0" w:name="_GoBack"/>
       <w:bookmarkEnd w:id="0"/>
+    </w:p>
+    <w:p>
+      <w:pPr>
+        <w:spacing w:after="0"/>
+        <w:rPr>
+          <w:rFonts w:eastAsiaTheme="minorEastAsia"/>
+        </w:rPr>
+      </w:pPr>
+    </w:p>
+    <w:p>
+      <w:pPr>
+        <w:spacing w:after="0"/>
+        <w:rPr>
+          <w:rFonts w:eastAsiaTheme="minorEastAsia"/>
+        </w:rPr>
+      </w:pPr>
+    </w:p>
+    <w:p>
+      <w:pPr>
+        <w:pStyle w:val="HTMLPreformatted"/>
+        <w:shd w:val="clear" w:color="auto" w:fill="FFFFFF"/>
+        <w:wordWrap w:val="0"/>
+        <w:spacing w:line="225" w:lineRule="atLeast"/>
+        <w:rPr>
+          <w:rStyle w:val="gnkrckgcmrb"/>
+          <w:rFonts w:ascii="Lucida Console" w:hAnsi="Lucida Console"/>
+          <w:color w:val="0000FF"/>
+        </w:rPr>
+      </w:pPr>
+      <w:r>
+        <w:rPr>
+          <w:rStyle w:val="gnkrckgcmsb"/>
+          <w:rFonts w:ascii="Lucida Console" w:hAnsi="Lucida Console"/>
+          <w:color w:val="0000FF"/>
+        </w:rPr>
+        <w:t xml:space="preserve">&gt; </w:t>
+      </w:r>
+      <w:r>
+        <w:rPr>
+          <w:rStyle w:val="gnkrckgcmrb"/>
+          <w:rFonts w:ascii="Lucida Console" w:hAnsi="Lucida Console"/>
+          <w:color w:val="0000FF"/>
+        </w:rPr>
+        <w:t>AIC=</w:t>
+      </w:r>
+      <w:proofErr w:type="gramStart"/>
+      <w:r>
+        <w:rPr>
+          <w:rStyle w:val="gnkrckgcmrb"/>
+          <w:rFonts w:ascii="Lucida Console" w:hAnsi="Lucida Console"/>
+          <w:color w:val="0000FF"/>
+        </w:rPr>
+        <w:t>AIC(</w:t>
+      </w:r>
+      <w:proofErr w:type="gramEnd"/>
+      <w:r>
+        <w:rPr>
+          <w:rStyle w:val="gnkrckgcmrb"/>
+          <w:rFonts w:ascii="Lucida Console" w:hAnsi="Lucida Console"/>
+          <w:color w:val="0000FF"/>
+        </w:rPr>
+        <w:t>model3,model4,model5,model6)</w:t>
+      </w:r>
+    </w:p>
+    <w:p>
+      <w:pPr>
+        <w:pStyle w:val="HTMLPreformatted"/>
+        <w:shd w:val="clear" w:color="auto" w:fill="FFFFFF"/>
+        <w:wordWrap w:val="0"/>
+        <w:spacing w:line="225" w:lineRule="atLeast"/>
+        <w:rPr>
+          <w:rStyle w:val="gnkrckgcmrb"/>
+          <w:rFonts w:ascii="Lucida Console" w:hAnsi="Lucida Console"/>
+          <w:color w:val="0000FF"/>
+        </w:rPr>
+      </w:pPr>
+      <w:r>
+        <w:rPr>
+          <w:rStyle w:val="gnkrckgcmsb"/>
+          <w:rFonts w:ascii="Lucida Console" w:hAnsi="Lucida Console"/>
+          <w:color w:val="0000FF"/>
+        </w:rPr>
+        <w:t xml:space="preserve">&gt; </w:t>
+      </w:r>
+      <w:proofErr w:type="spellStart"/>
+      <w:r>
+        <w:rPr>
+          <w:rStyle w:val="gnkrckgcmrb"/>
+          <w:rFonts w:ascii="Lucida Console" w:hAnsi="Lucida Console"/>
+          <w:color w:val="0000FF"/>
+        </w:rPr>
+        <w:t>AIC$dAIC</w:t>
+      </w:r>
+      <w:proofErr w:type="spellEnd"/>
+      <w:r>
+        <w:rPr>
+          <w:rStyle w:val="gnkrckgcmrb"/>
+          <w:rFonts w:ascii="Lucida Console" w:hAnsi="Lucida Console"/>
+          <w:color w:val="0000FF"/>
+        </w:rPr>
+        <w:t xml:space="preserve"> = AIC$AIC - </w:t>
+      </w:r>
+      <w:proofErr w:type="gramStart"/>
+      <w:r>
+        <w:rPr>
+          <w:rStyle w:val="gnkrckgcmrb"/>
+          <w:rFonts w:ascii="Lucida Console" w:hAnsi="Lucida Console"/>
+          <w:color w:val="0000FF"/>
+        </w:rPr>
+        <w:t>min(</w:t>
+      </w:r>
+      <w:proofErr w:type="gramEnd"/>
+      <w:r>
+        <w:rPr>
+          <w:rStyle w:val="gnkrckgcmrb"/>
+          <w:rFonts w:ascii="Lucida Console" w:hAnsi="Lucida Console"/>
+          <w:color w:val="0000FF"/>
+        </w:rPr>
+        <w:t>AIC$AIC)</w:t>
+      </w:r>
+    </w:p>
+    <w:p>
+      <w:pPr>
+        <w:pStyle w:val="HTMLPreformatted"/>
+        <w:shd w:val="clear" w:color="auto" w:fill="FFFFFF"/>
+        <w:wordWrap w:val="0"/>
+        <w:spacing w:line="225" w:lineRule="atLeast"/>
+        <w:rPr>
+          <w:rStyle w:val="gnkrckgcmrb"/>
+          <w:rFonts w:ascii="Lucida Console" w:hAnsi="Lucida Console"/>
+          <w:color w:val="0000FF"/>
+        </w:rPr>
+      </w:pPr>
+      <w:r>
+        <w:rPr>
+          <w:rStyle w:val="gnkrckgcmsb"/>
+          <w:rFonts w:ascii="Lucida Console" w:hAnsi="Lucida Console"/>
+          <w:color w:val="0000FF"/>
+        </w:rPr>
+        <w:t xml:space="preserve">&gt; </w:t>
+      </w:r>
+      <w:r>
+        <w:rPr>
+          <w:rStyle w:val="gnkrckgcmrb"/>
+          <w:rFonts w:ascii="Lucida Console" w:hAnsi="Lucida Console"/>
+          <w:color w:val="0000FF"/>
+        </w:rPr>
+        <w:t>AIC=</w:t>
+      </w:r>
+      <w:proofErr w:type="gramStart"/>
+      <w:r>
+        <w:rPr>
+          <w:rStyle w:val="gnkrckgcmrb"/>
+          <w:rFonts w:ascii="Lucida Console" w:hAnsi="Lucida Console"/>
+          <w:color w:val="0000FF"/>
+        </w:rPr>
+        <w:t>AIC[</w:t>
+      </w:r>
+      <w:proofErr w:type="gramEnd"/>
+      <w:r>
+        <w:rPr>
+          <w:rStyle w:val="gnkrckgcmrb"/>
+          <w:rFonts w:ascii="Lucida Console" w:hAnsi="Lucida Console"/>
+          <w:color w:val="0000FF"/>
+        </w:rPr>
+        <w:t>order(</w:t>
+      </w:r>
+      <w:proofErr w:type="spellStart"/>
+      <w:r>
+        <w:rPr>
+          <w:rStyle w:val="gnkrckgcmrb"/>
+          <w:rFonts w:ascii="Lucida Console" w:hAnsi="Lucida Console"/>
+          <w:color w:val="0000FF"/>
+        </w:rPr>
+        <w:t>AIC$dAIC</w:t>
+      </w:r>
+      <w:proofErr w:type="spellEnd"/>
+      <w:r>
+        <w:rPr>
+          <w:rStyle w:val="gnkrckgcmrb"/>
+          <w:rFonts w:ascii="Lucida Console" w:hAnsi="Lucida Console"/>
+          <w:color w:val="0000FF"/>
+        </w:rPr>
+        <w:t>),]</w:t>
+      </w:r>
+    </w:p>
+    <w:p>
+      <w:pPr>
+        <w:pStyle w:val="HTMLPreformatted"/>
+        <w:shd w:val="clear" w:color="auto" w:fill="FFFFFF"/>
+        <w:wordWrap w:val="0"/>
+        <w:spacing w:line="225" w:lineRule="atLeast"/>
+        <w:rPr>
+          <w:rStyle w:val="gnkrckgcmrb"/>
+          <w:rFonts w:ascii="Lucida Console" w:hAnsi="Lucida Console"/>
+          <w:color w:val="0000FF"/>
+        </w:rPr>
+      </w:pPr>
+      <w:r>
+        <w:rPr>
+          <w:rStyle w:val="gnkrckgcmsb"/>
+          <w:rFonts w:ascii="Lucida Console" w:hAnsi="Lucida Console"/>
+          <w:color w:val="0000FF"/>
+        </w:rPr>
+        <w:t xml:space="preserve">&gt; </w:t>
+      </w:r>
+      <w:r>
+        <w:rPr>
+          <w:rStyle w:val="gnkrckgcmrb"/>
+          <w:rFonts w:ascii="Lucida Console" w:hAnsi="Lucida Console"/>
+          <w:color w:val="0000FF"/>
+        </w:rPr>
+        <w:t>AIC</w:t>
+      </w:r>
+    </w:p>
+    <w:p>
+      <w:pPr>
+        <w:pStyle w:val="HTMLPreformatted"/>
+        <w:shd w:val="clear" w:color="auto" w:fill="FFFFFF"/>
+        <w:wordWrap w:val="0"/>
+        <w:spacing w:line="225" w:lineRule="atLeast"/>
+        <w:rPr>
+          <w:rStyle w:val="gnkrckgcgsb"/>
+          <w:rFonts w:ascii="Lucida Console" w:hAnsi="Lucida Console"/>
+          <w:color w:val="000000"/>
+          <w:bdr w:val="none" w:sz="0" w:space="0" w:color="auto" w:frame="1"/>
+        </w:rPr>
+      </w:pPr>
+      <w:r>
+        <w:rPr>
+          <w:rStyle w:val="gnkrckgcgsb"/>
+          <w:rFonts w:ascii="Lucida Console" w:hAnsi="Lucida Console"/>
+          <w:color w:val="000000"/>
+          <w:bdr w:val="none" w:sz="0" w:space="0" w:color="auto" w:frame="1"/>
+        </w:rPr>
+        <w:t xml:space="preserve">       </w:t>
+      </w:r>
+      <w:proofErr w:type="spellStart"/>
+      <w:proofErr w:type="gramStart"/>
+      <w:r>
+        <w:rPr>
+          <w:rStyle w:val="gnkrckgcgsb"/>
+          <w:rFonts w:ascii="Lucida Console" w:hAnsi="Lucida Console"/>
+          <w:color w:val="000000"/>
+          <w:bdr w:val="none" w:sz="0" w:space="0" w:color="auto" w:frame="1"/>
+        </w:rPr>
+        <w:t>df</w:t>
+      </w:r>
+      <w:proofErr w:type="spellEnd"/>
+      <w:proofErr w:type="gramEnd"/>
+      <w:r>
+        <w:rPr>
+          <w:rStyle w:val="gnkrckgcgsb"/>
+          <w:rFonts w:ascii="Lucida Console" w:hAnsi="Lucida Console"/>
+          <w:color w:val="000000"/>
+          <w:bdr w:val="none" w:sz="0" w:space="0" w:color="auto" w:frame="1"/>
+        </w:rPr>
+        <w:t xml:space="preserve">      AIC      </w:t>
+      </w:r>
+      <w:proofErr w:type="spellStart"/>
+      <w:r>
+        <w:rPr>
+          <w:rStyle w:val="gnkrckgcgsb"/>
+          <w:rFonts w:ascii="Lucida Console" w:hAnsi="Lucida Console"/>
+          <w:color w:val="000000"/>
+          <w:bdr w:val="none" w:sz="0" w:space="0" w:color="auto" w:frame="1"/>
+        </w:rPr>
+        <w:t>dAIC</w:t>
+      </w:r>
+      <w:proofErr w:type="spellEnd"/>
+    </w:p>
+    <w:p>
+      <w:pPr>
+        <w:pStyle w:val="HTMLPreformatted"/>
+        <w:shd w:val="clear" w:color="auto" w:fill="FFFFFF"/>
+        <w:wordWrap w:val="0"/>
+        <w:spacing w:line="225" w:lineRule="atLeast"/>
+        <w:rPr>
+          <w:rStyle w:val="gnkrckgcgsb"/>
+          <w:rFonts w:ascii="Lucida Console" w:hAnsi="Lucida Console"/>
+          <w:color w:val="000000"/>
+          <w:bdr w:val="none" w:sz="0" w:space="0" w:color="auto" w:frame="1"/>
+        </w:rPr>
+      </w:pPr>
+      <w:proofErr w:type="gramStart"/>
+      <w:r>
+        <w:rPr>
+          <w:rStyle w:val="gnkrckgcgsb"/>
+          <w:rFonts w:ascii="Lucida Console" w:hAnsi="Lucida Console"/>
+          <w:color w:val="000000"/>
+          <w:bdr w:val="none" w:sz="0" w:space="0" w:color="auto" w:frame="1"/>
+        </w:rPr>
+        <w:t>model3  8</w:t>
+      </w:r>
+      <w:proofErr w:type="gramEnd"/>
+      <w:r>
+        <w:rPr>
+          <w:rStyle w:val="gnkrckgcgsb"/>
+          <w:rFonts w:ascii="Lucida Console" w:hAnsi="Lucida Console"/>
+          <w:color w:val="000000"/>
+          <w:bdr w:val="none" w:sz="0" w:space="0" w:color="auto" w:frame="1"/>
+        </w:rPr>
+        <w:t xml:space="preserve"> 17218.77    0.0000</w:t>
+      </w:r>
+    </w:p>
+    <w:p>
+      <w:pPr>
+        <w:pStyle w:val="HTMLPreformatted"/>
+        <w:shd w:val="clear" w:color="auto" w:fill="FFFFFF"/>
+        <w:wordWrap w:val="0"/>
+        <w:spacing w:line="225" w:lineRule="atLeast"/>
+        <w:rPr>
+          <w:rStyle w:val="gnkrckgcgsb"/>
+          <w:rFonts w:ascii="Lucida Console" w:hAnsi="Lucida Console"/>
+          <w:color w:val="000000"/>
+          <w:bdr w:val="none" w:sz="0" w:space="0" w:color="auto" w:frame="1"/>
+        </w:rPr>
+      </w:pPr>
+      <w:proofErr w:type="gramStart"/>
+      <w:r>
+        <w:rPr>
+          <w:rStyle w:val="gnkrckgcgsb"/>
+          <w:rFonts w:ascii="Lucida Console" w:hAnsi="Lucida Console"/>
+          <w:color w:val="000000"/>
+          <w:bdr w:val="none" w:sz="0" w:space="0" w:color="auto" w:frame="1"/>
+        </w:rPr>
+        <w:t>model5  8</w:t>
+      </w:r>
+      <w:proofErr w:type="gramEnd"/>
+      <w:r>
+        <w:rPr>
+          <w:rStyle w:val="gnkrckgcgsb"/>
+          <w:rFonts w:ascii="Lucida Console" w:hAnsi="Lucida Console"/>
+          <w:color w:val="000000"/>
+          <w:bdr w:val="none" w:sz="0" w:space="0" w:color="auto" w:frame="1"/>
+        </w:rPr>
+        <w:t xml:space="preserve"> 18090.04  871.2688</w:t>
+      </w:r>
+    </w:p>
+    <w:p>
+      <w:pPr>
+        <w:pStyle w:val="HTMLPreformatted"/>
+        <w:shd w:val="clear" w:color="auto" w:fill="FFFFFF"/>
+        <w:wordWrap w:val="0"/>
+        <w:spacing w:line="225" w:lineRule="atLeast"/>
+        <w:rPr>
+          <w:rStyle w:val="gnkrckgcgsb"/>
+          <w:rFonts w:ascii="Lucida Console" w:hAnsi="Lucida Console"/>
+          <w:color w:val="000000"/>
+          <w:bdr w:val="none" w:sz="0" w:space="0" w:color="auto" w:frame="1"/>
+        </w:rPr>
+      </w:pPr>
+      <w:proofErr w:type="gramStart"/>
+      <w:r>
+        <w:rPr>
+          <w:rStyle w:val="gnkrckgcgsb"/>
+          <w:rFonts w:ascii="Lucida Console" w:hAnsi="Lucida Console"/>
+          <w:color w:val="000000"/>
+          <w:bdr w:val="none" w:sz="0" w:space="0" w:color="auto" w:frame="1"/>
+        </w:rPr>
+        <w:t>model4  7</w:t>
+      </w:r>
+      <w:proofErr w:type="gramEnd"/>
+      <w:r>
+        <w:rPr>
+          <w:rStyle w:val="gnkrckgcgsb"/>
+          <w:rFonts w:ascii="Lucida Console" w:hAnsi="Lucida Console"/>
+          <w:color w:val="000000"/>
+          <w:bdr w:val="none" w:sz="0" w:space="0" w:color="auto" w:frame="1"/>
+        </w:rPr>
+        <w:t xml:space="preserve"> 19050.40 1831.6261</w:t>
+      </w:r>
+    </w:p>
+    <w:p>
+      <w:pPr>
+        <w:pStyle w:val="HTMLPreformatted"/>
+        <w:shd w:val="clear" w:color="auto" w:fill="FFFFFF"/>
+        <w:wordWrap w:val="0"/>
+        <w:spacing w:line="225" w:lineRule="atLeast"/>
+        <w:rPr>
+          <w:rFonts w:ascii="Lucida Console" w:hAnsi="Lucida Console"/>
+          <w:color w:val="000000"/>
+        </w:rPr>
+      </w:pPr>
+      <w:proofErr w:type="gramStart"/>
+      <w:r>
+        <w:rPr>
+          <w:rStyle w:val="gnkrckgcgsb"/>
+          <w:rFonts w:ascii="Lucida Console" w:hAnsi="Lucida Console"/>
+          <w:color w:val="000000"/>
+          <w:bdr w:val="none" w:sz="0" w:space="0" w:color="auto" w:frame="1"/>
+        </w:rPr>
+        <w:t>model6  6</w:t>
+      </w:r>
+      <w:proofErr w:type="gramEnd"/>
+      <w:r>
+        <w:rPr>
+          <w:rStyle w:val="gnkrckgcgsb"/>
+          <w:rFonts w:ascii="Lucida Console" w:hAnsi="Lucida Console"/>
+          <w:color w:val="000000"/>
+          <w:bdr w:val="none" w:sz="0" w:space="0" w:color="auto" w:frame="1"/>
+        </w:rPr>
+        <w:t xml:space="preserve"> 21331.60 4112.8316</w:t>
+      </w:r>
+    </w:p>
+    <w:p>
+      <w:pPr>
+        <w:spacing w:after="0"/>
+        <w:rPr>
+          <w:rFonts w:eastAsiaTheme="minorEastAsia"/>
+          <w:b/>
+        </w:rPr>
+      </w:pPr>
+    </w:p>
+    <w:p>
+      <w:pPr>
+        <w:spacing w:after="0"/>
+        <w:rPr>
+          <w:rFonts w:eastAsiaTheme="minorEastAsia"/>
+          <w:b/>
+        </w:rPr>
+      </w:pPr>
+    </w:p>
+    <w:p>
+      <w:pPr>
+        <w:pStyle w:val="HTMLPreformatted"/>
+        <w:shd w:val="clear" w:color="auto" w:fill="FFFFFF"/>
+        <w:wordWrap w:val="0"/>
+        <w:spacing w:line="225" w:lineRule="atLeast"/>
+        <w:rPr>
+          <w:rStyle w:val="gnkrckgcmrb"/>
+          <w:rFonts w:ascii="Lucida Console" w:hAnsi="Lucida Console"/>
+          <w:color w:val="0000FF"/>
+          <w:sz w:val="18"/>
+          <w:szCs w:val="18"/>
+        </w:rPr>
+      </w:pPr>
+      <w:r>
+        <w:rPr>
+          <w:rStyle w:val="gnkrckgcmsb"/>
+          <w:rFonts w:ascii="Lucida Console" w:hAnsi="Lucida Console"/>
+          <w:color w:val="0000FF"/>
+          <w:sz w:val="18"/>
+          <w:szCs w:val="18"/>
+        </w:rPr>
+        <w:t xml:space="preserve">&gt; </w:t>
+      </w:r>
+      <w:proofErr w:type="spellStart"/>
+      <w:proofErr w:type="gramStart"/>
+      <w:r>
+        <w:rPr>
+          <w:rStyle w:val="gnkrckgcmrb"/>
+          <w:rFonts w:ascii="Lucida Console" w:hAnsi="Lucida Console"/>
+          <w:color w:val="0000FF"/>
+          <w:sz w:val="18"/>
+          <w:szCs w:val="18"/>
+        </w:rPr>
+        <w:t>exp</w:t>
+      </w:r>
+      <w:proofErr w:type="spellEnd"/>
+      <w:r>
+        <w:rPr>
+          <w:rStyle w:val="gnkrckgcmrb"/>
+          <w:rFonts w:ascii="Lucida Console" w:hAnsi="Lucida Console"/>
+          <w:color w:val="0000FF"/>
+          <w:sz w:val="18"/>
+          <w:szCs w:val="18"/>
+        </w:rPr>
+        <w:t>(</w:t>
+      </w:r>
+      <w:proofErr w:type="spellStart"/>
+      <w:proofErr w:type="gramEnd"/>
+      <w:r>
+        <w:rPr>
+          <w:rStyle w:val="gnkrckgcmrb"/>
+          <w:rFonts w:ascii="Lucida Console" w:hAnsi="Lucida Console"/>
+          <w:color w:val="0000FF"/>
+          <w:sz w:val="18"/>
+          <w:szCs w:val="18"/>
+        </w:rPr>
+        <w:t>coef</w:t>
+      </w:r>
+      <w:proofErr w:type="spellEnd"/>
+      <w:r>
+        <w:rPr>
+          <w:rStyle w:val="gnkrckgcmrb"/>
+          <w:rFonts w:ascii="Lucida Console" w:hAnsi="Lucida Console"/>
+          <w:color w:val="0000FF"/>
+          <w:sz w:val="18"/>
+          <w:szCs w:val="18"/>
+        </w:rPr>
+        <w:t>(model3))</w:t>
+      </w:r>
+    </w:p>
+    <w:p>
+      <w:pPr>
+        <w:pStyle w:val="HTMLPreformatted"/>
+        <w:shd w:val="clear" w:color="auto" w:fill="FFFFFF"/>
+        <w:wordWrap w:val="0"/>
+        <w:spacing w:line="225" w:lineRule="atLeast"/>
+        <w:rPr>
+          <w:rStyle w:val="gnkrckgcgsb"/>
+          <w:rFonts w:ascii="Lucida Console" w:hAnsi="Lucida Console"/>
+          <w:color w:val="000000"/>
+          <w:sz w:val="18"/>
+          <w:szCs w:val="18"/>
+          <w:bdr w:val="none" w:sz="0" w:space="0" w:color="auto" w:frame="1"/>
+        </w:rPr>
+      </w:pPr>
+      <w:r>
+        <w:rPr>
+          <w:rStyle w:val="gnkrckgcgsb"/>
+          <w:rFonts w:ascii="Lucida Console" w:hAnsi="Lucida Console"/>
+          <w:color w:val="000000"/>
+          <w:sz w:val="18"/>
+          <w:szCs w:val="18"/>
+          <w:bdr w:val="none" w:sz="0" w:space="0" w:color="auto" w:frame="1"/>
+        </w:rPr>
+        <w:t xml:space="preserve">(Intercept)     </w:t>
+      </w:r>
+      <w:proofErr w:type="spellStart"/>
+      <w:r>
+        <w:rPr>
+          <w:rStyle w:val="gnkrckgcgsb"/>
+          <w:rFonts w:ascii="Lucida Console" w:hAnsi="Lucida Console"/>
+          <w:color w:val="000000"/>
+          <w:sz w:val="18"/>
+          <w:szCs w:val="18"/>
+          <w:bdr w:val="none" w:sz="0" w:space="0" w:color="auto" w:frame="1"/>
+        </w:rPr>
+        <w:t>famsize</w:t>
+      </w:r>
+      <w:proofErr w:type="spellEnd"/>
+      <w:r>
+        <w:rPr>
+          <w:rStyle w:val="gnkrckgcgsb"/>
+          <w:rFonts w:ascii="Lucida Console" w:hAnsi="Lucida Console"/>
+          <w:color w:val="000000"/>
+          <w:sz w:val="18"/>
+          <w:szCs w:val="18"/>
+          <w:bdr w:val="none" w:sz="0" w:space="0" w:color="auto" w:frame="1"/>
+        </w:rPr>
+        <w:t xml:space="preserve">     </w:t>
+      </w:r>
+      <w:proofErr w:type="spellStart"/>
+      <w:r>
+        <w:rPr>
+          <w:rStyle w:val="gnkrckgcgsb"/>
+          <w:rFonts w:ascii="Lucida Console" w:hAnsi="Lucida Console"/>
+          <w:color w:val="000000"/>
+          <w:sz w:val="18"/>
+          <w:szCs w:val="18"/>
+          <w:bdr w:val="none" w:sz="0" w:space="0" w:color="auto" w:frame="1"/>
+        </w:rPr>
+        <w:t>pareduc</w:t>
+      </w:r>
+      <w:proofErr w:type="spellEnd"/>
+      <w:r>
+        <w:rPr>
+          <w:rStyle w:val="gnkrckgcgsb"/>
+          <w:rFonts w:ascii="Lucida Console" w:hAnsi="Lucida Console"/>
+          <w:color w:val="000000"/>
+          <w:sz w:val="18"/>
+          <w:szCs w:val="18"/>
+          <w:bdr w:val="none" w:sz="0" w:space="0" w:color="auto" w:frame="1"/>
+        </w:rPr>
+        <w:t xml:space="preserve">    </w:t>
+      </w:r>
+      <w:proofErr w:type="spellStart"/>
+      <w:r>
+        <w:rPr>
+          <w:rStyle w:val="gnkrckgcgsb"/>
+          <w:rFonts w:ascii="Lucida Console" w:hAnsi="Lucida Console"/>
+          <w:color w:val="000000"/>
+          <w:sz w:val="18"/>
+          <w:szCs w:val="18"/>
+          <w:bdr w:val="none" w:sz="0" w:space="0" w:color="auto" w:frame="1"/>
+        </w:rPr>
+        <w:t>lowincom</w:t>
+      </w:r>
+      <w:proofErr w:type="spellEnd"/>
+      <w:r>
+        <w:rPr>
+          <w:rStyle w:val="gnkrckgcgsb"/>
+          <w:rFonts w:ascii="Lucida Console" w:hAnsi="Lucida Console"/>
+          <w:color w:val="000000"/>
+          <w:sz w:val="18"/>
+          <w:szCs w:val="18"/>
+          <w:bdr w:val="none" w:sz="0" w:space="0" w:color="auto" w:frame="1"/>
+        </w:rPr>
+        <w:t xml:space="preserve">    </w:t>
+      </w:r>
+      <w:proofErr w:type="spellStart"/>
+      <w:r>
+        <w:rPr>
+          <w:rStyle w:val="gnkrckgcgsb"/>
+          <w:rFonts w:ascii="Lucida Console" w:hAnsi="Lucida Console"/>
+          <w:color w:val="000000"/>
+          <w:sz w:val="18"/>
+          <w:szCs w:val="18"/>
+          <w:bdr w:val="none" w:sz="0" w:space="0" w:color="auto" w:frame="1"/>
+        </w:rPr>
+        <w:t>relschol</w:t>
+      </w:r>
+      <w:proofErr w:type="spellEnd"/>
+      <w:r>
+        <w:rPr>
+          <w:rStyle w:val="gnkrckgcgsb"/>
+          <w:rFonts w:ascii="Lucida Console" w:hAnsi="Lucida Console"/>
+          <w:color w:val="000000"/>
+          <w:sz w:val="18"/>
+          <w:szCs w:val="18"/>
+          <w:bdr w:val="none" w:sz="0" w:space="0" w:color="auto" w:frame="1"/>
+        </w:rPr>
+        <w:t xml:space="preserve">      </w:t>
+      </w:r>
+      <w:proofErr w:type="spellStart"/>
+      <w:r>
+        <w:rPr>
+          <w:rStyle w:val="gnkrckgcgsb"/>
+          <w:rFonts w:ascii="Lucida Console" w:hAnsi="Lucida Console"/>
+          <w:color w:val="000000"/>
+          <w:sz w:val="18"/>
+          <w:szCs w:val="18"/>
+          <w:bdr w:val="none" w:sz="0" w:space="0" w:color="auto" w:frame="1"/>
+        </w:rPr>
+        <w:t>momdad</w:t>
+      </w:r>
+      <w:proofErr w:type="spellEnd"/>
+      <w:r>
+        <w:rPr>
+          <w:rStyle w:val="gnkrckgcgsb"/>
+          <w:rFonts w:ascii="Lucida Console" w:hAnsi="Lucida Console"/>
+          <w:color w:val="000000"/>
+          <w:sz w:val="18"/>
+          <w:szCs w:val="18"/>
+          <w:bdr w:val="none" w:sz="0" w:space="0" w:color="auto" w:frame="1"/>
+        </w:rPr>
+        <w:t xml:space="preserve">       white </w:t>
+      </w:r>
+    </w:p>
+    <w:p>
+      <w:pPr>
+        <w:pStyle w:val="HTMLPreformatted"/>
+        <w:shd w:val="clear" w:color="auto" w:fill="FFFFFF"/>
+        <w:wordWrap w:val="0"/>
+        <w:spacing w:line="225" w:lineRule="atLeast"/>
+        <w:rPr>
+          <w:rFonts w:ascii="Lucida Console" w:hAnsi="Lucida Console"/>
+          <w:color w:val="000000"/>
+          <w:sz w:val="18"/>
+          <w:szCs w:val="18"/>
+        </w:rPr>
+      </w:pPr>
+      <w:r>
+        <w:rPr>
+          <w:rStyle w:val="gnkrckgcgsb"/>
+          <w:rFonts w:ascii="Lucida Console" w:hAnsi="Lucida Console"/>
+          <w:color w:val="000000"/>
+          <w:sz w:val="18"/>
+          <w:szCs w:val="18"/>
+          <w:bdr w:val="none" w:sz="0" w:space="0" w:color="auto" w:frame="1"/>
+        </w:rPr>
+        <w:t xml:space="preserve"> 39.8093409   0.9599486   0.9942644   1.0136514   1.1144056   1.3584854   1.4338169 </w:t>
+      </w:r>
+    </w:p>
+    <w:p>
+      <w:pPr>
+        <w:spacing w:after="0"/>
+        <w:rPr>
+          <w:rFonts w:eastAsiaTheme="minorEastAsia"/>
+          <w:b/>
+        </w:rPr>
+      </w:pPr>
+    </w:p>
+    <w:p>
+      <w:pPr>
+        <w:spacing w:after="0"/>
+        <w:rPr>
+          <w:rFonts w:eastAsiaTheme="minorEastAsia"/>
+          <w:b/>
+        </w:rPr>
+      </w:pPr>
+    </w:p>
+    <w:p>
+      <w:pPr>
+        <w:pStyle w:val="HTMLPreformatted"/>
+        <w:shd w:val="clear" w:color="auto" w:fill="FFFFFF"/>
+        <w:wordWrap w:val="0"/>
+        <w:spacing w:line="225" w:lineRule="atLeast"/>
+        <w:rPr>
+          <w:rStyle w:val="gnkrckgcmrb"/>
+          <w:rFonts w:ascii="Lucida Console" w:hAnsi="Lucida Console"/>
+          <w:color w:val="0000FF"/>
+        </w:rPr>
+      </w:pPr>
+      <w:r>
+        <w:rPr>
+          <w:rStyle w:val="gnkrckgcmsb"/>
+          <w:rFonts w:ascii="Lucida Console" w:hAnsi="Lucida Console"/>
+          <w:color w:val="0000FF"/>
+        </w:rPr>
+        <w:t xml:space="preserve">&gt; </w:t>
+      </w:r>
+      <w:proofErr w:type="gramStart"/>
+      <w:r>
+        <w:rPr>
+          <w:rStyle w:val="gnkrckgcmrb"/>
+          <w:rFonts w:ascii="Lucida Console" w:hAnsi="Lucida Console"/>
+          <w:color w:val="0000FF"/>
+        </w:rPr>
+        <w:t>summary(</w:t>
+      </w:r>
+      <w:proofErr w:type="gramEnd"/>
+      <w:r>
+        <w:rPr>
+          <w:rStyle w:val="gnkrckgcmrb"/>
+          <w:rFonts w:ascii="Lucida Console" w:hAnsi="Lucida Console"/>
+          <w:color w:val="0000FF"/>
+        </w:rPr>
+        <w:t>model3)</w:t>
+      </w:r>
+    </w:p>
+    <w:p>
+      <w:pPr>
+        <w:pStyle w:val="HTMLPreformatted"/>
+        <w:shd w:val="clear" w:color="auto" w:fill="FFFFFF"/>
+        <w:wordWrap w:val="0"/>
+        <w:spacing w:line="225" w:lineRule="atLeast"/>
+        <w:rPr>
+          <w:rStyle w:val="gnkrckgcgsb"/>
+          <w:rFonts w:ascii="Lucida Console" w:hAnsi="Lucida Console"/>
+          <w:color w:val="000000"/>
+          <w:bdr w:val="none" w:sz="0" w:space="0" w:color="auto" w:frame="1"/>
+        </w:rPr>
+      </w:pPr>
+    </w:p>
+    <w:p>
+      <w:pPr>
+        <w:pStyle w:val="HTMLPreformatted"/>
+        <w:shd w:val="clear" w:color="auto" w:fill="FFFFFF"/>
+        <w:wordWrap w:val="0"/>
+        <w:spacing w:line="225" w:lineRule="atLeast"/>
+        <w:rPr>
+          <w:rStyle w:val="gnkrckgcgsb"/>
+          <w:rFonts w:ascii="Lucida Console" w:hAnsi="Lucida Console"/>
+          <w:color w:val="000000"/>
+          <w:bdr w:val="none" w:sz="0" w:space="0" w:color="auto" w:frame="1"/>
+        </w:rPr>
+      </w:pPr>
+      <w:r>
+        <w:rPr>
+          <w:rStyle w:val="gnkrckgcgsb"/>
+          <w:rFonts w:ascii="Lucida Console" w:hAnsi="Lucida Console"/>
+          <w:color w:val="000000"/>
+          <w:bdr w:val="none" w:sz="0" w:space="0" w:color="auto" w:frame="1"/>
+        </w:rPr>
+        <w:t>Call:</w:t>
+      </w:r>
+    </w:p>
+    <w:p>
+      <w:pPr>
+        <w:pStyle w:val="HTMLPreformatted"/>
+        <w:shd w:val="clear" w:color="auto" w:fill="FFFFFF"/>
+        <w:wordWrap w:val="0"/>
+        <w:spacing w:line="225" w:lineRule="atLeast"/>
+        <w:rPr>
+          <w:rStyle w:val="gnkrckgcgsb"/>
+          <w:rFonts w:ascii="Lucida Console" w:hAnsi="Lucida Console"/>
+          <w:color w:val="000000"/>
+          <w:bdr w:val="none" w:sz="0" w:space="0" w:color="auto" w:frame="1"/>
+        </w:rPr>
+      </w:pPr>
+      <w:proofErr w:type="spellStart"/>
+      <w:proofErr w:type="gramStart"/>
+      <w:r>
+        <w:rPr>
+          <w:rStyle w:val="gnkrckgcgsb"/>
+          <w:rFonts w:ascii="Lucida Console" w:hAnsi="Lucida Console"/>
+          <w:color w:val="000000"/>
+          <w:bdr w:val="none" w:sz="0" w:space="0" w:color="auto" w:frame="1"/>
+        </w:rPr>
+        <w:t>survreg</w:t>
+      </w:r>
+      <w:proofErr w:type="spellEnd"/>
+      <w:r>
+        <w:rPr>
+          <w:rStyle w:val="gnkrckgcgsb"/>
+          <w:rFonts w:ascii="Lucida Console" w:hAnsi="Lucida Console"/>
+          <w:color w:val="000000"/>
+          <w:bdr w:val="none" w:sz="0" w:space="0" w:color="auto" w:frame="1"/>
+        </w:rPr>
+        <w:t>(</w:t>
+      </w:r>
+      <w:proofErr w:type="gramEnd"/>
+      <w:r>
+        <w:rPr>
+          <w:rStyle w:val="gnkrckgcgsb"/>
+          <w:rFonts w:ascii="Lucida Console" w:hAnsi="Lucida Console"/>
+          <w:color w:val="000000"/>
+          <w:bdr w:val="none" w:sz="0" w:space="0" w:color="auto" w:frame="1"/>
+        </w:rPr>
+        <w:t xml:space="preserve">formula = firstsex1 ~ </w:t>
+      </w:r>
+      <w:proofErr w:type="spellStart"/>
+      <w:r>
+        <w:rPr>
+          <w:rStyle w:val="gnkrckgcgsb"/>
+          <w:rFonts w:ascii="Lucida Console" w:hAnsi="Lucida Console"/>
+          <w:color w:val="000000"/>
+          <w:bdr w:val="none" w:sz="0" w:space="0" w:color="auto" w:frame="1"/>
+        </w:rPr>
+        <w:t>famsize</w:t>
+      </w:r>
+      <w:proofErr w:type="spellEnd"/>
+      <w:r>
+        <w:rPr>
+          <w:rStyle w:val="gnkrckgcgsb"/>
+          <w:rFonts w:ascii="Lucida Console" w:hAnsi="Lucida Console"/>
+          <w:color w:val="000000"/>
+          <w:bdr w:val="none" w:sz="0" w:space="0" w:color="auto" w:frame="1"/>
+        </w:rPr>
+        <w:t xml:space="preserve"> + </w:t>
+      </w:r>
+      <w:proofErr w:type="spellStart"/>
+      <w:r>
+        <w:rPr>
+          <w:rStyle w:val="gnkrckgcgsb"/>
+          <w:rFonts w:ascii="Lucida Console" w:hAnsi="Lucida Console"/>
+          <w:color w:val="000000"/>
+          <w:bdr w:val="none" w:sz="0" w:space="0" w:color="auto" w:frame="1"/>
+        </w:rPr>
+        <w:t>pareduc</w:t>
+      </w:r>
+      <w:proofErr w:type="spellEnd"/>
+      <w:r>
+        <w:rPr>
+          <w:rStyle w:val="gnkrckgcgsb"/>
+          <w:rFonts w:ascii="Lucida Console" w:hAnsi="Lucida Console"/>
+          <w:color w:val="000000"/>
+          <w:bdr w:val="none" w:sz="0" w:space="0" w:color="auto" w:frame="1"/>
+        </w:rPr>
+        <w:t xml:space="preserve"> + </w:t>
+      </w:r>
+      <w:proofErr w:type="spellStart"/>
+      <w:r>
+        <w:rPr>
+          <w:rStyle w:val="gnkrckgcgsb"/>
+          <w:rFonts w:ascii="Lucida Console" w:hAnsi="Lucida Console"/>
+          <w:color w:val="000000"/>
+          <w:bdr w:val="none" w:sz="0" w:space="0" w:color="auto" w:frame="1"/>
+        </w:rPr>
+        <w:t>lowincom</w:t>
+      </w:r>
+      <w:proofErr w:type="spellEnd"/>
+      <w:r>
+        <w:rPr>
+          <w:rStyle w:val="gnkrckgcgsb"/>
+          <w:rFonts w:ascii="Lucida Console" w:hAnsi="Lucida Console"/>
+          <w:color w:val="000000"/>
+          <w:bdr w:val="none" w:sz="0" w:space="0" w:color="auto" w:frame="1"/>
+        </w:rPr>
+        <w:t xml:space="preserve"> + </w:t>
+      </w:r>
+    </w:p>
+    <w:p>
+      <w:pPr>
+        <w:pStyle w:val="HTMLPreformatted"/>
+        <w:shd w:val="clear" w:color="auto" w:fill="FFFFFF"/>
+        <w:wordWrap w:val="0"/>
+        <w:spacing w:line="225" w:lineRule="atLeast"/>
+        <w:rPr>
+          <w:rStyle w:val="gnkrckgcgsb"/>
+          <w:rFonts w:ascii="Lucida Console" w:hAnsi="Lucida Console"/>
+          <w:color w:val="000000"/>
+          <w:bdr w:val="none" w:sz="0" w:space="0" w:color="auto" w:frame="1"/>
+        </w:rPr>
+      </w:pPr>
+      <w:r>
+        <w:rPr>
+          <w:rStyle w:val="gnkrckgcgsb"/>
+          <w:rFonts w:ascii="Lucida Console" w:hAnsi="Lucida Console"/>
+          <w:color w:val="000000"/>
+          <w:bdr w:val="none" w:sz="0" w:space="0" w:color="auto" w:frame="1"/>
+        </w:rPr>
+        <w:t xml:space="preserve">    </w:t>
+      </w:r>
+      <w:proofErr w:type="spellStart"/>
+      <w:proofErr w:type="gramStart"/>
+      <w:r>
+        <w:rPr>
+          <w:rStyle w:val="gnkrckgcgsb"/>
+          <w:rFonts w:ascii="Lucida Console" w:hAnsi="Lucida Console"/>
+          <w:color w:val="000000"/>
+          <w:bdr w:val="none" w:sz="0" w:space="0" w:color="auto" w:frame="1"/>
+        </w:rPr>
+        <w:t>relschol</w:t>
+      </w:r>
+      <w:proofErr w:type="spellEnd"/>
+      <w:proofErr w:type="gramEnd"/>
+      <w:r>
+        <w:rPr>
+          <w:rStyle w:val="gnkrckgcgsb"/>
+          <w:rFonts w:ascii="Lucida Console" w:hAnsi="Lucida Console"/>
+          <w:color w:val="000000"/>
+          <w:bdr w:val="none" w:sz="0" w:space="0" w:color="auto" w:frame="1"/>
+        </w:rPr>
+        <w:t xml:space="preserve"> + </w:t>
+      </w:r>
+      <w:proofErr w:type="spellStart"/>
+      <w:r>
+        <w:rPr>
+          <w:rStyle w:val="gnkrckgcgsb"/>
+          <w:rFonts w:ascii="Lucida Console" w:hAnsi="Lucida Console"/>
+          <w:color w:val="000000"/>
+          <w:bdr w:val="none" w:sz="0" w:space="0" w:color="auto" w:frame="1"/>
+        </w:rPr>
+        <w:t>momdad</w:t>
+      </w:r>
+      <w:proofErr w:type="spellEnd"/>
+      <w:r>
+        <w:rPr>
+          <w:rStyle w:val="gnkrckgcgsb"/>
+          <w:rFonts w:ascii="Lucida Console" w:hAnsi="Lucida Console"/>
+          <w:color w:val="000000"/>
+          <w:bdr w:val="none" w:sz="0" w:space="0" w:color="auto" w:frame="1"/>
+        </w:rPr>
+        <w:t xml:space="preserve"> + white, data = data1, </w:t>
+      </w:r>
+      <w:proofErr w:type="spellStart"/>
+      <w:r>
+        <w:rPr>
+          <w:rStyle w:val="gnkrckgcgsb"/>
+          <w:rFonts w:ascii="Lucida Console" w:hAnsi="Lucida Console"/>
+          <w:color w:val="000000"/>
+          <w:bdr w:val="none" w:sz="0" w:space="0" w:color="auto" w:frame="1"/>
+        </w:rPr>
+        <w:t>dist</w:t>
+      </w:r>
+      <w:proofErr w:type="spellEnd"/>
+      <w:r>
+        <w:rPr>
+          <w:rStyle w:val="gnkrckgcgsb"/>
+          <w:rFonts w:ascii="Lucida Console" w:hAnsi="Lucida Console"/>
+          <w:color w:val="000000"/>
+          <w:bdr w:val="none" w:sz="0" w:space="0" w:color="auto" w:frame="1"/>
+        </w:rPr>
+        <w:t xml:space="preserve"> = "lognormal")</w:t>
+      </w:r>
+    </w:p>
+    <w:p>
+      <w:pPr>
+        <w:pStyle w:val="HTMLPreformatted"/>
+        <w:shd w:val="clear" w:color="auto" w:fill="FFFFFF"/>
+        <w:wordWrap w:val="0"/>
+        <w:spacing w:line="225" w:lineRule="atLeast"/>
+        <w:rPr>
+          <w:rStyle w:val="gnkrckgcgsb"/>
+          <w:rFonts w:ascii="Lucida Console" w:hAnsi="Lucida Console"/>
+          <w:color w:val="000000"/>
+          <w:bdr w:val="none" w:sz="0" w:space="0" w:color="auto" w:frame="1"/>
+        </w:rPr>
+      </w:pPr>
+      <w:r>
+        <w:rPr>
+          <w:rStyle w:val="gnkrckgcgsb"/>
+          <w:rFonts w:ascii="Lucida Console" w:hAnsi="Lucida Console"/>
+          <w:color w:val="000000"/>
+          <w:bdr w:val="none" w:sz="0" w:space="0" w:color="auto" w:frame="1"/>
+        </w:rPr>
+        <w:t xml:space="preserve">               Value Std. Error      z        p</w:t>
+      </w:r>
+    </w:p>
+    <w:p>
+      <w:pPr>
+        <w:pStyle w:val="HTMLPreformatted"/>
+        <w:shd w:val="clear" w:color="auto" w:fill="FFFFFF"/>
+        <w:wordWrap w:val="0"/>
+        <w:spacing w:line="225" w:lineRule="atLeast"/>
+        <w:rPr>
+          <w:rStyle w:val="gnkrckgcgsb"/>
+          <w:rFonts w:ascii="Lucida Console" w:hAnsi="Lucida Console"/>
+          <w:color w:val="000000"/>
+          <w:bdr w:val="none" w:sz="0" w:space="0" w:color="auto" w:frame="1"/>
+        </w:rPr>
+      </w:pPr>
+      <w:r>
+        <w:rPr>
+          <w:rStyle w:val="gnkrckgcgsb"/>
+          <w:rFonts w:ascii="Lucida Console" w:hAnsi="Lucida Console"/>
+          <w:color w:val="000000"/>
+          <w:bdr w:val="none" w:sz="0" w:space="0" w:color="auto" w:frame="1"/>
+        </w:rPr>
+        <w:t>(Intercept)  3.68410     0.1850 19.917 2.88e-88</w:t>
+      </w:r>
+    </w:p>
+    <w:p>
+      <w:pPr>
+        <w:pStyle w:val="HTMLPreformatted"/>
+        <w:shd w:val="clear" w:color="auto" w:fill="FFFFFF"/>
+        <w:wordWrap w:val="0"/>
+        <w:spacing w:line="225" w:lineRule="atLeast"/>
+        <w:rPr>
+          <w:rStyle w:val="gnkrckgcgsb"/>
+          <w:rFonts w:ascii="Lucida Console" w:hAnsi="Lucida Console"/>
+          <w:color w:val="000000"/>
+          <w:bdr w:val="none" w:sz="0" w:space="0" w:color="auto" w:frame="1"/>
+        </w:rPr>
+      </w:pPr>
+      <w:proofErr w:type="spellStart"/>
+      <w:proofErr w:type="gramStart"/>
+      <w:r>
+        <w:rPr>
+          <w:rStyle w:val="gnkrckgcgsb"/>
+          <w:rFonts w:ascii="Lucida Console" w:hAnsi="Lucida Console"/>
+          <w:color w:val="000000"/>
+          <w:bdr w:val="none" w:sz="0" w:space="0" w:color="auto" w:frame="1"/>
+        </w:rPr>
+        <w:t>famsize</w:t>
+      </w:r>
+      <w:proofErr w:type="spellEnd"/>
+      <w:proofErr w:type="gramEnd"/>
+      <w:r>
+        <w:rPr>
+          <w:rStyle w:val="gnkrckgcgsb"/>
+          <w:rFonts w:ascii="Lucida Console" w:hAnsi="Lucida Console"/>
+          <w:color w:val="000000"/>
+          <w:bdr w:val="none" w:sz="0" w:space="0" w:color="auto" w:frame="1"/>
+        </w:rPr>
+        <w:t xml:space="preserve">     -0.04088     0.0164 -2.493 1.27e-02</w:t>
+      </w:r>
+    </w:p>
+    <w:p>
+      <w:pPr>
+        <w:pStyle w:val="HTMLPreformatted"/>
+        <w:shd w:val="clear" w:color="auto" w:fill="FFFFFF"/>
+        <w:wordWrap w:val="0"/>
+        <w:spacing w:line="225" w:lineRule="atLeast"/>
+        <w:rPr>
+          <w:rStyle w:val="gnkrckgcgsb"/>
+          <w:rFonts w:ascii="Lucida Console" w:hAnsi="Lucida Console"/>
+          <w:color w:val="000000"/>
+          <w:bdr w:val="none" w:sz="0" w:space="0" w:color="auto" w:frame="1"/>
+        </w:rPr>
+      </w:pPr>
+      <w:proofErr w:type="spellStart"/>
+      <w:proofErr w:type="gramStart"/>
+      <w:r>
+        <w:rPr>
+          <w:rStyle w:val="gnkrckgcgsb"/>
+          <w:rFonts w:ascii="Lucida Console" w:hAnsi="Lucida Console"/>
+          <w:color w:val="000000"/>
+          <w:bdr w:val="none" w:sz="0" w:space="0" w:color="auto" w:frame="1"/>
+        </w:rPr>
+        <w:t>pareduc</w:t>
+      </w:r>
+      <w:proofErr w:type="spellEnd"/>
+      <w:proofErr w:type="gramEnd"/>
+      <w:r>
+        <w:rPr>
+          <w:rStyle w:val="gnkrckgcgsb"/>
+          <w:rFonts w:ascii="Lucida Console" w:hAnsi="Lucida Console"/>
+          <w:color w:val="000000"/>
+          <w:bdr w:val="none" w:sz="0" w:space="0" w:color="auto" w:frame="1"/>
+        </w:rPr>
+        <w:t xml:space="preserve">     -0.00575     0.0125 -0.461 6.45e-01</w:t>
+      </w:r>
+    </w:p>
+    <w:p>
+      <w:pPr>
+        <w:pStyle w:val="HTMLPreformatted"/>
+        <w:shd w:val="clear" w:color="auto" w:fill="FFFFFF"/>
+        <w:wordWrap w:val="0"/>
+        <w:spacing w:line="225" w:lineRule="atLeast"/>
+        <w:rPr>
+          <w:rStyle w:val="gnkrckgcgsb"/>
+          <w:rFonts w:ascii="Lucida Console" w:hAnsi="Lucida Console"/>
+          <w:color w:val="000000"/>
+          <w:bdr w:val="none" w:sz="0" w:space="0" w:color="auto" w:frame="1"/>
+        </w:rPr>
+      </w:pPr>
+      <w:proofErr w:type="spellStart"/>
+      <w:proofErr w:type="gramStart"/>
+      <w:r>
+        <w:rPr>
+          <w:rStyle w:val="gnkrckgcgsb"/>
+          <w:rFonts w:ascii="Lucida Console" w:hAnsi="Lucida Console"/>
+          <w:color w:val="000000"/>
+          <w:bdr w:val="none" w:sz="0" w:space="0" w:color="auto" w:frame="1"/>
+        </w:rPr>
+        <w:t>lowincom</w:t>
+      </w:r>
+      <w:proofErr w:type="spellEnd"/>
+      <w:proofErr w:type="gramEnd"/>
+      <w:r>
+        <w:rPr>
+          <w:rStyle w:val="gnkrckgcgsb"/>
+          <w:rFonts w:ascii="Lucida Console" w:hAnsi="Lucida Console"/>
+          <w:color w:val="000000"/>
+          <w:bdr w:val="none" w:sz="0" w:space="0" w:color="auto" w:frame="1"/>
+        </w:rPr>
+        <w:t xml:space="preserve">     0.01356     0.0727  0.186 8.52e-01</w:t>
+      </w:r>
+    </w:p>
+    <w:p>
+      <w:pPr>
+        <w:pStyle w:val="HTMLPreformatted"/>
+        <w:shd w:val="clear" w:color="auto" w:fill="FFFFFF"/>
+        <w:wordWrap w:val="0"/>
+        <w:spacing w:line="225" w:lineRule="atLeast"/>
+        <w:rPr>
+          <w:rStyle w:val="gnkrckgcgsb"/>
+          <w:rFonts w:ascii="Lucida Console" w:hAnsi="Lucida Console"/>
+          <w:color w:val="000000"/>
+          <w:bdr w:val="none" w:sz="0" w:space="0" w:color="auto" w:frame="1"/>
+        </w:rPr>
+      </w:pPr>
+      <w:proofErr w:type="spellStart"/>
+      <w:proofErr w:type="gramStart"/>
+      <w:r>
+        <w:rPr>
+          <w:rStyle w:val="gnkrckgcgsb"/>
+          <w:rFonts w:ascii="Lucida Console" w:hAnsi="Lucida Console"/>
+          <w:color w:val="000000"/>
+          <w:bdr w:val="none" w:sz="0" w:space="0" w:color="auto" w:frame="1"/>
+        </w:rPr>
+        <w:t>relschol</w:t>
+      </w:r>
+      <w:proofErr w:type="spellEnd"/>
+      <w:proofErr w:type="gramEnd"/>
+      <w:r>
+        <w:rPr>
+          <w:rStyle w:val="gnkrckgcgsb"/>
+          <w:rFonts w:ascii="Lucida Console" w:hAnsi="Lucida Console"/>
+          <w:color w:val="000000"/>
+          <w:bdr w:val="none" w:sz="0" w:space="0" w:color="auto" w:frame="1"/>
+        </w:rPr>
+        <w:t xml:space="preserve">     0.10832     0.0891  1.216 2.24e-01</w:t>
+      </w:r>
+    </w:p>
+    <w:p>
+      <w:pPr>
+        <w:pStyle w:val="HTMLPreformatted"/>
+        <w:shd w:val="clear" w:color="auto" w:fill="FFFFFF"/>
+        <w:wordWrap w:val="0"/>
+        <w:spacing w:line="225" w:lineRule="atLeast"/>
+        <w:rPr>
+          <w:rStyle w:val="gnkrckgcgsb"/>
+          <w:rFonts w:ascii="Lucida Console" w:hAnsi="Lucida Console"/>
+          <w:color w:val="000000"/>
+          <w:bdr w:val="none" w:sz="0" w:space="0" w:color="auto" w:frame="1"/>
+        </w:rPr>
+      </w:pPr>
+      <w:proofErr w:type="spellStart"/>
+      <w:proofErr w:type="gramStart"/>
+      <w:r>
+        <w:rPr>
+          <w:rStyle w:val="gnkrckgcgsb"/>
+          <w:rFonts w:ascii="Lucida Console" w:hAnsi="Lucida Console"/>
+          <w:color w:val="000000"/>
+          <w:bdr w:val="none" w:sz="0" w:space="0" w:color="auto" w:frame="1"/>
+        </w:rPr>
+        <w:t>momdad</w:t>
+      </w:r>
+      <w:proofErr w:type="spellEnd"/>
+      <w:proofErr w:type="gramEnd"/>
+      <w:r>
+        <w:rPr>
+          <w:rStyle w:val="gnkrckgcgsb"/>
+          <w:rFonts w:ascii="Lucida Console" w:hAnsi="Lucida Console"/>
+          <w:color w:val="000000"/>
+          <w:bdr w:val="none" w:sz="0" w:space="0" w:color="auto" w:frame="1"/>
+        </w:rPr>
+        <w:t xml:space="preserve">       0.30637     0.0686  4.467 7.95e-06</w:t>
+      </w:r>
+    </w:p>
+    <w:p>
+      <w:pPr>
+        <w:pStyle w:val="HTMLPreformatted"/>
+        <w:shd w:val="clear" w:color="auto" w:fill="FFFFFF"/>
+        <w:wordWrap w:val="0"/>
+        <w:spacing w:line="225" w:lineRule="atLeast"/>
+        <w:rPr>
+          <w:rStyle w:val="gnkrckgcgsb"/>
+          <w:rFonts w:ascii="Lucida Console" w:hAnsi="Lucida Console"/>
+          <w:color w:val="000000"/>
+          <w:bdr w:val="none" w:sz="0" w:space="0" w:color="auto" w:frame="1"/>
+        </w:rPr>
+      </w:pPr>
+      <w:proofErr w:type="gramStart"/>
+      <w:r>
+        <w:rPr>
+          <w:rStyle w:val="gnkrckgcgsb"/>
+          <w:rFonts w:ascii="Lucida Console" w:hAnsi="Lucida Console"/>
+          <w:color w:val="000000"/>
+          <w:bdr w:val="none" w:sz="0" w:space="0" w:color="auto" w:frame="1"/>
+        </w:rPr>
+        <w:t>white</w:t>
+      </w:r>
+      <w:proofErr w:type="gramEnd"/>
+      <w:r>
+        <w:rPr>
+          <w:rStyle w:val="gnkrckgcgsb"/>
+          <w:rFonts w:ascii="Lucida Console" w:hAnsi="Lucida Console"/>
+          <w:color w:val="000000"/>
+          <w:bdr w:val="none" w:sz="0" w:space="0" w:color="auto" w:frame="1"/>
+        </w:rPr>
+        <w:t xml:space="preserve">        0.36034     0.0671  5.372 7.78e-08</w:t>
+      </w:r>
+    </w:p>
+    <w:p>
+      <w:pPr>
+        <w:pStyle w:val="HTMLPreformatted"/>
+        <w:shd w:val="clear" w:color="auto" w:fill="FFFFFF"/>
+        <w:wordWrap w:val="0"/>
+        <w:spacing w:line="225" w:lineRule="atLeast"/>
+        <w:rPr>
+          <w:rFonts w:ascii="Lucida Console" w:hAnsi="Lucida Console"/>
+          <w:color w:val="000000"/>
+        </w:rPr>
+      </w:pPr>
+      <w:proofErr w:type="gramStart"/>
+      <w:r>
+        <w:rPr>
+          <w:rStyle w:val="gnkrckgcgsb"/>
+          <w:rFonts w:ascii="Lucida Console" w:hAnsi="Lucida Console"/>
+          <w:color w:val="000000"/>
+          <w:bdr w:val="none" w:sz="0" w:space="0" w:color="auto" w:frame="1"/>
+        </w:rPr>
+        <w:t>Log(</w:t>
+      </w:r>
+      <w:proofErr w:type="gramEnd"/>
+      <w:r>
+        <w:rPr>
+          <w:rStyle w:val="gnkrckgcgsb"/>
+          <w:rFonts w:ascii="Lucida Console" w:hAnsi="Lucida Console"/>
+          <w:color w:val="000000"/>
+          <w:bdr w:val="none" w:sz="0" w:space="0" w:color="auto" w:frame="1"/>
+        </w:rPr>
+        <w:t>scale)   0.28907     0.0184 15.701 1.49e-55</w:t>
+      </w:r>
+    </w:p>
+    <w:p>
+      <w:pPr>
+        <w:spacing w:after="0"/>
+        <w:rPr>
+          <w:rFonts w:eastAsiaTheme="minorEastAsia"/>
+        </w:rPr>
+      </w:pPr>
     </w:p>
     <w:sectPr>
       <w:pgSz w:w="12240" w:h="15840"/>
